--- a/hongqiang/洪强_开题报告_基于Android的智能语音聊天机器人的设计与实现.docx
+++ b/hongqiang/洪强_开题报告_基于Android的智能语音聊天机器人的设计与实现.docx
@@ -103,7 +103,7 @@
       <w:pPr>
         <w:ind w:firstLineChars="500" w:firstLine="1506"/>
         <w:rPr>
-          <w:rFonts w:ascii="华文中宋" w:hAnsi="华文中宋"/>
+          <w:rFonts w:ascii="华文中宋" w:hAnsi="华文中宋" w:hint="eastAsia"/>
           <w:b/>
           <w:color w:val="auto"/>
           <w:sz w:val="30"/>
@@ -189,12 +189,62 @@
         <w:spacing w:line="800" w:lineRule="exact"/>
         <w:ind w:firstLineChars="500" w:firstLine="1506"/>
         <w:rPr>
+          <w:rFonts w:ascii="华文中宋" w:hAnsi="华文中宋" w:hint="eastAsia"/>
+          <w:b/>
+          <w:sz w:val="30"/>
+          <w:szCs w:val="30"/>
+          <w:u w:val="single"/>
+        </w:rPr>
+      </w:pPr>
+      <w:r>
+        <w:rPr>
+          <w:rFonts w:ascii="华文中宋" w:hAnsi="华文中宋"/>
+          <w:b/>
+          <w:sz w:val="30"/>
+          <w:szCs w:val="30"/>
+        </w:rPr>
+        <w:t>学</w:t>
+      </w:r>
+      <w:r>
+        <w:rPr>
+          <w:rFonts w:ascii="华文中宋" w:hAnsi="华文中宋"/>
+          <w:b/>
+          <w:sz w:val="30"/>
+          <w:szCs w:val="30"/>
+        </w:rPr>
+        <w:t xml:space="preserve">      </w:t>
+      </w:r>
+      <w:r>
+        <w:rPr>
+          <w:rFonts w:ascii="华文中宋" w:hAnsi="华文中宋"/>
+          <w:b/>
+          <w:sz w:val="30"/>
+          <w:szCs w:val="30"/>
+        </w:rPr>
+        <w:t>号：</w:t>
+      </w:r>
+      <w:r>
+        <w:rPr>
           <w:rFonts w:ascii="华文中宋" w:hAnsi="华文中宋"/>
           <w:b/>
           <w:sz w:val="30"/>
           <w:szCs w:val="30"/>
           <w:u w:val="single"/>
         </w:rPr>
+        <w:t xml:space="preserve">                              </w:t>
+      </w:r>
+    </w:p>
+    <w:p>
+      <w:pPr>
+        <w:spacing w:line="800" w:lineRule="exact"/>
+        <w:ind w:firstLineChars="500" w:firstLine="1506"/>
+        <w:rPr>
+          <w:rFonts w:ascii="华文中宋" w:hAnsi="华文中宋" w:hint="eastAsia"/>
+          <w:b/>
+          <w:sz w:val="30"/>
+          <w:szCs w:val="30"/>
+          <w:u w:val="single"/>
+        </w:rPr>
       </w:pPr>
       <w:r>
         <w:rPr>
@@ -203,7 +253,7 @@
           <w:sz w:val="30"/>
           <w:szCs w:val="30"/>
         </w:rPr>
-        <w:t>学</w:t>
+        <w:t>研究生姓名：</w:t>
       </w:r>
       <w:r>
         <w:rPr>
@@ -212,16 +262,7 @@
           <w:sz w:val="30"/>
           <w:szCs w:val="30"/>
         </w:rPr>
-        <w:t xml:space="preserve">      </w:t>
-      </w:r>
-      <w:r>
-        <w:rPr>
-          <w:rFonts w:ascii="华文中宋" w:hAnsi="华文中宋"/>
-          <w:b/>
-          <w:sz w:val="30"/>
-          <w:szCs w:val="30"/>
-        </w:rPr>
-        <w:t>号：</w:t>
+        <w:t xml:space="preserve">  </w:t>
       </w:r>
       <w:r>
         <w:rPr>
@@ -231,7 +272,29 @@
           <w:szCs w:val="30"/>
           <w:u w:val="single"/>
         </w:rPr>
-        <w:t xml:space="preserve">    </w:t>
+        <w:t xml:space="preserve">             </w:t>
+      </w:r>
+    </w:p>
+    <w:p>
+      <w:pPr>
+        <w:spacing w:line="800" w:lineRule="exact"/>
+        <w:ind w:firstLineChars="500" w:firstLine="1506"/>
+        <w:rPr>
+          <w:rFonts w:ascii="华文中宋" w:hAnsi="华文中宋" w:hint="eastAsia"/>
+          <w:b/>
+          <w:sz w:val="30"/>
+          <w:szCs w:val="30"/>
+          <w:u w:val="single"/>
+        </w:rPr>
+      </w:pPr>
+      <w:r>
+        <w:rPr>
+          <w:rFonts w:ascii="华文中宋" w:hAnsi="华文中宋"/>
+          <w:b/>
+          <w:sz w:val="30"/>
+          <w:szCs w:val="30"/>
+        </w:rPr>
+        <w:t>指导教师姓名：</w:t>
       </w:r>
       <w:r>
         <w:rPr>
@@ -241,7 +304,38 @@
           <w:szCs w:val="30"/>
           <w:u w:val="single"/>
         </w:rPr>
-        <w:t xml:space="preserve">                       </w:t>
+        <w:t xml:space="preserve">                </w:t>
+      </w:r>
+    </w:p>
+    <w:p>
+      <w:pPr>
+        <w:spacing w:line="800" w:lineRule="exact"/>
+        <w:ind w:firstLineChars="500" w:firstLine="1506"/>
+        <w:rPr>
+          <w:rFonts w:ascii="华文中宋" w:hAnsi="华文中宋" w:hint="eastAsia"/>
+          <w:b/>
+          <w:sz w:val="30"/>
+          <w:szCs w:val="30"/>
+          <w:u w:val="single"/>
+        </w:rPr>
+      </w:pPr>
+      <w:r>
+        <w:rPr>
+          <w:rFonts w:ascii="华文中宋" w:hAnsi="华文中宋"/>
+          <w:b/>
+          <w:sz w:val="30"/>
+          <w:szCs w:val="30"/>
+        </w:rPr>
+        <w:t>专业名称：</w:t>
+      </w:r>
+      <w:r>
+        <w:rPr>
+          <w:rFonts w:ascii="华文中宋" w:hAnsi="华文中宋"/>
+          <w:b/>
+          <w:sz w:val="30"/>
+          <w:szCs w:val="30"/>
+        </w:rPr>
+        <w:t xml:space="preserve">    </w:t>
       </w:r>
       <w:r>
         <w:rPr>
@@ -251,13 +345,9 @@
           <w:szCs w:val="30"/>
           <w:u w:val="single"/>
         </w:rPr>
-        <w:t xml:space="preserve">   </w:t>
-      </w:r>
-    </w:p>
-    <w:p>
-      <w:pPr>
-        <w:spacing w:line="800" w:lineRule="exact"/>
-        <w:ind w:firstLineChars="500" w:firstLine="1506"/>
+        <w:t xml:space="preserve">      </w:t>
+      </w:r>
+      <w:r>
         <w:rPr>
           <w:rFonts w:ascii="华文中宋" w:hAnsi="华文中宋"/>
           <w:b/>
@@ -265,24 +355,7 @@
           <w:szCs w:val="30"/>
           <w:u w:val="single"/>
         </w:rPr>
-      </w:pPr>
-      <w:r>
-        <w:rPr>
-          <w:rFonts w:ascii="华文中宋" w:hAnsi="华文中宋"/>
-          <w:b/>
-          <w:sz w:val="30"/>
-          <w:szCs w:val="30"/>
-        </w:rPr>
-        <w:t>研究生姓名：</w:t>
-      </w:r>
-      <w:r>
-        <w:rPr>
-          <w:rFonts w:ascii="华文中宋" w:hAnsi="华文中宋"/>
-          <w:b/>
-          <w:sz w:val="30"/>
-          <w:szCs w:val="30"/>
-        </w:rPr>
-        <w:t xml:space="preserve">  </w:t>
+        <w:t>软件工程</w:t>
       </w:r>
       <w:r>
         <w:rPr>
@@ -292,13 +365,39 @@
           <w:szCs w:val="30"/>
           <w:u w:val="single"/>
         </w:rPr>
-        <w:t xml:space="preserve">             </w:t>
+        <w:t xml:space="preserve">      </w:t>
       </w:r>
     </w:p>
     <w:p>
       <w:pPr>
         <w:spacing w:line="800" w:lineRule="exact"/>
         <w:ind w:firstLineChars="500" w:firstLine="1506"/>
+        <w:rPr>
+          <w:rFonts w:ascii="华文中宋" w:hAnsi="华文中宋" w:hint="eastAsia"/>
+          <w:b/>
+          <w:sz w:val="30"/>
+          <w:szCs w:val="30"/>
+        </w:rPr>
+      </w:pPr>
+      <w:r>
+        <w:rPr>
+          <w:rFonts w:ascii="华文中宋" w:hAnsi="华文中宋"/>
+          <w:b/>
+          <w:sz w:val="30"/>
+          <w:szCs w:val="30"/>
+        </w:rPr>
+        <w:t>所在学院：</w:t>
+      </w:r>
+      <w:r>
+        <w:rPr>
+          <w:rFonts w:ascii="华文中宋" w:hAnsi="华文中宋"/>
+          <w:b/>
+          <w:sz w:val="30"/>
+          <w:szCs w:val="30"/>
+        </w:rPr>
+        <w:t xml:space="preserve">    </w:t>
+      </w:r>
+      <w:r>
         <w:rPr>
           <w:rFonts w:ascii="华文中宋" w:hAnsi="华文中宋"/>
           <w:b/>
@@ -306,15 +405,7 @@
           <w:szCs w:val="30"/>
           <w:u w:val="single"/>
         </w:rPr>
-      </w:pPr>
-      <w:r>
-        <w:rPr>
-          <w:rFonts w:ascii="华文中宋" w:hAnsi="华文中宋"/>
-          <w:b/>
-          <w:sz w:val="30"/>
-          <w:szCs w:val="30"/>
-        </w:rPr>
-        <w:t>指导教师姓名：</w:t>
+        <w:t xml:space="preserve">      </w:t>
       </w:r>
       <w:r>
         <w:rPr>
@@ -324,13 +415,9 @@
           <w:szCs w:val="30"/>
           <w:u w:val="single"/>
         </w:rPr>
-        <w:t xml:space="preserve">                </w:t>
-      </w:r>
-    </w:p>
-    <w:p>
-      <w:pPr>
-        <w:spacing w:line="800" w:lineRule="exact"/>
-        <w:ind w:firstLineChars="500" w:firstLine="1506"/>
+        <w:t>软件学院</w:t>
+      </w:r>
+      <w:r>
         <w:rPr>
           <w:rFonts w:ascii="华文中宋" w:hAnsi="华文中宋"/>
           <w:b/>
@@ -338,7 +425,8 @@
           <w:szCs w:val="30"/>
           <w:u w:val="single"/>
         </w:rPr>
-      </w:pPr>
+        <w:t xml:space="preserve">      </w:t>
+      </w:r>
       <w:r>
         <w:rPr>
           <w:rFonts w:ascii="华文中宋" w:hAnsi="华文中宋"/>
@@ -346,8 +434,20 @@
           <w:sz w:val="30"/>
           <w:szCs w:val="30"/>
         </w:rPr>
-        <w:t>专业名称：</w:t>
-      </w:r>
+        <w:t xml:space="preserve">                     </w:t>
+      </w:r>
+    </w:p>
+    <w:p>
+      <w:pPr>
+        <w:spacing w:line="800" w:lineRule="exact"/>
+        <w:ind w:firstLineChars="500" w:firstLine="1506"/>
+        <w:rPr>
+          <w:rFonts w:ascii="华文中宋" w:hAnsi="华文中宋" w:hint="eastAsia"/>
+          <w:b/>
+          <w:sz w:val="30"/>
+          <w:szCs w:val="30"/>
+        </w:rPr>
+      </w:pPr>
       <w:r>
         <w:rPr>
           <w:rFonts w:ascii="华文中宋" w:hAnsi="华文中宋"/>
@@ -355,7 +455,7 @@
           <w:sz w:val="30"/>
           <w:szCs w:val="30"/>
         </w:rPr>
-        <w:t xml:space="preserve">    </w:t>
+        <w:t>开题报告时间：</w:t>
       </w:r>
       <w:r>
         <w:rPr>
@@ -365,7 +465,7 @@
           <w:szCs w:val="30"/>
           <w:u w:val="single"/>
         </w:rPr>
-        <w:t xml:space="preserve">      </w:t>
+        <w:t xml:space="preserve">     </w:t>
       </w:r>
       <w:r>
         <w:rPr>
@@ -375,126 +475,6 @@
           <w:szCs w:val="30"/>
           <w:u w:val="single"/>
         </w:rPr>
-        <w:t>软件工程</w:t>
-      </w:r>
-      <w:r>
-        <w:rPr>
-          <w:rFonts w:ascii="华文中宋" w:hAnsi="华文中宋"/>
-          <w:b/>
-          <w:sz w:val="30"/>
-          <w:szCs w:val="30"/>
-          <w:u w:val="single"/>
-        </w:rPr>
-        <w:t xml:space="preserve">      </w:t>
-      </w:r>
-    </w:p>
-    <w:p>
-      <w:pPr>
-        <w:spacing w:line="800" w:lineRule="exact"/>
-        <w:ind w:firstLineChars="500" w:firstLine="1506"/>
-        <w:rPr>
-          <w:rFonts w:ascii="华文中宋" w:hAnsi="华文中宋"/>
-          <w:b/>
-          <w:sz w:val="30"/>
-          <w:szCs w:val="30"/>
-        </w:rPr>
-      </w:pPr>
-      <w:r>
-        <w:rPr>
-          <w:rFonts w:ascii="华文中宋" w:hAnsi="华文中宋"/>
-          <w:b/>
-          <w:sz w:val="30"/>
-          <w:szCs w:val="30"/>
-        </w:rPr>
-        <w:t>所在学院：</w:t>
-      </w:r>
-      <w:r>
-        <w:rPr>
-          <w:rFonts w:ascii="华文中宋" w:hAnsi="华文中宋"/>
-          <w:b/>
-          <w:sz w:val="30"/>
-          <w:szCs w:val="30"/>
-        </w:rPr>
-        <w:t xml:space="preserve">    </w:t>
-      </w:r>
-      <w:r>
-        <w:rPr>
-          <w:rFonts w:ascii="华文中宋" w:hAnsi="华文中宋"/>
-          <w:b/>
-          <w:sz w:val="30"/>
-          <w:szCs w:val="30"/>
-          <w:u w:val="single"/>
-        </w:rPr>
-        <w:t xml:space="preserve">      </w:t>
-      </w:r>
-      <w:r>
-        <w:rPr>
-          <w:rFonts w:ascii="华文中宋" w:hAnsi="华文中宋"/>
-          <w:b/>
-          <w:sz w:val="30"/>
-          <w:szCs w:val="30"/>
-          <w:u w:val="single"/>
-        </w:rPr>
-        <w:t>软件学院</w:t>
-      </w:r>
-      <w:r>
-        <w:rPr>
-          <w:rFonts w:ascii="华文中宋" w:hAnsi="华文中宋"/>
-          <w:b/>
-          <w:sz w:val="30"/>
-          <w:szCs w:val="30"/>
-          <w:u w:val="single"/>
-        </w:rPr>
-        <w:t xml:space="preserve">      </w:t>
-      </w:r>
-      <w:r>
-        <w:rPr>
-          <w:rFonts w:ascii="华文中宋" w:hAnsi="华文中宋"/>
-          <w:b/>
-          <w:sz w:val="30"/>
-          <w:szCs w:val="30"/>
-        </w:rPr>
-        <w:t xml:space="preserve">                     </w:t>
-      </w:r>
-    </w:p>
-    <w:p>
-      <w:pPr>
-        <w:spacing w:line="800" w:lineRule="exact"/>
-        <w:ind w:firstLineChars="500" w:firstLine="1506"/>
-        <w:rPr>
-          <w:rFonts w:ascii="华文中宋" w:hAnsi="华文中宋"/>
-          <w:b/>
-          <w:sz w:val="30"/>
-          <w:szCs w:val="30"/>
-        </w:rPr>
-      </w:pPr>
-      <w:r>
-        <w:rPr>
-          <w:rFonts w:ascii="华文中宋" w:hAnsi="华文中宋"/>
-          <w:b/>
-          <w:sz w:val="30"/>
-          <w:szCs w:val="30"/>
-        </w:rPr>
-        <w:t>开题报告时间：</w:t>
-      </w:r>
-      <w:r>
-        <w:rPr>
-          <w:rFonts w:ascii="华文中宋" w:hAnsi="华文中宋"/>
-          <w:b/>
-          <w:sz w:val="30"/>
-          <w:szCs w:val="30"/>
-          <w:u w:val="single"/>
-        </w:rPr>
-        <w:t xml:space="preserve">     </w:t>
-      </w:r>
-      <w:r>
-        <w:rPr>
-          <w:rFonts w:ascii="华文中宋" w:hAnsi="华文中宋"/>
-          <w:b/>
-          <w:sz w:val="30"/>
-          <w:szCs w:val="30"/>
-          <w:u w:val="single"/>
-        </w:rPr>
         <w:t xml:space="preserve"> </w:t>
       </w:r>
       <w:r>
@@ -534,116 +514,6 @@
       <w:pPr>
         <w:jc w:val="center"/>
         <w:rPr>
-          <w:rFonts w:ascii="华文中宋" w:eastAsiaTheme="minorEastAsia" w:hAnsi="华文中宋"/>
-          <w:b/>
-          <w:sz w:val="30"/>
-          <w:szCs w:val="30"/>
-        </w:rPr>
-      </w:pPr>
-    </w:p>
-    <w:p>
-      <w:pPr>
-        <w:jc w:val="center"/>
-        <w:rPr>
-          <w:rFonts w:ascii="华文中宋" w:eastAsiaTheme="minorEastAsia" w:hAnsi="华文中宋"/>
-          <w:b/>
-          <w:sz w:val="30"/>
-          <w:szCs w:val="30"/>
-        </w:rPr>
-      </w:pPr>
-    </w:p>
-    <w:p>
-      <w:pPr>
-        <w:jc w:val="center"/>
-        <w:rPr>
-          <w:rFonts w:ascii="华文中宋" w:eastAsiaTheme="minorEastAsia" w:hAnsi="华文中宋"/>
-          <w:b/>
-          <w:sz w:val="30"/>
-          <w:szCs w:val="30"/>
-        </w:rPr>
-      </w:pPr>
-    </w:p>
-    <w:p>
-      <w:pPr>
-        <w:jc w:val="center"/>
-        <w:rPr>
-          <w:rFonts w:ascii="华文中宋" w:eastAsiaTheme="minorEastAsia" w:hAnsi="华文中宋"/>
-          <w:b/>
-          <w:sz w:val="30"/>
-          <w:szCs w:val="30"/>
-        </w:rPr>
-      </w:pPr>
-    </w:p>
-    <w:p>
-      <w:pPr>
-        <w:jc w:val="center"/>
-        <w:rPr>
-          <w:rFonts w:ascii="华文中宋" w:eastAsiaTheme="minorEastAsia" w:hAnsi="华文中宋"/>
-          <w:b/>
-          <w:sz w:val="30"/>
-          <w:szCs w:val="30"/>
-        </w:rPr>
-      </w:pPr>
-    </w:p>
-    <w:p>
-      <w:pPr>
-        <w:jc w:val="center"/>
-        <w:rPr>
-          <w:rFonts w:ascii="华文中宋" w:eastAsiaTheme="minorEastAsia" w:hAnsi="华文中宋"/>
-          <w:b/>
-          <w:sz w:val="30"/>
-          <w:szCs w:val="30"/>
-        </w:rPr>
-      </w:pPr>
-    </w:p>
-    <w:p>
-      <w:pPr>
-        <w:jc w:val="center"/>
-        <w:rPr>
-          <w:rFonts w:ascii="华文中宋" w:eastAsiaTheme="minorEastAsia" w:hAnsi="华文中宋"/>
-          <w:b/>
-          <w:sz w:val="30"/>
-          <w:szCs w:val="30"/>
-        </w:rPr>
-      </w:pPr>
-    </w:p>
-    <w:p>
-      <w:pPr>
-        <w:jc w:val="center"/>
-        <w:rPr>
-          <w:rFonts w:ascii="华文中宋" w:eastAsiaTheme="minorEastAsia" w:hAnsi="华文中宋"/>
-          <w:b/>
-          <w:sz w:val="30"/>
-          <w:szCs w:val="30"/>
-        </w:rPr>
-      </w:pPr>
-    </w:p>
-    <w:p>
-      <w:pPr>
-        <w:jc w:val="center"/>
-        <w:rPr>
-          <w:rFonts w:ascii="华文中宋" w:eastAsiaTheme="minorEastAsia" w:hAnsi="华文中宋"/>
-          <w:b/>
-          <w:sz w:val="30"/>
-          <w:szCs w:val="30"/>
-        </w:rPr>
-      </w:pPr>
-    </w:p>
-    <w:p>
-      <w:pPr>
-        <w:jc w:val="center"/>
-        <w:rPr>
-          <w:rFonts w:ascii="华文中宋" w:eastAsiaTheme="minorEastAsia" w:hAnsi="华文中宋"/>
-          <w:b/>
-          <w:sz w:val="30"/>
-          <w:szCs w:val="30"/>
-        </w:rPr>
-      </w:pPr>
-    </w:p>
-    <w:p>
-      <w:pPr>
-        <w:jc w:val="center"/>
-        <w:rPr>
           <w:rFonts w:ascii="华文中宋" w:eastAsiaTheme="minorEastAsia" w:hAnsi="华文中宋" w:hint="eastAsia"/>
           <w:b/>
           <w:sz w:val="30"/>
@@ -655,6 +525,116 @@
       <w:pPr>
         <w:jc w:val="center"/>
         <w:rPr>
+          <w:rFonts w:ascii="华文中宋" w:eastAsiaTheme="minorEastAsia" w:hAnsi="华文中宋" w:hint="eastAsia"/>
+          <w:b/>
+          <w:sz w:val="30"/>
+          <w:szCs w:val="30"/>
+        </w:rPr>
+      </w:pPr>
+    </w:p>
+    <w:p>
+      <w:pPr>
+        <w:jc w:val="center"/>
+        <w:rPr>
+          <w:rFonts w:ascii="华文中宋" w:eastAsiaTheme="minorEastAsia" w:hAnsi="华文中宋" w:hint="eastAsia"/>
+          <w:b/>
+          <w:sz w:val="30"/>
+          <w:szCs w:val="30"/>
+        </w:rPr>
+      </w:pPr>
+    </w:p>
+    <w:p>
+      <w:pPr>
+        <w:jc w:val="center"/>
+        <w:rPr>
+          <w:rFonts w:ascii="华文中宋" w:eastAsiaTheme="minorEastAsia" w:hAnsi="华文中宋" w:hint="eastAsia"/>
+          <w:b/>
+          <w:sz w:val="30"/>
+          <w:szCs w:val="30"/>
+        </w:rPr>
+      </w:pPr>
+    </w:p>
+    <w:p>
+      <w:pPr>
+        <w:jc w:val="center"/>
+        <w:rPr>
+          <w:rFonts w:ascii="华文中宋" w:eastAsiaTheme="minorEastAsia" w:hAnsi="华文中宋" w:hint="eastAsia"/>
+          <w:b/>
+          <w:sz w:val="30"/>
+          <w:szCs w:val="30"/>
+        </w:rPr>
+      </w:pPr>
+    </w:p>
+    <w:p>
+      <w:pPr>
+        <w:jc w:val="center"/>
+        <w:rPr>
+          <w:rFonts w:ascii="华文中宋" w:eastAsiaTheme="minorEastAsia" w:hAnsi="华文中宋" w:hint="eastAsia"/>
+          <w:b/>
+          <w:sz w:val="30"/>
+          <w:szCs w:val="30"/>
+        </w:rPr>
+      </w:pPr>
+    </w:p>
+    <w:p>
+      <w:pPr>
+        <w:jc w:val="center"/>
+        <w:rPr>
+          <w:rFonts w:ascii="华文中宋" w:eastAsiaTheme="minorEastAsia" w:hAnsi="华文中宋" w:hint="eastAsia"/>
+          <w:b/>
+          <w:sz w:val="30"/>
+          <w:szCs w:val="30"/>
+        </w:rPr>
+      </w:pPr>
+    </w:p>
+    <w:p>
+      <w:pPr>
+        <w:jc w:val="center"/>
+        <w:rPr>
+          <w:rFonts w:ascii="华文中宋" w:eastAsiaTheme="minorEastAsia" w:hAnsi="华文中宋" w:hint="eastAsia"/>
+          <w:b/>
+          <w:sz w:val="30"/>
+          <w:szCs w:val="30"/>
+        </w:rPr>
+      </w:pPr>
+    </w:p>
+    <w:p>
+      <w:pPr>
+        <w:jc w:val="center"/>
+        <w:rPr>
+          <w:rFonts w:ascii="华文中宋" w:eastAsiaTheme="minorEastAsia" w:hAnsi="华文中宋" w:hint="eastAsia"/>
+          <w:b/>
+          <w:sz w:val="30"/>
+          <w:szCs w:val="30"/>
+        </w:rPr>
+      </w:pPr>
+    </w:p>
+    <w:p>
+      <w:pPr>
+        <w:jc w:val="center"/>
+        <w:rPr>
+          <w:rFonts w:ascii="华文中宋" w:eastAsiaTheme="minorEastAsia" w:hAnsi="华文中宋" w:hint="eastAsia"/>
+          <w:b/>
+          <w:sz w:val="30"/>
+          <w:szCs w:val="30"/>
+        </w:rPr>
+      </w:pPr>
+    </w:p>
+    <w:p>
+      <w:pPr>
+        <w:jc w:val="center"/>
+        <w:rPr>
+          <w:rFonts w:ascii="华文中宋" w:eastAsiaTheme="minorEastAsia" w:hAnsi="华文中宋" w:hint="eastAsia"/>
+          <w:b/>
+          <w:sz w:val="30"/>
+          <w:szCs w:val="30"/>
+        </w:rPr>
+      </w:pPr>
+    </w:p>
+    <w:p>
+      <w:pPr>
+        <w:jc w:val="center"/>
+        <w:rPr>
           <w:rFonts w:ascii="华文中宋" w:eastAsia="华文中宋" w:hAnsi="华文中宋"/>
           <w:b/>
           <w:sz w:val="30"/>
@@ -715,63 +695,7 @@
           <w:rFonts w:ascii="华文中宋" w:eastAsia="华文中宋" w:hAnsi="华文中宋"/>
           <w:szCs w:val="21"/>
         </w:rPr>
-        <w:t>：本表基本情况及报告正文由研究生本人填写，硕士不少于</w:t>
-      </w:r>
-      <w:r>
-        <w:rPr>
-          <w:rFonts w:ascii="华文中宋" w:eastAsia="华文中宋" w:hAnsi="华文中宋"/>
-          <w:szCs w:val="21"/>
-        </w:rPr>
-        <w:t>3000</w:t>
-      </w:r>
-      <w:r>
-        <w:rPr>
-          <w:rFonts w:ascii="华文中宋" w:eastAsia="华文中宋" w:hAnsi="华文中宋"/>
-          <w:szCs w:val="21"/>
-        </w:rPr>
-        <w:t>字，博士不少于</w:t>
-      </w:r>
-      <w:r>
-        <w:rPr>
-          <w:rFonts w:ascii="华文中宋" w:eastAsia="华文中宋" w:hAnsi="华文中宋"/>
-          <w:szCs w:val="21"/>
-        </w:rPr>
-        <w:t>5000</w:t>
-      </w:r>
-      <w:r>
-        <w:rPr>
-          <w:rFonts w:ascii="华文中宋" w:eastAsia="华文中宋" w:hAnsi="华文中宋"/>
-          <w:szCs w:val="21"/>
-        </w:rPr>
-        <w:t>字。格式要求：正文文字部分为</w:t>
-      </w:r>
-      <w:r>
-        <w:rPr>
-          <w:rFonts w:ascii="华文中宋" w:eastAsia="华文中宋" w:hAnsi="华文中宋"/>
-          <w:szCs w:val="21"/>
-        </w:rPr>
-        <w:t>5</w:t>
-      </w:r>
-      <w:r>
-        <w:rPr>
-          <w:rFonts w:ascii="华文中宋" w:eastAsia="华文中宋" w:hAnsi="华文中宋"/>
-          <w:szCs w:val="21"/>
-        </w:rPr>
-        <w:t>号宋体、单倍行间距排版，</w:t>
-      </w:r>
-      <w:r>
-        <w:rPr>
-          <w:rFonts w:ascii="华文中宋" w:eastAsia="华文中宋" w:hAnsi="华文中宋"/>
-          <w:szCs w:val="21"/>
-        </w:rPr>
-        <w:t>A4</w:t>
-      </w:r>
-      <w:r>
-        <w:rPr>
-          <w:rFonts w:ascii="华文中宋" w:eastAsia="华文中宋" w:hAnsi="华文中宋"/>
-          <w:szCs w:val="21"/>
-        </w:rPr>
-        <w:t>纸双面打印装订。</w:t>
+        <w:t>：本表基本情况及报告正文由研究生本人填写，硕士不少于3000字，博士不少于5000字。格式要求：正文文字部分为5号宋体、单倍行间距排版，A4纸双面打印装订。</w:t>
       </w:r>
     </w:p>
     <w:p>
@@ -1355,7 +1279,6 @@
                 <w:numId w:val="1"/>
               </w:numPr>
               <w:rPr>
-                <w:rFonts w:hint="eastAsia"/>
                 <w:b/>
                 <w:sz w:val="18"/>
               </w:rPr>
@@ -1636,13 +1559,7 @@
               <w:rPr>
                 <w:szCs w:val="21"/>
               </w:rPr>
-              <w:t>研究的是如何按照中文自然语言处理模型建立中文输入与与之相对应的答案的对应关系，并研究如何对系统的数据进行表</w:t>
-            </w:r>
-            <w:r>
-              <w:rPr>
-                <w:szCs w:val="21"/>
-              </w:rPr>
-              <w:t>示和存储；基于</w:t>
+              <w:t>研究的是如何按照中文自然语言处理模型建立中文输入与与之相对应的答案的对应关系，并研究如何对系统的数据进行表示和存储；基于</w:t>
             </w:r>
             <w:r>
               <w:rPr>
@@ -1760,7 +1677,6 @@
           <w:p>
             <w:pPr>
               <w:rPr>
-                <w:rFonts w:hint="eastAsia"/>
                 <w:szCs w:val="21"/>
               </w:rPr>
             </w:pPr>
@@ -1843,36 +1759,34 @@
       <w:pPr>
         <w:jc w:val="center"/>
         <w:rPr>
-          <w:rFonts w:ascii="华文仿宋" w:hAnsi="华文仿宋"/>
-          <w:b/>
-          <w:sz w:val="28"/>
-          <w:szCs w:val="28"/>
-        </w:rPr>
-      </w:pPr>
-    </w:p>
-    <w:p>
-      <w:pPr>
-        <w:jc w:val="center"/>
-        <w:rPr>
-          <w:rFonts w:ascii="华文仿宋" w:hAnsi="华文仿宋"/>
-          <w:b/>
-          <w:sz w:val="28"/>
-          <w:szCs w:val="28"/>
-        </w:rPr>
-      </w:pPr>
-    </w:p>
-    <w:p>
-      <w:pPr>
-        <w:jc w:val="center"/>
-        <w:rPr>
           <w:rFonts w:ascii="华文仿宋" w:hAnsi="华文仿宋" w:hint="eastAsia"/>
           <w:b/>
           <w:sz w:val="28"/>
           <w:szCs w:val="28"/>
         </w:rPr>
       </w:pPr>
-      <w:bookmarkStart w:id="0" w:name="_GoBack"/>
-      <w:bookmarkEnd w:id="0"/>
+    </w:p>
+    <w:p>
+      <w:pPr>
+        <w:jc w:val="center"/>
+        <w:rPr>
+          <w:rFonts w:ascii="华文仿宋" w:hAnsi="华文仿宋" w:hint="eastAsia"/>
+          <w:b/>
+          <w:sz w:val="28"/>
+          <w:szCs w:val="28"/>
+        </w:rPr>
+      </w:pPr>
+    </w:p>
+    <w:p>
+      <w:pPr>
+        <w:jc w:val="center"/>
+        <w:rPr>
+          <w:rFonts w:ascii="华文仿宋" w:hAnsi="华文仿宋" w:hint="eastAsia"/>
+          <w:b/>
+          <w:sz w:val="28"/>
+          <w:szCs w:val="28"/>
+        </w:rPr>
+      </w:pPr>
     </w:p>
     <w:p>
       <w:pPr>
@@ -1931,403 +1845,361 @@
           <w:sz w:val="24"/>
           <w:szCs w:val="24"/>
         </w:rPr>
-        <w:t>1</w:t>
-      </w:r>
-      <w:r>
+        <w:t>1、选题依据</w:t>
+      </w:r>
+    </w:p>
+    <w:p>
+      <w:pPr>
+        <w:pStyle w:val="2"/>
+      </w:pPr>
+      <w:bookmarkStart w:id="0" w:name="_Toc305046484"/>
+      <w:r>
+        <w:t xml:space="preserve">1.1 </w:t>
+      </w:r>
+      <w:bookmarkEnd w:id="0"/>
+      <w:r>
+        <w:t>研究背景</w:t>
+      </w:r>
+    </w:p>
+    <w:p>
+      <w:pPr>
+        <w:pStyle w:val="20"/>
+        <w:spacing w:line="312" w:lineRule="auto"/>
+      </w:pPr>
+      <w:r>
+        <w:t>在信息技术发展日新月异的今天，基于现代信息技术的智能化生活已经成为人类生活中相当重要的一部分。尤其是在移动互联网的迅猛发展下，人类生活的智能化程度越发的提高，智能化生活已经渗透到人类生活的方方面面。伴随着人们生活水平的提高和现代信息技术的发展，人们对于智能设备也提出了更多的智能化需求。智能聊天机器人就是为了满足这样的智能化需求而产生的。</w:t>
+      </w:r>
+    </w:p>
+    <w:p>
+      <w:pPr>
+        <w:pStyle w:val="20"/>
+        <w:spacing w:line="312" w:lineRule="auto"/>
+      </w:pPr>
+      <w:r>
+        <w:t>智能聊天机器人满足了人们生活中一些常见的需求。人们可以通过自然语言，甚至可以直接通过语音与智能聊天机器人进行交流。智能聊天机器人可以完成识别人类的意图，可以完成打电话、发短信、唱歌、跳舞、设置日程、查询天气等行为。并且智能聊天机器人还具备一定的学习能力，它可以在与人类进行交互的过程中学习新的知识，从而变得更加智能化、人性化。</w:t>
+      </w:r>
+    </w:p>
+    <w:p>
+      <w:pPr>
+        <w:pStyle w:val="20"/>
+        <w:spacing w:line="312" w:lineRule="auto"/>
+      </w:pPr>
+      <w:r>
+        <w:t>随着</w:t>
+      </w:r>
+      <w:bookmarkStart w:id="1" w:name="__DdeLink__1616_46334053"/>
+      <w:r>
+        <w:t>自然语言处理、大数据和深度学习相关领域</w:t>
+      </w:r>
+      <w:bookmarkEnd w:id="1"/>
+      <w:r>
+        <w:t>的技术的发展，智能聊天机器人的应用范围也越来越广泛，智能聊天机器人在人类生活中也扮演者越来越重要的角色。自然语言处理、大数据、深度学习、自动化等相关领域也在智能机器人领域得到越来越多的运用，市面上智能聊天机器人相关的产品也变得越来越多，相信智能聊天机器人有一天将会像人类一样具有独立的交流和思考能力而成为人类生活中重要的</w:t>
+      </w:r>
+      <w:r>
+        <w:t>“</w:t>
+      </w:r>
+      <w:r>
+        <w:t>伙伴</w:t>
+      </w:r>
+      <w:r>
+        <w:t>”</w:t>
+      </w:r>
+      <w:r>
+        <w:t>。</w:t>
+      </w:r>
+    </w:p>
+    <w:p>
+      <w:pPr>
+        <w:pStyle w:val="2"/>
+      </w:pPr>
+      <w:bookmarkStart w:id="2" w:name="_Toc305046485"/>
+      <w:r>
+        <w:t>1.2</w:t>
+      </w:r>
+      <w:bookmarkEnd w:id="2"/>
+      <w:r>
+        <w:t>国内外研究现状</w:t>
+      </w:r>
+    </w:p>
+    <w:p>
+      <w:pPr>
+        <w:pStyle w:val="20"/>
+        <w:spacing w:line="312" w:lineRule="auto"/>
+      </w:pPr>
+      <w:r>
+        <w:t>在</w:t>
+      </w:r>
+      <w:r>
+        <w:t>19</w:t>
+      </w:r>
+      <w:r>
+        <w:t>世纪</w:t>
+      </w:r>
+      <w:r>
+        <w:t>50</w:t>
+      </w:r>
+      <w:r>
+        <w:t>年代，图灵在一个哲学期刊上发表了一篇题为</w:t>
+      </w:r>
+      <w:r>
+        <w:t>“</w:t>
+      </w:r>
+      <w:r>
+        <w:t>计算机器与智能</w:t>
+      </w:r>
+      <w:r>
+        <w:t>”</w:t>
+      </w:r>
+      <w:r>
+        <w:t>的文章，在这篇文章里第一次提出机器人领域一个经典的测试</w:t>
+      </w:r>
+      <w:r>
+        <w:t>—</w:t>
+      </w:r>
+      <w:r>
+        <w:t>交谈检验智能。这个测试指出，如果一个人类跟一台机器交谈时，感觉不出对方是机器人而认为是具体的人的话，就认为这个机器人通过了测试。这个测试被称为图灵测试，通过了测试的机器人被称为图灵机器人。</w:t>
+      </w:r>
+    </w:p>
+    <w:p>
+      <w:pPr>
+        <w:pStyle w:val="20"/>
+        <w:spacing w:line="312" w:lineRule="auto"/>
+      </w:pPr>
+      <w:r>
+        <w:t>世界上第一个聊天机器人产生自</w:t>
+      </w:r>
+      <w:r>
+        <w:t xml:space="preserve"> Joseph </w:t>
+      </w:r>
+      <w:proofErr w:type="spellStart"/>
+      <w:r>
+        <w:t>Weizenbaum</w:t>
+      </w:r>
+      <w:proofErr w:type="spellEnd"/>
+      <w:r>
+        <w:t xml:space="preserve"> </w:t>
+      </w:r>
+      <w:r>
+        <w:t>于</w:t>
+      </w:r>
+      <w:r>
+        <w:t xml:space="preserve"> 60 </w:t>
+      </w:r>
+      <w:r>
+        <w:t>年代在麻省理工学院</w:t>
+      </w:r>
+      <w:r>
+        <w:t>(MIT)</w:t>
+      </w:r>
+      <w:r>
+        <w:t>开发</w:t>
+      </w:r>
+      <w:r>
+        <w:t xml:space="preserve"> </w:t>
+      </w:r>
+      <w:r>
+        <w:t>了</w:t>
+      </w:r>
+      <w:r>
+        <w:t xml:space="preserve">Eliza </w:t>
+      </w:r>
+      <w:r>
+        <w:t>。</w:t>
+      </w:r>
+      <w:r>
+        <w:t xml:space="preserve">Eliza </w:t>
+      </w:r>
+      <w:r>
+        <w:t>最有名的程序是</w:t>
+      </w:r>
+      <w:r>
+        <w:t xml:space="preserve"> DOCTOR script</w:t>
+      </w:r>
+      <w:r>
+        <w:t>，它模仿在最初的精神病面谈中非定向精神治疗师的答复。但是即使产生于人们身上的情感反应使</w:t>
+      </w:r>
+      <w:r>
+        <w:t xml:space="preserve"> </w:t>
+      </w:r>
+      <w:proofErr w:type="spellStart"/>
+      <w:r>
+        <w:t>Weizenbaum</w:t>
+      </w:r>
+      <w:proofErr w:type="spellEnd"/>
+      <w:r>
+        <w:t xml:space="preserve"> </w:t>
+      </w:r>
+      <w:r>
+        <w:t>相信系统有极大价值，但他从未把它看作是智能系统。</w:t>
+      </w:r>
+      <w:r>
+        <w:t>MSN</w:t>
+      </w:r>
+      <w:r>
+        <w:t>机器人是一项能够带给用户良好信息体验的技术产品</w:t>
+      </w:r>
+      <w:r>
+        <w:t>――</w:t>
+      </w:r>
+      <w:r>
+        <w:t>基于人工智能技术的开发、研究和应用，为成千上万用户提供新颖实用的网络服务。</w:t>
+      </w:r>
+      <w:r>
+        <w:t>MSN</w:t>
+      </w:r>
+      <w:r>
+        <w:t>机器人技术日渐成熟，其中著名的如赢思软件公司开发的小</w:t>
+      </w:r>
+      <w:r>
+        <w:t>I</w:t>
+      </w:r>
+      <w:r>
+        <w:t>机器人。</w:t>
+      </w:r>
+      <w:r>
+        <w:t>2004</w:t>
+      </w:r>
+      <w:r>
+        <w:t>年赢思先后在全球知名的即时通讯（</w:t>
+      </w:r>
+      <w:r>
+        <w:t>IM</w:t>
+      </w:r>
+      <w:r>
+        <w:t>）平台</w:t>
+      </w:r>
+      <w:r>
+        <w:t>MSN</w:t>
+      </w:r>
+      <w:r>
+        <w:t>、</w:t>
+      </w:r>
+      <w:r>
+        <w:t>“</w:t>
+      </w:r>
+      <w:r>
+        <w:t>腾讯</w:t>
+      </w:r>
+      <w:r>
+        <w:lastRenderedPageBreak/>
+        <w:t>QQ”</w:t>
+      </w:r>
+      <w:r>
+        <w:t>及</w:t>
+      </w:r>
+      <w:r>
+        <w:t>Yahoo Messenger</w:t>
+      </w:r>
+      <w:r>
+        <w:t>上推出了小</w:t>
+      </w:r>
+      <w:r>
+        <w:t>I</w:t>
+      </w:r>
+      <w:r>
+        <w:t>智能机器人；小</w:t>
+      </w:r>
+      <w:r>
+        <w:t>I</w:t>
+      </w:r>
+      <w:r>
+        <w:t>以其强大的聊天功能和各类资讯信息的提供一时间成为各大</w:t>
+      </w:r>
+      <w:r>
+        <w:t>IM</w:t>
+      </w:r>
+      <w:r>
+        <w:t>平台的新宠，用户量突破</w:t>
+      </w:r>
+      <w:r>
+        <w:t>800</w:t>
+      </w:r>
+      <w:r>
+        <w:t>万在人工智能机器人及信息服务领域获得了前所未有的突破。随着智能手机的出现，人们又希望通过自然语言与智能手机进行交流，在这种需求下，美国苹果率先研发了一款名为</w:t>
+      </w:r>
+      <w:r>
+        <w:t>Siri</w:t>
+      </w:r>
+      <w:r>
+        <w:t>的智能聊天机器人。</w:t>
+      </w:r>
+      <w:r>
+        <w:t>Siri</w:t>
+      </w:r>
+      <w:r>
+        <w:t>可以令</w:t>
+      </w:r>
+      <w:r>
+        <w:t xml:space="preserve"> iPhone4S</w:t>
+      </w:r>
+      <w:r>
+        <w:t>变身为一台智能化机器人，利用</w:t>
+      </w:r>
+      <w:r>
+        <w:t>Siri</w:t>
+      </w:r>
+      <w:r>
+        <w:t>用户可以通过手机读短信、介绍餐厅、询问天气、语音设置闹钟等。</w:t>
+      </w:r>
+      <w:r>
+        <w:t>Siri</w:t>
+      </w:r>
+      <w:r>
+        <w:t>可以支持自然语言输入，并且可以调用系统自带的天气预报、日程安排、搜索资料等应用。还能够不断学习新的声音和语调，提供对话式的应答。微软近</w:t>
+      </w:r>
+      <w:r>
+        <w:t>2</w:t>
+      </w:r>
+      <w:r>
+        <w:t>年推出的人工智能机器人，则添加了社交功能，它能够被用户领养并能进行更多的社交交互功能。</w:t>
+      </w:r>
+    </w:p>
+    <w:p>
+      <w:pPr>
+        <w:pStyle w:val="20"/>
+        <w:spacing w:line="312" w:lineRule="auto"/>
+      </w:pPr>
+      <w:r>
+        <w:t>和国外相比，国内的智能聊天机器人的研究则与国外有比较明显的差距，主要原因在于中文和英文相比较存在的差异性，由于中文的是象形文字，因而在自然语言处理上不能直接借鉴英文世界的自然语言处理成果。一方面中文自然语言处理需要的基础库也不完备。此外由于信息化程度的不够，以及受限于国家的发展水平，在智能聊天机器人的投入也稍显不够，这也在一定程度上影响了智能聊天机器人研究的发展。目前做的比较好的国内机构包括：中科院计算机锁、哈工大、复旦大学等，他们在某些领域取得了一定的成果。</w:t>
+      </w:r>
+    </w:p>
+    <w:p>
+      <w:pPr>
+        <w:pStyle w:val="20"/>
+        <w:spacing w:line="312" w:lineRule="auto"/>
+      </w:pPr>
+      <w:r>
+        <w:t>总之，随着网络信息技术，以及人工智能、机器学习、大数据等的发展，越来越多的科研院所和公司加入到了智能聊天机器人的研究行列。智能聊天机器人的研究取得了长足的进步，渐渐的渗透到了人类生活的方方面面，并在人类社会生活中扮演者越来越重要的角色。</w:t>
+      </w:r>
+    </w:p>
+    <w:p>
+      <w:pPr>
         <w:rPr>
           <w:rFonts w:ascii="华文仿宋" w:eastAsia="华文仿宋" w:hAnsi="华文仿宋"/>
           <w:b/>
           <w:sz w:val="24"/>
           <w:szCs w:val="24"/>
         </w:rPr>
-        <w:t>、选题依据</w:t>
-      </w:r>
-    </w:p>
-    <w:p>
-      <w:pPr>
-        <w:pStyle w:val="2"/>
-      </w:pPr>
-      <w:bookmarkStart w:id="1" w:name="_Toc305046484"/>
-      <w:r>
-        <w:t xml:space="preserve">1.1 </w:t>
-      </w:r>
-      <w:bookmarkEnd w:id="1"/>
-      <w:r>
-        <w:t>研究背景</w:t>
-      </w:r>
-    </w:p>
-    <w:p>
-      <w:pPr>
-        <w:pStyle w:val="20"/>
-        <w:spacing w:line="312" w:lineRule="auto"/>
-      </w:pPr>
-      <w:r>
-        <w:t>在信息技术发展日新月异的今天，基于现代信息技术的智能化生活已经成为人类生活中相当重要的一部分。尤其是在移动互联网的迅猛发展下，人类生活的智能化程度越发的提高，智能化生活已经渗透到人类生活的方方面面。伴随着人们生活水平的提高和现代信息技术的发展，人们对于智能设备也提出了更多的智能化需求。智能聊天机器人就是为了满足这样的智能化需求而产生的。</w:t>
-      </w:r>
-    </w:p>
-    <w:p>
-      <w:pPr>
-        <w:pStyle w:val="20"/>
-        <w:spacing w:line="312" w:lineRule="auto"/>
-      </w:pPr>
-      <w:r>
-        <w:t>智能聊天机器人满足了人们生活中一些常见的需求。人们可以通过自然语言，甚至可以直接通过语音与智能聊天机器人进行交流。智能聊天机器人可以完成识别人类的意图，可以完成打电话、发短信、唱歌、跳舞、设置日程、查询天气等行为。并且智能聊天机器人还具备一定的学习能力，它可以在与人类进行交互的过程中学习新的知识，从而变得更加智能化、人性化。</w:t>
-      </w:r>
-    </w:p>
-    <w:p>
-      <w:pPr>
-        <w:pStyle w:val="20"/>
-        <w:spacing w:line="312" w:lineRule="auto"/>
-      </w:pPr>
-      <w:r>
-        <w:t>随着</w:t>
-      </w:r>
-      <w:bookmarkStart w:id="2" w:name="__DdeLink__1616_46334053"/>
-      <w:r>
-        <w:t>自然语言处理、大数据和深度学习相关领域</w:t>
-      </w:r>
-      <w:bookmarkEnd w:id="2"/>
-      <w:r>
-        <w:t>的技术的发展，智能聊天机器人的应用范围也越来越广泛，智能聊天机器人在人类生活中也扮演者越来越重要的角色。自然语言处理、大数据、深度学习、自动化</w:t>
-      </w:r>
-      <w:r>
-        <w:t>等相关领域也在智能机器人领域得到越来越多的运用，市面上智能聊天机器人相关的产品也变得越来越多，相信智能聊天机器人有一天将会像人类一样具有独立的交流和思考能力而成为人类生活中重要的</w:t>
-      </w:r>
-      <w:r>
-        <w:t>“</w:t>
-      </w:r>
-      <w:r>
-        <w:t>伙伴</w:t>
-      </w:r>
-      <w:r>
-        <w:t>”</w:t>
-      </w:r>
-      <w:r>
-        <w:t>。</w:t>
-      </w:r>
-    </w:p>
-    <w:p>
-      <w:pPr>
-        <w:pStyle w:val="2"/>
-      </w:pPr>
-      <w:bookmarkStart w:id="3" w:name="_Toc305046485"/>
-      <w:r>
-        <w:t>1</w:t>
-      </w:r>
-      <w:r>
-        <w:t>.2</w:t>
-      </w:r>
-      <w:bookmarkEnd w:id="3"/>
-      <w:r>
-        <w:t>国内外研究现状</w:t>
-      </w:r>
-    </w:p>
-    <w:p>
-      <w:pPr>
-        <w:pStyle w:val="20"/>
-        <w:spacing w:line="312" w:lineRule="auto"/>
-      </w:pPr>
-      <w:r>
-        <w:t>在</w:t>
-      </w:r>
-      <w:r>
-        <w:t>19</w:t>
-      </w:r>
-      <w:r>
-        <w:t>世纪</w:t>
-      </w:r>
-      <w:r>
-        <w:t>50</w:t>
-      </w:r>
-      <w:r>
-        <w:t>年代，图灵在一个哲学期刊上发表了一篇题为</w:t>
-      </w:r>
-      <w:r>
-        <w:t>“</w:t>
-      </w:r>
-      <w:r>
-        <w:t>计算机器与智能</w:t>
-      </w:r>
-      <w:r>
-        <w:t>”</w:t>
-      </w:r>
-      <w:r>
-        <w:t>的文章，在这篇文章里第一次提出机器人领域一个经典的测试</w:t>
-      </w:r>
-      <w:r>
-        <w:t>—</w:t>
-      </w:r>
-      <w:r>
-        <w:t>交谈检验智能。这个测试指出，如果一个人类跟一台机器交谈时，感觉不出对方是机器人而认为是具体的人的话，就认为这个机器人通过了测试。这个测试被称为图灵测试，通过了测试的机器人被</w:t>
-      </w:r>
-      <w:r>
-        <w:t>称为图灵机器人。</w:t>
-      </w:r>
-    </w:p>
-    <w:p>
-      <w:pPr>
-        <w:pStyle w:val="20"/>
-        <w:spacing w:line="312" w:lineRule="auto"/>
-      </w:pPr>
-      <w:r>
-        <w:t>世界上第一个聊天机器人产生自</w:t>
-      </w:r>
-      <w:r>
-        <w:t xml:space="preserve"> Joseph </w:t>
-      </w:r>
-      <w:proofErr w:type="spellStart"/>
-      <w:r>
-        <w:t>Weizenbaum</w:t>
-      </w:r>
-      <w:proofErr w:type="spellEnd"/>
-      <w:r>
-        <w:t xml:space="preserve"> </w:t>
-      </w:r>
-      <w:r>
-        <w:t>于</w:t>
-      </w:r>
-      <w:r>
-        <w:t xml:space="preserve"> 60 </w:t>
-      </w:r>
-      <w:r>
-        <w:t>年代在麻省理工学院</w:t>
-      </w:r>
-      <w:r>
-        <w:t>(MIT)</w:t>
-      </w:r>
-      <w:r>
-        <w:t>开发</w:t>
-      </w:r>
-      <w:r>
-        <w:t xml:space="preserve"> </w:t>
-      </w:r>
-      <w:r>
-        <w:t>了</w:t>
-      </w:r>
-      <w:r>
-        <w:t xml:space="preserve">Eliza </w:t>
-      </w:r>
-      <w:r>
-        <w:t>。</w:t>
-      </w:r>
-      <w:r>
-        <w:t xml:space="preserve">Eliza </w:t>
-      </w:r>
-      <w:r>
-        <w:t>最有名的程序是</w:t>
-      </w:r>
-      <w:r>
-        <w:t xml:space="preserve"> DOCTOR script</w:t>
-      </w:r>
-      <w:r>
-        <w:t>，它模仿在最初的精神病面谈中非定向精神治疗师的答复。但是即使产生于人们身上的情感反应使</w:t>
-      </w:r>
-      <w:r>
-        <w:t xml:space="preserve"> </w:t>
-      </w:r>
-      <w:proofErr w:type="spellStart"/>
-      <w:r>
-        <w:t>Weizenbaum</w:t>
-      </w:r>
-      <w:proofErr w:type="spellEnd"/>
-      <w:r>
-        <w:t xml:space="preserve"> </w:t>
-      </w:r>
-      <w:r>
-        <w:t>相信系统有极大价值，但他从未把它看作是智能系统。</w:t>
-      </w:r>
-      <w:r>
-        <w:t>MSN</w:t>
-      </w:r>
-      <w:r>
-        <w:t>机器人是一项能够带给用户良好信息体验的技术产品</w:t>
-      </w:r>
-      <w:r>
-        <w:t>――</w:t>
-      </w:r>
-      <w:r>
-        <w:t>基于人工智能技术的开发、研究和应用，为成千上万用户提供新颖实用的网络服务。</w:t>
-      </w:r>
-      <w:r>
-        <w:t>MSN</w:t>
-      </w:r>
-      <w:r>
-        <w:t>机器人技术日渐成熟，其中著名的如赢思软件公司开发的小</w:t>
-      </w:r>
-      <w:r>
-        <w:t>I</w:t>
-      </w:r>
-      <w:r>
-        <w:t>机器人。</w:t>
-      </w:r>
-      <w:r>
-        <w:t>2004</w:t>
-      </w:r>
-      <w:r>
-        <w:t>年赢思先后在全球知名的即时通讯（</w:t>
-      </w:r>
-      <w:r>
-        <w:t>IM</w:t>
-      </w:r>
-      <w:r>
-        <w:t>）平台</w:t>
-      </w:r>
-      <w:r>
-        <w:t>MSN</w:t>
-      </w:r>
-      <w:r>
-        <w:t>、</w:t>
-      </w:r>
-      <w:r>
-        <w:t>“</w:t>
-      </w:r>
-      <w:r>
-        <w:t>腾讯</w:t>
-      </w:r>
-      <w:r>
-        <w:lastRenderedPageBreak/>
-        <w:t>QQ”</w:t>
-      </w:r>
-      <w:r>
-        <w:t>及</w:t>
-      </w:r>
-      <w:r>
-        <w:t>Yahoo Messenger</w:t>
-      </w:r>
-      <w:r>
-        <w:t>上推出了小</w:t>
-      </w:r>
-      <w:r>
-        <w:t>I</w:t>
-      </w:r>
-      <w:r>
-        <w:t>智能机器人；小</w:t>
-      </w:r>
-      <w:r>
-        <w:t>I</w:t>
-      </w:r>
-      <w:r>
-        <w:t>以其强大的聊天功能和各类资讯信息的提供一时间成为各大</w:t>
-      </w:r>
-      <w:r>
-        <w:t>IM</w:t>
-      </w:r>
-      <w:r>
-        <w:t>平台的新宠，用户量突破</w:t>
-      </w:r>
-      <w:r>
-        <w:t>800</w:t>
-      </w:r>
-      <w:r>
-        <w:t>万在人工智能机器人及信息服务领域获得了前所未有的突破。随着智能手机的出现，人们又希望通过自然语言与智能手机进行交流，在这种需求下，美国苹果率先研发了一款名为</w:t>
-      </w:r>
-      <w:r>
-        <w:t>Siri</w:t>
-      </w:r>
-      <w:r>
-        <w:t>的智能聊天机器人。</w:t>
-      </w:r>
-      <w:r>
-        <w:t>Siri</w:t>
-      </w:r>
-      <w:r>
-        <w:t>可以令</w:t>
-      </w:r>
-      <w:r>
-        <w:t xml:space="preserve"> iPhone4S</w:t>
-      </w:r>
-      <w:r>
-        <w:t>变身为一台智能化机器人</w:t>
-      </w:r>
-      <w:r>
-        <w:t>，利用</w:t>
-      </w:r>
-      <w:r>
-        <w:t>Siri</w:t>
-      </w:r>
-      <w:r>
-        <w:t>用户可以通过手机读短信、介绍餐厅、询问天气、语音设置闹钟等。</w:t>
-      </w:r>
-      <w:r>
-        <w:t>Siri</w:t>
-      </w:r>
-      <w:r>
-        <w:t>可以支持自然语言输入，并且可以调用系统自带的天气预报、日程安排、搜索资料等应用。还能够不断学习新的声音和语调，提供对话式的应答。微软近</w:t>
-      </w:r>
-      <w:r>
-        <w:t>2</w:t>
-      </w:r>
-      <w:r>
-        <w:t>年推出的人工智能机器人，则添加了社交功能，它能够被用户领养并能进行更多的社交交互功能。</w:t>
-      </w:r>
-    </w:p>
-    <w:p>
-      <w:pPr>
-        <w:pStyle w:val="20"/>
-        <w:spacing w:line="312" w:lineRule="auto"/>
-      </w:pPr>
-      <w:r>
-        <w:t>和国外相比，国内的智能聊天机器人的研究则与国外有比较明显的差距，主要原因在于中文和英文相比较存在的差异性，由于中文的是象形文字，因而在自然语言处理上不能直接借鉴英文世界的自然语言处理成果。一方面中文自然语言</w:t>
-      </w:r>
-      <w:r>
-        <w:t>处理需要的基础库也不完备。此外由于信息化程度的不够，以及受限于国家的发展水平，在智能聊天机器人的投入也稍显不够，这也在一定程度上影响了智能聊天机器人研究的发展。目前做的比较好的国内机构包括：中科院计算机锁、哈工大、复旦大学等，他们在某些领域取得了一定的成果。</w:t>
-      </w:r>
-    </w:p>
-    <w:p>
-      <w:pPr>
-        <w:pStyle w:val="20"/>
-        <w:spacing w:line="312" w:lineRule="auto"/>
-      </w:pPr>
-      <w:r>
-        <w:t>总之，随着网络信息技术，以及人工智能、机器学习、大数据等的发展，越来越多的科研院所和公司加入到了智能聊天机器人的研究行列。智能聊天机器人的研究取得了长足的进步，渐渐的渗透到了人类生活的方方面面，并在人类社会生活中扮演者越来越重要的角色。</w:t>
-      </w:r>
-    </w:p>
-    <w:p>
-      <w:pPr>
+      </w:pPr>
+      <w:r>
         <w:rPr>
           <w:rFonts w:ascii="华文仿宋" w:eastAsia="华文仿宋" w:hAnsi="华文仿宋"/>
           <w:b/>
           <w:sz w:val="24"/>
           <w:szCs w:val="24"/>
         </w:rPr>
-      </w:pPr>
-      <w:r>
-        <w:rPr>
-          <w:rFonts w:ascii="华文仿宋" w:eastAsia="华文仿宋" w:hAnsi="华文仿宋"/>
-          <w:b/>
-          <w:sz w:val="24"/>
-          <w:szCs w:val="24"/>
-        </w:rPr>
-        <w:t>2</w:t>
-      </w:r>
-      <w:r>
-        <w:rPr>
-          <w:rFonts w:ascii="华文仿宋" w:eastAsia="华文仿宋" w:hAnsi="华文仿宋"/>
-          <w:b/>
-          <w:sz w:val="24"/>
-          <w:szCs w:val="24"/>
-        </w:rPr>
-        <w:t>、选题的研究</w:t>
-      </w:r>
-      <w:r>
-        <w:rPr>
-          <w:rFonts w:ascii="华文仿宋" w:eastAsia="华文仿宋" w:hAnsi="华文仿宋"/>
-          <w:b/>
-          <w:sz w:val="24"/>
-          <w:szCs w:val="24"/>
-        </w:rPr>
-        <w:t>内容、研究目标以及拟解决的关键问题等</w:t>
+        <w:t>2、选题的研究内容、研究目标以及拟解决的关键问题等</w:t>
       </w:r>
     </w:p>
     <w:p>
       <w:pPr>
         <w:pStyle w:val="2"/>
       </w:pPr>
-      <w:bookmarkStart w:id="4" w:name="_Toc305046487"/>
+      <w:bookmarkStart w:id="3" w:name="_Toc305046487"/>
       <w:r>
         <w:t xml:space="preserve">2.1 </w:t>
       </w:r>
-      <w:bookmarkEnd w:id="4"/>
+      <w:bookmarkEnd w:id="3"/>
       <w:r>
         <w:t>研究内容</w:t>
       </w:r>
@@ -2336,9 +2208,6 @@
       <w:pPr>
         <w:pStyle w:val="20"/>
         <w:spacing w:line="312" w:lineRule="auto"/>
-        <w:rPr>
-          <w:rFonts w:hint="eastAsia"/>
-        </w:rPr>
       </w:pPr>
       <w:r>
         <w:t>通过对相关领域资料的多方面查找以及对现有技术的调研，本课题研究的内容主要分为以下部分：基于</w:t>
@@ -2354,12 +2223,9 @@
       <w:pPr>
         <w:pStyle w:val="20"/>
         <w:ind w:firstLine="0"/>
-        <w:rPr>
-          <w:rFonts w:hint="eastAsia"/>
-        </w:rPr>
-      </w:pPr>
-      <w:r>
-        <w:object w:dxaOrig="13140" w:dyaOrig="7726">
+      </w:pPr>
+      <w:r>
+        <w:object w:dxaOrig="13140" w:dyaOrig="7725">
           <v:shapetype id="_x0000_t75" coordsize="21600,21600" o:spt="75" o:preferrelative="t" path="m@4@5l@4@11@9@11@9@5xe" filled="f" stroked="f">
             <v:stroke joinstyle="miter"/>
             <v:formulas>
@@ -2379,10 +2245,10 @@
             <v:path o:extrusionok="f" gradientshapeok="t" o:connecttype="rect"/>
             <o:lock v:ext="edit" aspectratio="t"/>
           </v:shapetype>
-          <v:shape id="_x0000_i1025" type="#_x0000_t75" style="width:453.35pt;height:266.65pt" o:ole="">
+          <v:shape id="_x0000_i1028" type="#_x0000_t75" style="width:453.3pt;height:266.7pt" o:ole="">
             <v:imagedata r:id="rId5" o:title=""/>
           </v:shape>
-          <o:OLEObject Type="Embed" ProgID="Visio.Drawing.15" ShapeID="_x0000_i1025" DrawAspect="Content" ObjectID="_1533212775" r:id="rId6"/>
+          <o:OLEObject Type="Embed" ProgID="Visio.Drawing.15" ShapeID="_x0000_i1028" DrawAspect="Content" ObjectID="_1533367887" r:id="rId6"/>
         </w:object>
       </w:r>
     </w:p>
@@ -2451,10 +2317,7 @@
         <w:t>Android</w:t>
       </w:r>
       <w:r>
-        <w:t>的交互平台的设计实现包括基于多传感器的交互技术、基于语音识别和语音合成的交互技术、语音交互平台的构建。其中，基于多传感器的</w:t>
-      </w:r>
-      <w:r>
-        <w:t>交互技术主要是用户通过触摸、声音的方式被传感器获取，多个传感器感知用户的多个行为状态，通过这种方式完成机器与人的交互。基于语音识别和语音合成交互技术完成语音到文本、文本到语音的转换，将语音转换为机器能够理解的文本，将文本转换为人类能够理解的语音。语音交互平台的构建提供</w:t>
+        <w:t>的交互平台的设计实现包括基于多传感器的交互技术、基于语音识别和语音合成的交互技术、语音交互平台的构建。其中，基于多传感器的交互技术主要是用户通过触摸、声音的方式被传感器获取，多个传感器感知用户的多个行为状态，通过这种方式完成机器与人的交互。基于语音识别和语音合成交互技术完成语音到文本、文本到语音的转换，将语音转换为机器能够理解的文本，将文本转换为人类能够理解的语音。语音交互平台的构建提供</w:t>
       </w:r>
       <w:r>
         <w:t>Android</w:t>
@@ -2471,10 +2334,10 @@
       </w:pPr>
       <w:r>
         <w:object w:dxaOrig="7036" w:dyaOrig="3870">
-          <v:shape id="_x0000_i1026" type="#_x0000_t75" style="width:276.9pt;height:152.7pt" o:ole="">
+          <v:shape id="_x0000_i1025" type="#_x0000_t75" style="width:276.75pt;height:152.75pt" o:ole="">
             <v:imagedata r:id="rId7" o:title=""/>
           </v:shape>
-          <o:OLEObject Type="Embed" ProgID="Visio.Drawing.15" ShapeID="_x0000_i1026" DrawAspect="Content" ObjectID="_1533212776" r:id="rId8"/>
+          <o:OLEObject Type="Embed" ProgID="Visio.Drawing.15" ShapeID="_x0000_i1025" DrawAspect="Content" ObjectID="_1533367888" r:id="rId8"/>
         </w:object>
       </w:r>
     </w:p>
@@ -2484,7 +2347,6 @@
         <w:ind w:firstLine="420"/>
         <w:jc w:val="center"/>
         <w:rPr>
-          <w:rFonts w:hint="eastAsia"/>
           <w:szCs w:val="21"/>
         </w:rPr>
       </w:pPr>
@@ -2521,7 +2383,6 @@
         <w:spacing w:line="312" w:lineRule="auto"/>
         <w:ind w:firstLine="420"/>
         <w:rPr>
-          <w:rFonts w:hint="eastAsia"/>
           <w:sz w:val="24"/>
           <w:szCs w:val="24"/>
         </w:rPr>
@@ -2559,20 +2420,17 @@
       <w:r>
         <w:t>基于中文自然语言处理的语义理解模型的研究包</w:t>
       </w:r>
-      <w:bookmarkStart w:id="5" w:name="__DdeLink__1480_1743089212"/>
+      <w:bookmarkStart w:id="4" w:name="__DdeLink__1480_1743089212"/>
       <w:r>
         <w:t>括基于自然语言和语言理解的研究</w:t>
       </w:r>
-      <w:bookmarkEnd w:id="5"/>
+      <w:bookmarkEnd w:id="4"/>
       <w:r>
         <w:t>、</w:t>
       </w:r>
       <w:r>
         <w:lastRenderedPageBreak/>
-        <w:t>基</w:t>
-      </w:r>
-      <w:r>
-        <w:t>于语料库和规则学习的人工智能方法、基于中文自然语言的语义理解模型。基于自然语言和语言理解的研究的是</w:t>
+        <w:t>基于语料库和规则学习的人工智能方法、基于中文自然语言的语义理解模型。基于自然语言和语言理解的研究的是</w:t>
       </w:r>
       <w:r>
         <w:t>人与计算机之间用自然语言进行有效通信</w:t>
@@ -2678,10 +2536,10 @@
       </w:pPr>
       <w:r>
         <w:object w:dxaOrig="10575" w:dyaOrig="4561">
-          <v:shape id="_x0000_i1027" type="#_x0000_t75" style="width:359.2pt;height:155.1pt" o:ole="">
+          <v:shape id="_x0000_i1026" type="#_x0000_t75" style="width:358.75pt;height:155.25pt" o:ole="">
             <v:imagedata r:id="rId9" o:title=""/>
           </v:shape>
-          <o:OLEObject Type="Embed" ProgID="Visio.Drawing.15" ShapeID="_x0000_i1027" DrawAspect="Content" ObjectID="_1533212777" r:id="rId10"/>
+          <o:OLEObject Type="Embed" ProgID="Visio.Drawing.15" ShapeID="_x0000_i1026" DrawAspect="Content" ObjectID="_1533367889" r:id="rId10"/>
         </w:object>
       </w:r>
     </w:p>
@@ -2690,7 +2548,6 @@
         <w:ind w:firstLine="420"/>
         <w:jc w:val="center"/>
         <w:rPr>
-          <w:rFonts w:hint="eastAsia"/>
           <w:sz w:val="24"/>
           <w:szCs w:val="24"/>
         </w:rPr>
@@ -2745,9 +2602,6 @@
       <w:pPr>
         <w:pStyle w:val="20"/>
         <w:spacing w:line="312" w:lineRule="auto"/>
-        <w:rPr>
-          <w:rFonts w:hint="eastAsia"/>
-        </w:rPr>
       </w:pPr>
       <w:r>
         <w:t>面向普通用户的语音聊天机器人的应用包括用户语音交互分析、多传感器数据表示、语音智能聊天机器人应用技术</w:t>
@@ -2799,14 +2653,11 @@
       <w:pPr>
         <w:pStyle w:val="2"/>
       </w:pPr>
-      <w:bookmarkStart w:id="6" w:name="_Toc305046488"/>
-      <w:r>
-        <w:t>2</w:t>
-      </w:r>
-      <w:r>
-        <w:t xml:space="preserve">.2 </w:t>
-      </w:r>
-      <w:bookmarkEnd w:id="6"/>
+      <w:bookmarkStart w:id="5" w:name="_Toc305046488"/>
+      <w:r>
+        <w:t xml:space="preserve">2.2 </w:t>
+      </w:r>
+      <w:bookmarkEnd w:id="5"/>
       <w:r>
         <w:t>研究目标</w:t>
       </w:r>
@@ -2815,9 +2666,6 @@
       <w:pPr>
         <w:pStyle w:val="20"/>
         <w:spacing w:line="312" w:lineRule="auto"/>
-        <w:rPr>
-          <w:rFonts w:hint="eastAsia"/>
-        </w:rPr>
       </w:pPr>
       <w:r>
         <w:t>本课题</w:t>
@@ -2899,14 +2747,11 @@
       <w:pPr>
         <w:pStyle w:val="20"/>
         <w:spacing w:line="312" w:lineRule="auto"/>
-        <w:rPr>
-          <w:rFonts w:hint="eastAsia"/>
-        </w:rPr>
-      </w:pPr>
-      <w:bookmarkStart w:id="7" w:name="OLE_LINK45"/>
-      <w:bookmarkStart w:id="8" w:name="OLE_LINK46"/>
+      </w:pPr>
+      <w:bookmarkStart w:id="6" w:name="OLE_LINK45"/>
+      <w:bookmarkStart w:id="7" w:name="OLE_LINK46"/>
+      <w:bookmarkEnd w:id="6"/>
       <w:bookmarkEnd w:id="7"/>
-      <w:bookmarkEnd w:id="8"/>
       <w:r>
         <w:t>（</w:t>
       </w:r>
@@ -2960,9 +2805,6 @@
       <w:pPr>
         <w:pStyle w:val="20"/>
         <w:spacing w:line="312" w:lineRule="auto"/>
-        <w:rPr>
-          <w:rFonts w:hint="eastAsia"/>
-        </w:rPr>
       </w:pPr>
       <w:r>
         <w:t>（</w:t>
@@ -3002,9 +2844,6 @@
       <w:pPr>
         <w:pStyle w:val="20"/>
         <w:spacing w:line="312" w:lineRule="auto"/>
-        <w:rPr>
-          <w:rFonts w:hint="eastAsia"/>
-        </w:rPr>
       </w:pPr>
       <w:r>
         <w:t>（</w:t>
@@ -3062,9 +2901,6 @@
       <w:pPr>
         <w:pStyle w:val="20"/>
         <w:spacing w:line="312" w:lineRule="auto"/>
-        <w:rPr>
-          <w:rFonts w:hint="eastAsia"/>
-        </w:rPr>
       </w:pPr>
       <w:r>
         <w:t>（</w:t>
@@ -3104,18 +2940,15 @@
       <w:pPr>
         <w:pStyle w:val="2"/>
       </w:pPr>
-      <w:bookmarkStart w:id="9" w:name="OLE_LINK451"/>
-      <w:bookmarkStart w:id="10" w:name="OLE_LINK461"/>
-      <w:bookmarkStart w:id="11" w:name="_Toc305046489"/>
+      <w:bookmarkStart w:id="8" w:name="OLE_LINK451"/>
+      <w:bookmarkStart w:id="9" w:name="OLE_LINK461"/>
+      <w:bookmarkStart w:id="10" w:name="_Toc305046489"/>
+      <w:bookmarkEnd w:id="8"/>
       <w:bookmarkEnd w:id="9"/>
+      <w:r>
+        <w:t xml:space="preserve">2.3 </w:t>
+      </w:r>
       <w:bookmarkEnd w:id="10"/>
-      <w:r>
-        <w:t>2</w:t>
-      </w:r>
-      <w:r>
-        <w:t xml:space="preserve">.3 </w:t>
-      </w:r>
-      <w:bookmarkEnd w:id="11"/>
       <w:r>
         <w:t>拟解决的关键问题</w:t>
       </w:r>
@@ -3151,9 +2984,6 @@
       <w:pPr>
         <w:pStyle w:val="20"/>
         <w:spacing w:line="312" w:lineRule="auto"/>
-        <w:rPr>
-          <w:rFonts w:hint="eastAsia"/>
-        </w:rPr>
       </w:pPr>
       <w:r>
         <w:rPr>
@@ -3307,9 +3137,6 @@
       <w:pPr>
         <w:pStyle w:val="20"/>
         <w:spacing w:line="312" w:lineRule="auto"/>
-        <w:rPr>
-          <w:rFonts w:hint="eastAsia"/>
-        </w:rPr>
       </w:pPr>
       <w:r>
         <w:rPr>
@@ -3334,13 +3161,7 @@
         <w:rPr>
           <w:rFonts w:hint="eastAsia"/>
         </w:rPr>
-        <w:t>方法的研究</w:t>
-      </w:r>
-      <w:r>
-        <w:rPr>
-          <w:rFonts w:hint="eastAsia"/>
-        </w:rPr>
-        <w:t>是</w:t>
+        <w:t>方法的研究是</w:t>
       </w:r>
       <w:r>
         <w:rPr>
@@ -3385,13 +3206,7 @@
         <w:rPr>
           <w:rFonts w:hint="eastAsia"/>
         </w:rPr>
-        <w:t>对</w:t>
-      </w:r>
-      <w:r>
-        <w:rPr>
-          <w:rFonts w:hint="eastAsia"/>
-        </w:rPr>
-        <w:t>基于语料库</w:t>
+        <w:t>对基于语料库</w:t>
       </w:r>
       <w:r>
         <w:t>和</w:t>
@@ -3409,13 +3224,7 @@
         <w:rPr>
           <w:rFonts w:hint="eastAsia"/>
         </w:rPr>
-        <w:t>方法的研究</w:t>
-      </w:r>
-      <w:r>
-        <w:rPr>
-          <w:rFonts w:hint="eastAsia"/>
-        </w:rPr>
-        <w:t>也是</w:t>
+        <w:t>方法的研究也是</w:t>
       </w:r>
       <w:r>
         <w:t>本课题的研究难点之一。</w:t>
@@ -3425,9 +3234,6 @@
       <w:pPr>
         <w:pStyle w:val="20"/>
         <w:spacing w:line="312" w:lineRule="auto"/>
-        <w:rPr>
-          <w:rFonts w:hint="eastAsia"/>
-        </w:rPr>
       </w:pPr>
       <w:r>
         <w:t>（</w:t>
@@ -3470,9 +3276,6 @@
       <w:pPr>
         <w:pStyle w:val="20"/>
         <w:spacing w:line="312" w:lineRule="auto"/>
-        <w:rPr>
-          <w:rFonts w:hint="eastAsia"/>
-        </w:rPr>
       </w:pPr>
       <w:r>
         <w:rPr>
@@ -3584,312 +3387,441 @@
           <w:sz w:val="24"/>
           <w:szCs w:val="24"/>
         </w:rPr>
+        <w:t>3、拟采取的研究方案及可行性分析</w:t>
+      </w:r>
+    </w:p>
+    <w:p>
+      <w:pPr>
+        <w:pStyle w:val="2"/>
+      </w:pPr>
+      <w:bookmarkStart w:id="11" w:name="_Toc305046491"/>
+      <w:r>
+        <w:t xml:space="preserve">3.1 </w:t>
+      </w:r>
+      <w:bookmarkEnd w:id="11"/>
+      <w:r>
+        <w:t>研究方法</w:t>
+      </w:r>
+    </w:p>
+    <w:p>
+      <w:pPr>
+        <w:pStyle w:val="20"/>
+        <w:spacing w:line="312" w:lineRule="auto"/>
+      </w:pPr>
+      <w:bookmarkStart w:id="12" w:name="OLE_LINK11"/>
+      <w:bookmarkStart w:id="13" w:name="OLE_LINK12"/>
+      <w:r>
+        <w:t>本</w:t>
+      </w:r>
+      <w:bookmarkEnd w:id="12"/>
+      <w:bookmarkEnd w:id="13"/>
+      <w:r>
+        <w:t>课题拟采用的研究方法有：</w:t>
+      </w:r>
+    </w:p>
+    <w:p>
+      <w:pPr>
+        <w:pStyle w:val="20"/>
+        <w:spacing w:line="312" w:lineRule="auto"/>
+      </w:pPr>
+      <w:r>
+        <w:t>（</w:t>
+      </w:r>
+      <w:r>
+        <w:t>1</w:t>
+      </w:r>
+      <w:r>
+        <w:t>）</w:t>
+      </w:r>
+      <w:r>
+        <w:rPr>
+          <w:rFonts w:hint="eastAsia"/>
+        </w:rPr>
+        <w:t>本课题</w:t>
+      </w:r>
+      <w:r>
+        <w:t>采用软硬件协同设计的方法指导</w:t>
+      </w:r>
+      <w:r>
+        <w:rPr>
+          <w:rFonts w:hint="eastAsia"/>
+        </w:rPr>
+        <w:t>语音智能机器人</w:t>
+      </w:r>
+      <w:r>
+        <w:t>的设计和开发，基于自顶向下、由粗到细的设计思路来指导本课题相关关键技术、模型及实验平台的设计与开发。</w:t>
+      </w:r>
+    </w:p>
+    <w:p>
+      <w:pPr>
+        <w:pStyle w:val="20"/>
+        <w:spacing w:line="312" w:lineRule="auto"/>
+      </w:pPr>
+      <w:r>
+        <w:t>（</w:t>
+      </w:r>
+      <w:r>
+        <w:t>2</w:t>
+      </w:r>
+      <w:r>
+        <w:t>）遵循</w:t>
+      </w:r>
+      <w:r>
+        <w:t>“</w:t>
+      </w:r>
+      <w:r>
+        <w:t>设计原型评估设计</w:t>
+      </w:r>
+      <w:r>
+        <w:t>”</w:t>
+      </w:r>
+      <w:r>
+        <w:t>的原型开发模式，</w:t>
+      </w:r>
+      <w:r>
+        <w:rPr>
+          <w:rFonts w:hint="eastAsia"/>
+        </w:rPr>
+        <w:t>并在</w:t>
+      </w:r>
+      <w:r>
+        <w:t>研究过程中采用迭代增量开发方法，逐步完善相关技术、理论及验证系统。</w:t>
+      </w:r>
+    </w:p>
+    <w:p>
+      <w:pPr>
+        <w:pStyle w:val="20"/>
+        <w:spacing w:line="312" w:lineRule="auto"/>
+      </w:pPr>
+      <w:r>
+        <w:t>（</w:t>
+      </w:r>
+      <w:r>
         <w:t>3</w:t>
       </w:r>
       <w:r>
+        <w:t>）采用软硬件协同设计的方式设计和开发</w:t>
+      </w:r>
+      <w:r>
+        <w:rPr>
+          <w:rFonts w:hint="eastAsia"/>
+        </w:rPr>
+        <w:t>语音交互</w:t>
+      </w:r>
+      <w:r>
+        <w:t>平台、</w:t>
+      </w:r>
+      <w:r>
+        <w:rPr>
+          <w:rFonts w:hint="eastAsia"/>
+        </w:rPr>
+        <w:t>基于</w:t>
+      </w:r>
+      <w:r>
+        <w:t>云的智能聊天服务器</w:t>
+      </w:r>
+      <w:r>
+        <w:t>。</w:t>
+      </w:r>
+    </w:p>
+    <w:p>
+      <w:pPr>
+        <w:pStyle w:val="2"/>
+      </w:pPr>
+      <w:bookmarkStart w:id="14" w:name="_Toc305046492"/>
+      <w:r>
+        <w:lastRenderedPageBreak/>
+        <w:t xml:space="preserve">3.2 </w:t>
+      </w:r>
+      <w:bookmarkEnd w:id="14"/>
+      <w:r>
+        <w:t>技术路线</w:t>
+      </w:r>
+    </w:p>
+    <w:p>
+      <w:pPr>
+        <w:pStyle w:val="a8"/>
+        <w:spacing w:before="0"/>
+      </w:pPr>
+      <w:r>
+        <w:object w:dxaOrig="9990" w:dyaOrig="8011">
+          <v:shape id="_x0000_i1027" type="#_x0000_t75" style="width:453.3pt;height:363.15pt" o:ole="">
+            <v:imagedata r:id="rId11" o:title=""/>
+          </v:shape>
+          <o:OLEObject Type="Embed" ProgID="Visio.Drawing.15" ShapeID="_x0000_i1027" DrawAspect="Content" ObjectID="_1533367890" r:id="rId12"/>
+        </w:object>
+      </w:r>
+      <w:r>
+        <w:t>图</w:t>
+      </w:r>
+      <w:r>
+        <w:t>1.6</w:t>
+      </w:r>
+      <w:r>
+        <w:t>技术路线</w:t>
+      </w:r>
+    </w:p>
+    <w:p>
+      <w:pPr>
+        <w:pStyle w:val="2"/>
+        <w:spacing w:before="0"/>
+      </w:pPr>
+      <w:bookmarkStart w:id="15" w:name="_Toc305046493"/>
+      <w:r>
+        <w:t xml:space="preserve">3.3 </w:t>
+      </w:r>
+      <w:bookmarkEnd w:id="15"/>
+      <w:r>
+        <w:t>可行性分析</w:t>
+      </w:r>
+    </w:p>
+    <w:p>
+      <w:pPr>
+        <w:pStyle w:val="20"/>
+        <w:spacing w:line="312" w:lineRule="auto"/>
+      </w:pPr>
+      <w:bookmarkStart w:id="16" w:name="OLE_LINK13"/>
+      <w:bookmarkStart w:id="17" w:name="OLE_LINK14"/>
+      <w:r>
+        <w:t>目前，本人已经查阅、收集了大量国内外的</w:t>
+      </w:r>
+      <w:r>
+        <w:t>相关文献资料，对本课题的相关知识有了一定的了解。同时，本人</w:t>
+      </w:r>
+      <w:r>
+        <w:rPr>
+          <w:rFonts w:hint="eastAsia"/>
+        </w:rPr>
+        <w:t>先期</w:t>
+      </w:r>
+      <w:r>
+        <w:t>对相关的开发工具和技术的学习，以及</w:t>
+      </w:r>
+      <w:r>
+        <w:rPr>
+          <w:rFonts w:hint="eastAsia"/>
+        </w:rPr>
+        <w:t>对中文</w:t>
+      </w:r>
+      <w:r>
+        <w:t>自然语言处理和语言理解的</w:t>
+      </w:r>
+      <w:r>
+        <w:t>研究，给本课题做了一定的铺垫，并针对</w:t>
+      </w:r>
+      <w:r>
+        <w:rPr>
+          <w:rFonts w:hint="eastAsia"/>
+        </w:rPr>
+        <w:t>部分现有</w:t>
+      </w:r>
+      <w:r>
+        <w:t>的</w:t>
+      </w:r>
+      <w:r>
+        <w:rPr>
+          <w:rFonts w:hint="eastAsia"/>
+        </w:rPr>
+        <w:t>研究</w:t>
+      </w:r>
+      <w:r>
+        <w:t>成果</w:t>
+      </w:r>
+      <w:r>
+        <w:t>进行了研究和实验，并</w:t>
+      </w:r>
+      <w:r>
+        <w:rPr>
+          <w:rFonts w:hint="eastAsia"/>
+        </w:rPr>
+        <w:t>对课题</w:t>
+      </w:r>
+      <w:r>
+        <w:t>的</w:t>
+      </w:r>
+      <w:bookmarkStart w:id="18" w:name="_GoBack"/>
+      <w:bookmarkEnd w:id="18"/>
+      <w:r>
+        <w:t>研究进行了初步的</w:t>
+      </w:r>
+      <w:r>
+        <w:rPr>
+          <w:rFonts w:hint="eastAsia"/>
+        </w:rPr>
+        <w:t>实验</w:t>
+      </w:r>
+      <w:r>
+        <w:t>，取得了一定的成果，为本课题的研究实施奠定了很好的基础。</w:t>
+      </w:r>
+      <w:bookmarkEnd w:id="16"/>
+      <w:bookmarkEnd w:id="17"/>
+    </w:p>
+    <w:p>
+      <w:pPr>
+        <w:pStyle w:val="20"/>
+        <w:spacing w:line="312" w:lineRule="auto"/>
+      </w:pPr>
+      <w:r>
+        <w:t>综上所述，本人已经具备本课题所需的研究环境和相关技术，所以本课题的研究与实施是可行的。</w:t>
+      </w:r>
+    </w:p>
+    <w:p>
+      <w:pPr>
         <w:rPr>
           <w:rFonts w:ascii="华文仿宋" w:eastAsia="华文仿宋" w:hAnsi="华文仿宋"/>
           <w:b/>
           <w:sz w:val="24"/>
           <w:szCs w:val="24"/>
         </w:rPr>
-        <w:t>、拟采取的研究方案及可行性分析</w:t>
-      </w:r>
-    </w:p>
-    <w:p>
-      <w:pPr>
-        <w:pStyle w:val="2"/>
-      </w:pPr>
-      <w:bookmarkStart w:id="12" w:name="_Toc305046491"/>
-      <w:r>
-        <w:t xml:space="preserve">3.1 </w:t>
-      </w:r>
-      <w:bookmarkEnd w:id="12"/>
-      <w:r>
-        <w:t>研究方法</w:t>
-      </w:r>
-    </w:p>
-    <w:p>
-      <w:pPr>
-        <w:pStyle w:val="20"/>
-        <w:spacing w:line="312" w:lineRule="auto"/>
-      </w:pPr>
-      <w:bookmarkStart w:id="13" w:name="OLE_LINK11"/>
-      <w:bookmarkStart w:id="14" w:name="OLE_LINK12"/>
-      <w:r>
-        <w:t>本</w:t>
-      </w:r>
-      <w:bookmarkEnd w:id="13"/>
-      <w:bookmarkEnd w:id="14"/>
-      <w:r>
-        <w:t>课题拟采用的研究方法有：</w:t>
-      </w:r>
-    </w:p>
-    <w:p>
-      <w:pPr>
-        <w:pStyle w:val="20"/>
-        <w:spacing w:line="312" w:lineRule="auto"/>
-      </w:pPr>
-      <w:r>
-        <w:t>（</w:t>
-      </w:r>
-      <w:r>
-        <w:t>1</w:t>
-      </w:r>
-      <w:r>
-        <w:t>）</w:t>
-      </w:r>
-      <w:r>
-        <w:rPr>
-          <w:rFonts w:hint="eastAsia"/>
-        </w:rPr>
-        <w:t>本课题</w:t>
-      </w:r>
-      <w:r>
-        <w:t>采用软硬件协同设计的方法指导</w:t>
-      </w:r>
-      <w:r>
-        <w:rPr>
-          <w:rFonts w:hint="eastAsia"/>
-        </w:rPr>
-        <w:t>语音智能机器人</w:t>
-      </w:r>
-      <w:r>
-        <w:t>的设计和开发，基于自顶向下、由粗到细的设计思路来指导本课题相关关键技术、模型及实验平台的设计与开发。</w:t>
-      </w:r>
-    </w:p>
-    <w:p>
-      <w:pPr>
-        <w:pStyle w:val="20"/>
-        <w:spacing w:line="312" w:lineRule="auto"/>
-      </w:pPr>
-      <w:r>
-        <w:t>（</w:t>
-      </w:r>
-      <w:r>
-        <w:t>2</w:t>
-      </w:r>
-      <w:r>
-        <w:t>）遵循</w:t>
-      </w:r>
-      <w:r>
-        <w:t>“</w:t>
-      </w:r>
-      <w:r>
-        <w:t>设计原型评估设计</w:t>
-      </w:r>
-      <w:r>
-        <w:t>”</w:t>
-      </w:r>
-      <w:r>
-        <w:t>的原型开发模式，</w:t>
-      </w:r>
-      <w:r>
-        <w:rPr>
-          <w:rFonts w:hint="eastAsia"/>
-        </w:rPr>
-        <w:t>并在</w:t>
-      </w:r>
-      <w:r>
-        <w:t>研究过程中采用迭代增量开发方法，逐步完善相关技术、理论及验证系统</w:t>
-      </w:r>
-      <w:r>
-        <w:t>。</w:t>
-      </w:r>
-    </w:p>
-    <w:p>
-      <w:pPr>
-        <w:pStyle w:val="20"/>
-        <w:spacing w:line="312" w:lineRule="auto"/>
-      </w:pPr>
-      <w:r>
-        <w:t>（</w:t>
-      </w:r>
-      <w:r>
-        <w:t>3</w:t>
-      </w:r>
-      <w:r>
-        <w:t>）采用软硬件协同设计的方式设计和开发</w:t>
-      </w:r>
-      <w:r>
-        <w:rPr>
-          <w:rFonts w:hint="eastAsia"/>
-        </w:rPr>
-        <w:t>语音交互</w:t>
-      </w:r>
-      <w:r>
-        <w:t>平台、</w:t>
-      </w:r>
-      <w:r>
-        <w:rPr>
-          <w:rFonts w:hint="eastAsia"/>
-        </w:rPr>
-        <w:t>基于</w:t>
-      </w:r>
-      <w:r>
-        <w:t>云的智能聊天服务器</w:t>
-      </w:r>
-      <w:r>
-        <w:t>。</w:t>
-      </w:r>
-    </w:p>
-    <w:p>
-      <w:pPr>
-        <w:pStyle w:val="2"/>
-      </w:pPr>
-      <w:bookmarkStart w:id="15" w:name="_Toc305046492"/>
-      <w:r>
-        <w:lastRenderedPageBreak/>
-        <w:t>3</w:t>
-      </w:r>
-      <w:r>
-        <w:t xml:space="preserve">.2 </w:t>
-      </w:r>
-      <w:bookmarkEnd w:id="15"/>
-      <w:r>
-        <w:t>技术路线</w:t>
-      </w:r>
-    </w:p>
-    <w:p>
-      <w:pPr>
-        <w:pStyle w:val="a8"/>
-        <w:spacing w:before="0"/>
-      </w:pPr>
-      <w:r>
-        <w:object w:dxaOrig="9990" w:dyaOrig="8011">
-          <v:shape id="_x0000_i1028" type="#_x0000_t75" style="width:453.35pt;height:363.15pt" o:ole="">
-            <v:imagedata r:id="rId11" o:title=""/>
-          </v:shape>
-          <o:OLEObject Type="Embed" ProgID="Visio.Drawing.15" ShapeID="_x0000_i1028" DrawAspect="Content" ObjectID="_1533212778" r:id="rId12"/>
-        </w:object>
-      </w:r>
-      <w:r>
-        <w:t>图</w:t>
-      </w:r>
-      <w:r>
-        <w:t>1.6</w:t>
-      </w:r>
-      <w:r>
-        <w:t>技术路线</w:t>
-      </w:r>
-    </w:p>
-    <w:p>
-      <w:pPr>
-        <w:pStyle w:val="2"/>
-        <w:spacing w:before="0"/>
-      </w:pPr>
-      <w:bookmarkStart w:id="16" w:name="_Toc305046493"/>
-      <w:r>
-        <w:t xml:space="preserve">3.3 </w:t>
-      </w:r>
-      <w:bookmarkEnd w:id="16"/>
-      <w:r>
-        <w:t>可行性分析</w:t>
-      </w:r>
-    </w:p>
-    <w:p>
-      <w:pPr>
-        <w:pStyle w:val="20"/>
-        <w:spacing w:line="312" w:lineRule="auto"/>
-      </w:pPr>
-      <w:bookmarkStart w:id="17" w:name="OLE_LINK13"/>
-      <w:bookmarkStart w:id="18" w:name="OLE_LINK14"/>
-      <w:r>
-        <w:t>目前，本人已经查阅、收集了大量国内外的</w:t>
-      </w:r>
-      <w:r>
-        <w:t>相关文献资料，对本课题的相关知识有了一定的了解。同时，本人</w:t>
-      </w:r>
-      <w:r>
-        <w:rPr>
-          <w:rFonts w:hint="eastAsia"/>
-        </w:rPr>
-        <w:t>先期</w:t>
-      </w:r>
-      <w:r>
-        <w:t>对相关的开发工具和技术的学习，以及</w:t>
-      </w:r>
-      <w:r>
-        <w:rPr>
-          <w:rFonts w:hint="eastAsia"/>
-        </w:rPr>
-        <w:t>对中文</w:t>
-      </w:r>
-      <w:r>
-        <w:t>自然语言处理和语言理解的</w:t>
-      </w:r>
-      <w:r>
-        <w:t>研究，给本课题做了一定的铺垫，并针对</w:t>
-      </w:r>
-      <w:r>
-        <w:rPr>
-          <w:rFonts w:hint="eastAsia"/>
-        </w:rPr>
-        <w:t>部分现有</w:t>
-      </w:r>
-      <w:r>
-        <w:t>的</w:t>
-      </w:r>
-      <w:r>
-        <w:rPr>
-          <w:rFonts w:hint="eastAsia"/>
-        </w:rPr>
-        <w:t>研究</w:t>
-      </w:r>
-      <w:r>
-        <w:t>成果</w:t>
-      </w:r>
-      <w:r>
-        <w:t>进行了研究和实验，并</w:t>
-      </w:r>
-      <w:r>
-        <w:rPr>
-          <w:rFonts w:hint="eastAsia"/>
-        </w:rPr>
-        <w:t>对课题</w:t>
-      </w:r>
-      <w:r>
-        <w:t>的研究进行了初步的</w:t>
-      </w:r>
-      <w:r>
-        <w:rPr>
-          <w:rFonts w:hint="eastAsia"/>
-        </w:rPr>
-        <w:t>实验</w:t>
-      </w:r>
-      <w:r>
-        <w:t>，取得了一定的成果，为本课题的研究实施奠定了很好的基础。</w:t>
-      </w:r>
-      <w:bookmarkEnd w:id="17"/>
-      <w:bookmarkEnd w:id="18"/>
-    </w:p>
-    <w:p>
-      <w:pPr>
-        <w:pStyle w:val="20"/>
-        <w:spacing w:line="312" w:lineRule="auto"/>
-      </w:pPr>
-      <w:r>
-        <w:t>综上所述，本人已经具备本课题所需的研究环境和相关技术，所以本课题的研究与实施是可行的。</w:t>
-      </w:r>
-    </w:p>
-    <w:p>
-      <w:pPr>
+      </w:pPr>
+      <w:r>
         <w:rPr>
           <w:rFonts w:ascii="华文仿宋" w:eastAsia="华文仿宋" w:hAnsi="华文仿宋"/>
           <w:b/>
           <w:sz w:val="24"/>
           <w:szCs w:val="24"/>
         </w:rPr>
-      </w:pPr>
-      <w:r>
+        <w:t>4、本课题的特色及创新之处</w:t>
+      </w:r>
+    </w:p>
+    <w:p>
+      <w:pPr>
+        <w:pStyle w:val="20"/>
+        <w:spacing w:line="312" w:lineRule="auto"/>
+      </w:pPr>
+      <w:r>
+        <w:t>（</w:t>
+      </w:r>
+      <w:r>
+        <w:t>1</w:t>
+      </w:r>
+      <w:r>
+        <w:t>）</w:t>
+      </w:r>
+      <w:r>
+        <w:rPr>
+          <w:rFonts w:hint="eastAsia"/>
+        </w:rPr>
+        <w:t>基于</w:t>
+      </w:r>
+      <w:r>
+        <w:t>多传感器和语音交互技术，</w:t>
+      </w:r>
+      <w:r>
+        <w:rPr>
+          <w:rFonts w:hint="eastAsia"/>
+        </w:rPr>
+        <w:t>提供</w:t>
+      </w:r>
+      <w:r>
+        <w:t>了很好的</w:t>
+      </w:r>
+      <w:r>
+        <w:rPr>
+          <w:rFonts w:hint="eastAsia"/>
+        </w:rPr>
+        <w:t>交互</w:t>
+      </w:r>
+      <w:r>
+        <w:t>体验。</w:t>
+      </w:r>
+    </w:p>
+    <w:p>
+      <w:pPr>
+        <w:pStyle w:val="20"/>
+        <w:spacing w:line="312" w:lineRule="auto"/>
+      </w:pPr>
+      <w:r>
+        <w:rPr>
+          <w:rFonts w:hint="eastAsia"/>
+        </w:rPr>
+        <w:t>（</w:t>
+      </w:r>
+      <w:r>
+        <w:rPr>
+          <w:rFonts w:hint="eastAsia"/>
+        </w:rPr>
+        <w:t>2</w:t>
+      </w:r>
+      <w:r>
+        <w:t>）</w:t>
+      </w:r>
+      <w:r>
+        <w:rPr>
+          <w:rFonts w:hint="eastAsia"/>
+        </w:rPr>
+        <w:t>基于</w:t>
+      </w:r>
+      <w:r>
+        <w:t>云的</w:t>
+      </w:r>
+      <w:r>
+        <w:rPr>
+          <w:rFonts w:hint="eastAsia"/>
+        </w:rPr>
+        <w:t>智能</w:t>
+      </w:r>
+      <w:r>
+        <w:t>聊天服务</w:t>
+      </w:r>
+      <w:r>
+        <w:rPr>
+          <w:rFonts w:hint="eastAsia"/>
+        </w:rPr>
+        <w:t>具有</w:t>
+      </w:r>
+      <w:r>
+        <w:t>很好的计算能力</w:t>
+      </w:r>
+    </w:p>
+    <w:p>
+      <w:pPr>
+        <w:pStyle w:val="20"/>
+        <w:spacing w:line="312" w:lineRule="auto"/>
+      </w:pPr>
+      <w:r>
+        <w:rPr>
+          <w:rFonts w:hint="eastAsia"/>
+        </w:rPr>
+        <w:t>（</w:t>
+      </w:r>
+      <w:r>
+        <w:rPr>
+          <w:rFonts w:hint="eastAsia"/>
+        </w:rPr>
+        <w:t>3</w:t>
+      </w:r>
+      <w:r>
+        <w:t>）</w:t>
+      </w:r>
+      <w:r>
+        <w:rPr>
+          <w:rFonts w:hint="eastAsia"/>
+        </w:rPr>
+        <w:t>基于</w:t>
+      </w:r>
+      <w:r>
+        <w:rPr>
+          <w:rFonts w:hint="eastAsia"/>
+        </w:rPr>
+        <w:t>A</w:t>
+      </w:r>
+      <w:r>
+        <w:t>ndroid</w:t>
+      </w:r>
+      <w:r>
+        <w:t>的智能聊天机器人具有很好的实用性</w:t>
+      </w:r>
+    </w:p>
+    <w:p>
+      <w:pPr>
         <w:rPr>
           <w:rFonts w:ascii="华文仿宋" w:eastAsia="华文仿宋" w:hAnsi="华文仿宋"/>
           <w:b/>
           <w:sz w:val="24"/>
           <w:szCs w:val="24"/>
         </w:rPr>
-        <w:t>4</w:t>
-      </w:r>
+      </w:pPr>
       <w:r>
         <w:rPr>
           <w:rFonts w:ascii="华文仿宋" w:eastAsia="华文仿宋" w:hAnsi="华文仿宋"/>
@@ -3897,7 +3829,21 @@
           <w:sz w:val="24"/>
           <w:szCs w:val="24"/>
         </w:rPr>
-        <w:t>、本课题的特色及创新之处</w:t>
+        <w:t>5、论文研究进度计划及预期研究结果</w:t>
+      </w:r>
+    </w:p>
+    <w:p>
+      <w:pPr>
+        <w:pStyle w:val="2"/>
+      </w:pPr>
+      <w:bookmarkStart w:id="19" w:name="_Toc305046496"/>
+      <w:r>
+        <w:lastRenderedPageBreak/>
+        <w:t xml:space="preserve">5.1 </w:t>
+      </w:r>
+      <w:bookmarkEnd w:id="19"/>
+      <w:r>
+        <w:t>论文研究进度计划</w:t>
       </w:r>
     </w:p>
     <w:p>
@@ -3906,40 +3852,40 @@
         <w:spacing w:line="312" w:lineRule="auto"/>
       </w:pPr>
       <w:r>
-        <w:t>（</w:t>
-      </w:r>
-      <w:r>
         <w:t>1</w:t>
       </w:r>
       <w:r>
         <w:t>）</w:t>
       </w:r>
       <w:r>
-        <w:rPr>
-          <w:rFonts w:hint="eastAsia"/>
-        </w:rPr>
-        <w:t>基于</w:t>
-      </w:r>
-      <w:r>
-        <w:t>多传感器和语音交互技术，</w:t>
-      </w:r>
-      <w:r>
-        <w:rPr>
-          <w:rFonts w:hint="eastAsia"/>
-        </w:rPr>
-        <w:t>提供</w:t>
-      </w:r>
-      <w:r>
-        <w:t>了很好的</w:t>
-      </w:r>
-      <w:r>
-        <w:rPr>
-          <w:rFonts w:hint="eastAsia"/>
-        </w:rPr>
-        <w:t>交互</w:t>
-      </w:r>
-      <w:r>
-        <w:t>体验。</w:t>
+        <w:t>20</w:t>
+      </w:r>
+      <w:r>
+        <w:t>16</w:t>
+      </w:r>
+      <w:r>
+        <w:t>年</w:t>
+      </w:r>
+      <w:r>
+        <w:t>9</w:t>
+      </w:r>
+      <w:r>
+        <w:t>月</w:t>
+      </w:r>
+      <w:r>
+        <w:t>-20</w:t>
+      </w:r>
+      <w:r>
+        <w:t>16</w:t>
+      </w:r>
+      <w:r>
+        <w:t>年</w:t>
+      </w:r>
+      <w:r>
+        <w:t>10</w:t>
+      </w:r>
+      <w:r>
+        <w:t>月</w:t>
       </w:r>
     </w:p>
     <w:p>
@@ -3948,66 +3894,61 @@
         <w:spacing w:line="312" w:lineRule="auto"/>
       </w:pPr>
       <w:r>
-        <w:rPr>
-          <w:rFonts w:hint="eastAsia"/>
-        </w:rPr>
         <w:t>（</w:t>
       </w:r>
       <w:r>
-        <w:rPr>
-          <w:rFonts w:hint="eastAsia"/>
-        </w:rPr>
-        <w:t>2</w:t>
+        <w:t>1</w:t>
       </w:r>
       <w:r>
         <w:t>）</w:t>
       </w:r>
-      <w:r>
-        <w:rPr>
-          <w:rFonts w:hint="eastAsia"/>
-        </w:rPr>
-        <w:t>基于</w:t>
-      </w:r>
-      <w:r>
-        <w:t>云的</w:t>
-      </w:r>
-      <w:r>
-        <w:rPr>
-          <w:rFonts w:hint="eastAsia"/>
-        </w:rPr>
-        <w:t>智能</w:t>
-      </w:r>
-      <w:r>
-        <w:t>聊天服务</w:t>
-      </w:r>
-      <w:r>
-        <w:rPr>
-          <w:rFonts w:hint="eastAsia"/>
-        </w:rPr>
-        <w:t>具有</w:t>
-      </w:r>
-      <w:r>
-        <w:t>很好的计算能力</w:t>
+      <w:bookmarkStart w:id="20" w:name="OLE_LINK41"/>
+      <w:bookmarkStart w:id="21" w:name="OLE_LINK42"/>
+      <w:r>
+        <w:t>系统调研，查阅国内外相关文献资料</w:t>
+      </w:r>
+      <w:bookmarkEnd w:id="20"/>
+      <w:bookmarkEnd w:id="21"/>
+      <w:r>
+        <w:t>；</w:t>
       </w:r>
     </w:p>
     <w:p>
       <w:pPr>
         <w:pStyle w:val="20"/>
         <w:spacing w:line="312" w:lineRule="auto"/>
-        <w:rPr>
-          <w:rFonts w:hint="eastAsia"/>
-        </w:rPr>
-      </w:pPr>
-      <w:r>
-        <w:rPr>
-          <w:rFonts w:hint="eastAsia"/>
-        </w:rPr>
+      </w:pPr>
+      <w:r>
         <w:t>（</w:t>
       </w:r>
       <w:r>
-        <w:rPr>
-          <w:rFonts w:hint="eastAsia"/>
-        </w:rPr>
+        <w:t>2</w:t>
+      </w:r>
+      <w:r>
+        <w:t>）学习</w:t>
+      </w:r>
+      <w:r>
+        <w:rPr>
+          <w:rFonts w:hint="eastAsia"/>
+        </w:rPr>
+        <w:t>中文语言处理</w:t>
+      </w:r>
+      <w:r>
+        <w:t>和语义理解相关方法</w:t>
+      </w:r>
+      <w:r>
+        <w:t>；</w:t>
+      </w:r>
+    </w:p>
+    <w:p>
+      <w:pPr>
+        <w:pStyle w:val="20"/>
+        <w:spacing w:line="312" w:lineRule="auto"/>
+      </w:pPr>
+      <w:r>
+        <w:t>（</w:t>
+      </w:r>
+      <w:r>
         <w:t>3</w:t>
       </w:r>
       <w:r>
@@ -4017,6 +3958,225 @@
         <w:rPr>
           <w:rFonts w:hint="eastAsia"/>
         </w:rPr>
+        <w:t>设计应用</w:t>
+      </w:r>
+      <w:r>
+        <w:t>系统框架</w:t>
+      </w:r>
+      <w:r>
+        <w:t>。</w:t>
+      </w:r>
+    </w:p>
+    <w:p>
+      <w:pPr>
+        <w:pStyle w:val="20"/>
+        <w:spacing w:line="312" w:lineRule="auto"/>
+      </w:pPr>
+      <w:r>
+        <w:t>2</w:t>
+      </w:r>
+      <w:r>
+        <w:t>）</w:t>
+      </w:r>
+      <w:r>
+        <w:t>201</w:t>
+      </w:r>
+      <w:r>
+        <w:t>6</w:t>
+      </w:r>
+      <w:r>
+        <w:t>年</w:t>
+      </w:r>
+      <w:r>
+        <w:t>11</w:t>
+      </w:r>
+      <w:r>
+        <w:t>月</w:t>
+      </w:r>
+      <w:r>
+        <w:t>-201</w:t>
+      </w:r>
+      <w:r>
+        <w:t>7</w:t>
+      </w:r>
+      <w:r>
+        <w:t>年</w:t>
+      </w:r>
+      <w:r>
+        <w:t>1</w:t>
+      </w:r>
+      <w:r>
+        <w:t>月</w:t>
+      </w:r>
+    </w:p>
+    <w:p>
+      <w:pPr>
+        <w:pStyle w:val="20"/>
+        <w:spacing w:line="312" w:lineRule="auto"/>
+      </w:pPr>
+      <w:r>
+        <w:t>（</w:t>
+      </w:r>
+      <w:r>
+        <w:t>1</w:t>
+      </w:r>
+      <w:r>
+        <w:t>）</w:t>
+      </w:r>
+      <w:r>
+        <w:rPr>
+          <w:rFonts w:hint="eastAsia"/>
+        </w:rPr>
+        <w:t>学习</w:t>
+      </w:r>
+      <w:r>
+        <w:rPr>
+          <w:rFonts w:hint="eastAsia"/>
+        </w:rPr>
+        <w:t>A</w:t>
+      </w:r>
+      <w:r>
+        <w:t>ndroid</w:t>
+      </w:r>
+      <w:r>
+        <w:t>开发和</w:t>
+      </w:r>
+      <w:r>
+        <w:rPr>
+          <w:rFonts w:hint="eastAsia"/>
+        </w:rPr>
+        <w:t>J</w:t>
+      </w:r>
+      <w:r>
+        <w:t>ava Web</w:t>
+      </w:r>
+      <w:r>
+        <w:rPr>
+          <w:rFonts w:hint="eastAsia"/>
+        </w:rPr>
+        <w:t>相关</w:t>
+      </w:r>
+      <w:r>
+        <w:t>开发技术</w:t>
+      </w:r>
+      <w:r>
+        <w:t>；</w:t>
+      </w:r>
+    </w:p>
+    <w:p>
+      <w:pPr>
+        <w:pStyle w:val="20"/>
+        <w:spacing w:line="312" w:lineRule="auto"/>
+      </w:pPr>
+      <w:r>
+        <w:t>（</w:t>
+      </w:r>
+      <w:r>
+        <w:t>2</w:t>
+      </w:r>
+      <w:r>
+        <w:t>）</w:t>
+      </w:r>
+      <w:r>
+        <w:rPr>
+          <w:rFonts w:hint="eastAsia"/>
+        </w:rPr>
+        <w:t>实现语言处理</w:t>
+      </w:r>
+      <w:r>
+        <w:t>和语义理解的初步模型</w:t>
+      </w:r>
+      <w:r>
+        <w:t>；</w:t>
+      </w:r>
+    </w:p>
+    <w:p>
+      <w:pPr>
+        <w:pStyle w:val="20"/>
+        <w:spacing w:line="312" w:lineRule="auto"/>
+      </w:pPr>
+      <w:r>
+        <w:t>（</w:t>
+      </w:r>
+      <w:r>
+        <w:t>3</w:t>
+      </w:r>
+      <w:r>
+        <w:t>）</w:t>
+      </w:r>
+      <w:r>
+        <w:rPr>
+          <w:rFonts w:hint="eastAsia"/>
+        </w:rPr>
+        <w:t>实现应用</w:t>
+      </w:r>
+      <w:r>
+        <w:t>系统的各个模块</w:t>
+      </w:r>
+      <w:r>
+        <w:t>。</w:t>
+      </w:r>
+    </w:p>
+    <w:p>
+      <w:pPr>
+        <w:pStyle w:val="20"/>
+        <w:spacing w:line="312" w:lineRule="auto"/>
+      </w:pPr>
+      <w:r>
+        <w:t>3</w:t>
+      </w:r>
+      <w:r>
+        <w:t>）</w:t>
+      </w:r>
+      <w:r>
+        <w:t>201</w:t>
+      </w:r>
+      <w:r>
+        <w:t>7</w:t>
+      </w:r>
+      <w:r>
+        <w:t>年</w:t>
+      </w:r>
+      <w:r>
+        <w:t>2</w:t>
+      </w:r>
+      <w:r>
+        <w:t>月</w:t>
+      </w:r>
+      <w:r>
+        <w:t>-201</w:t>
+      </w:r>
+      <w:r>
+        <w:t>7</w:t>
+      </w:r>
+      <w:r>
+        <w:t>年</w:t>
+      </w:r>
+      <w:r>
+        <w:t>5</w:t>
+      </w:r>
+      <w:r>
+        <w:t>月</w:t>
+      </w:r>
+    </w:p>
+    <w:p>
+      <w:pPr>
+        <w:pStyle w:val="20"/>
+        <w:spacing w:line="312" w:lineRule="auto"/>
+      </w:pPr>
+      <w:r>
+        <w:t>（</w:t>
+      </w:r>
+      <w:r>
+        <w:t>1</w:t>
+      </w:r>
+      <w:r>
+        <w:t>）完善并改进</w:t>
+      </w:r>
+      <w:r>
+        <w:rPr>
+          <w:rFonts w:hint="eastAsia"/>
+        </w:rPr>
         <w:t>基于</w:t>
       </w:r>
       <w:r>
@@ -4029,11 +4189,309 @@
         <w:t>ndroid</w:t>
       </w:r>
       <w:r>
-        <w:t>的智能聊天机器人具有很好的实用性</w:t>
-      </w:r>
-    </w:p>
-    <w:p>
-      <w:pPr>
+        <w:t>的语音交互平台</w:t>
+      </w:r>
+      <w:r>
+        <w:t>；</w:t>
+      </w:r>
+    </w:p>
+    <w:p>
+      <w:pPr>
+        <w:pStyle w:val="20"/>
+        <w:spacing w:line="312" w:lineRule="auto"/>
+      </w:pPr>
+      <w:r>
+        <w:t>（</w:t>
+      </w:r>
+      <w:r>
+        <w:t>2</w:t>
+      </w:r>
+      <w:r>
+        <w:t>）</w:t>
+      </w:r>
+      <w:r>
+        <w:rPr>
+          <w:rFonts w:hint="eastAsia"/>
+        </w:rPr>
+        <w:t>完善语音聊天智能</w:t>
+      </w:r>
+      <w:r>
+        <w:t>云服务</w:t>
+      </w:r>
+      <w:r>
+        <w:t>；</w:t>
+      </w:r>
+    </w:p>
+    <w:p>
+      <w:pPr>
+        <w:pStyle w:val="20"/>
+        <w:spacing w:line="312" w:lineRule="auto"/>
+      </w:pPr>
+      <w:r>
+        <w:t>（</w:t>
+      </w:r>
+      <w:r>
+        <w:t>3</w:t>
+      </w:r>
+      <w:r>
+        <w:t>）</w:t>
+      </w:r>
+      <w:r>
+        <w:rPr>
+          <w:rFonts w:hint="eastAsia"/>
+        </w:rPr>
+        <w:t>系统</w:t>
+      </w:r>
+      <w:r>
+        <w:t>整合</w:t>
+      </w:r>
+      <w:r>
+        <w:t>。</w:t>
+      </w:r>
+    </w:p>
+    <w:p>
+      <w:pPr>
+        <w:pStyle w:val="20"/>
+        <w:spacing w:line="312" w:lineRule="auto"/>
+      </w:pPr>
+      <w:r>
+        <w:t>4</w:t>
+      </w:r>
+      <w:r>
+        <w:t>）</w:t>
+      </w:r>
+      <w:r>
+        <w:t>201</w:t>
+      </w:r>
+      <w:r>
+        <w:t>7</w:t>
+      </w:r>
+      <w:r>
+        <w:t>年</w:t>
+      </w:r>
+      <w:r>
+        <w:t>6</w:t>
+      </w:r>
+      <w:r>
+        <w:t>月</w:t>
+      </w:r>
+      <w:r>
+        <w:t>-201</w:t>
+      </w:r>
+      <w:r>
+        <w:t>7</w:t>
+      </w:r>
+      <w:r>
+        <w:t>年</w:t>
+      </w:r>
+      <w:r>
+        <w:t>8</w:t>
+      </w:r>
+      <w:r>
+        <w:t>月</w:t>
+      </w:r>
+    </w:p>
+    <w:p>
+      <w:pPr>
+        <w:pStyle w:val="20"/>
+        <w:spacing w:line="312" w:lineRule="auto"/>
+      </w:pPr>
+      <w:r>
+        <w:t>（</w:t>
+      </w:r>
+      <w:r>
+        <w:t>1</w:t>
+      </w:r>
+      <w:r>
+        <w:t>）应用系统设计实现；</w:t>
+      </w:r>
+    </w:p>
+    <w:p>
+      <w:pPr>
+        <w:pStyle w:val="20"/>
+        <w:spacing w:line="312" w:lineRule="auto"/>
+      </w:pPr>
+      <w:r>
+        <w:t>（</w:t>
+      </w:r>
+      <w:r>
+        <w:t>2</w:t>
+      </w:r>
+      <w:r>
+        <w:t>）整理研究过程中得出的结果；</w:t>
+      </w:r>
+    </w:p>
+    <w:p>
+      <w:pPr>
+        <w:pStyle w:val="20"/>
+        <w:spacing w:line="312" w:lineRule="auto"/>
+      </w:pPr>
+      <w:r>
+        <w:t>（</w:t>
+      </w:r>
+      <w:r>
+        <w:t>3</w:t>
+      </w:r>
+      <w:r>
+        <w:t>）撰写论文。</w:t>
+      </w:r>
+    </w:p>
+    <w:p>
+      <w:pPr>
+        <w:pStyle w:val="2"/>
+      </w:pPr>
+      <w:bookmarkStart w:id="22" w:name="_Toc305046497"/>
+      <w:r>
+        <w:t xml:space="preserve">5.2 </w:t>
+      </w:r>
+      <w:bookmarkEnd w:id="22"/>
+      <w:r>
+        <w:t>预期研究结果</w:t>
+      </w:r>
+    </w:p>
+    <w:p>
+      <w:pPr>
+        <w:pStyle w:val="20"/>
+        <w:spacing w:line="312" w:lineRule="auto"/>
+      </w:pPr>
+      <w:r>
+        <w:t>（</w:t>
+      </w:r>
+      <w:r>
+        <w:t>1</w:t>
+      </w:r>
+      <w:r>
+        <w:t>）</w:t>
+      </w:r>
+      <w:r>
+        <w:rPr>
+          <w:rFonts w:hint="eastAsia"/>
+        </w:rPr>
+        <w:t>实现基于语音识别和</w:t>
+      </w:r>
+      <w:r>
+        <w:t>语音合成的交互平台</w:t>
+      </w:r>
+    </w:p>
+    <w:p>
+      <w:pPr>
+        <w:pStyle w:val="20"/>
+        <w:spacing w:line="312" w:lineRule="auto"/>
+      </w:pPr>
+      <w:r>
+        <w:t>（</w:t>
+      </w:r>
+      <w:r>
+        <w:t>2</w:t>
+      </w:r>
+      <w:r>
+        <w:t>）</w:t>
+      </w:r>
+      <w:r>
+        <w:rPr>
+          <w:rFonts w:hint="eastAsia"/>
+        </w:rPr>
+        <w:t>实现基于语料库</w:t>
+      </w:r>
+      <w:r>
+        <w:t>和规则学习的智能云服务</w:t>
+      </w:r>
+      <w:r>
+        <w:t>。</w:t>
+      </w:r>
+    </w:p>
+    <w:p>
+      <w:pPr>
+        <w:pStyle w:val="20"/>
+        <w:spacing w:line="312" w:lineRule="auto"/>
+      </w:pPr>
+      <w:r>
+        <w:t>（</w:t>
+      </w:r>
+      <w:r>
+        <w:t>3</w:t>
+      </w:r>
+      <w:r>
+        <w:t>）</w:t>
+      </w:r>
+      <w:r>
+        <w:rPr>
+          <w:rFonts w:hint="eastAsia"/>
+        </w:rPr>
+        <w:t>实现基于</w:t>
+      </w:r>
+      <w:r>
+        <w:t>语音的智能聊天机器人</w:t>
+      </w:r>
+      <w:r>
+        <w:t>。</w:t>
+      </w:r>
+    </w:p>
+    <w:p>
+      <w:pPr>
+        <w:pStyle w:val="20"/>
+        <w:spacing w:line="312" w:lineRule="auto"/>
+      </w:pPr>
+      <w:r>
+        <w:t>（</w:t>
+      </w:r>
+      <w:r>
+        <w:t>4</w:t>
+      </w:r>
+      <w:r>
+        <w:t>）</w:t>
+      </w:r>
+      <w:r>
+        <w:rPr>
+          <w:rFonts w:hint="eastAsia"/>
+        </w:rPr>
+        <w:t>提交</w:t>
+      </w:r>
+      <w:r>
+        <w:t>关于语音聊天机器人的设计文档</w:t>
+      </w:r>
+      <w:r>
+        <w:t>。</w:t>
+      </w:r>
+    </w:p>
+    <w:p>
+      <w:pPr>
+        <w:pStyle w:val="20"/>
+        <w:spacing w:line="312" w:lineRule="auto"/>
+      </w:pPr>
+      <w:r>
+        <w:t>（</w:t>
+      </w:r>
+      <w:r>
+        <w:t>5</w:t>
+      </w:r>
+      <w:r>
+        <w:t>）</w:t>
+      </w:r>
+      <w:bookmarkStart w:id="23" w:name="OLE_LINK43"/>
+      <w:bookmarkStart w:id="24" w:name="OLE_LINK44"/>
+      <w:r>
+        <w:t>提交</w:t>
+      </w:r>
+      <w:bookmarkEnd w:id="23"/>
+      <w:bookmarkEnd w:id="24"/>
+      <w:r>
+        <w:rPr>
+          <w:rFonts w:hint="eastAsia"/>
+        </w:rPr>
+        <w:t>基于规则学习</w:t>
+      </w:r>
+      <w:r>
+        <w:t>和语料库的人工智能方法的研究报告</w:t>
+      </w:r>
+      <w:r>
+        <w:t>。</w:t>
+      </w:r>
+    </w:p>
+    <w:p>
+      <w:pPr>
+        <w:pageBreakBefore/>
+        <w:outlineLvl w:val="0"/>
         <w:rPr>
           <w:rFonts w:ascii="华文仿宋" w:eastAsia="华文仿宋" w:hAnsi="华文仿宋"/>
           <w:b/>
@@ -4043,695 +4501,493 @@
       </w:pPr>
       <w:r>
         <w:rPr>
+          <w:rFonts w:ascii="宋体" w:hAnsi="宋体" w:cs="宋体" w:hint="eastAsia"/>
+          <w:b/>
+          <w:sz w:val="24"/>
+          <w:szCs w:val="24"/>
+        </w:rPr>
+        <w:lastRenderedPageBreak/>
+        <w:t>（</w:t>
+      </w:r>
+      <w:r>
+        <w:rPr>
           <w:rFonts w:ascii="华文仿宋" w:eastAsia="华文仿宋" w:hAnsi="华文仿宋"/>
           <w:b/>
           <w:sz w:val="24"/>
           <w:szCs w:val="24"/>
         </w:rPr>
-        <w:t>5</w:t>
-      </w:r>
-      <w:r>
+        <w:t>二）论文研究工作基础及条件保障</w:t>
+      </w:r>
+    </w:p>
+    <w:p>
+      <w:pPr>
         <w:rPr>
           <w:rFonts w:ascii="华文仿宋" w:eastAsia="华文仿宋" w:hAnsi="华文仿宋"/>
           <w:b/>
           <w:sz w:val="24"/>
           <w:szCs w:val="24"/>
         </w:rPr>
-        <w:t>、论文研究进度计划及预期研究结果</w:t>
-      </w:r>
-    </w:p>
-    <w:p>
-      <w:pPr>
-        <w:pStyle w:val="2"/>
-      </w:pPr>
-      <w:bookmarkStart w:id="19" w:name="_Toc305046496"/>
-      <w:r>
-        <w:lastRenderedPageBreak/>
-        <w:t xml:space="preserve">5.1 </w:t>
-      </w:r>
-      <w:bookmarkEnd w:id="19"/>
-      <w:r>
-        <w:t>论文研究进度计划</w:t>
-      </w:r>
-    </w:p>
-    <w:p>
-      <w:pPr>
-        <w:pStyle w:val="20"/>
-        <w:spacing w:line="312" w:lineRule="auto"/>
-      </w:pPr>
-      <w:r>
-        <w:t>1</w:t>
-      </w:r>
-      <w:r>
-        <w:t>）</w:t>
-      </w:r>
-      <w:r>
-        <w:t>20</w:t>
-      </w:r>
-      <w:r>
-        <w:t>16</w:t>
-      </w:r>
-      <w:r>
-        <w:t>年</w:t>
-      </w:r>
-      <w:r>
-        <w:t>9</w:t>
-      </w:r>
-      <w:r>
-        <w:t>月</w:t>
-      </w:r>
-      <w:r>
-        <w:t>-20</w:t>
-      </w:r>
-      <w:r>
-        <w:t>16</w:t>
-      </w:r>
-      <w:r>
-        <w:t>年</w:t>
-      </w:r>
-      <w:r>
-        <w:t>10</w:t>
-      </w:r>
-      <w:r>
-        <w:t>月</w:t>
-      </w:r>
-    </w:p>
-    <w:p>
-      <w:pPr>
-        <w:pStyle w:val="20"/>
-        <w:spacing w:line="312" w:lineRule="auto"/>
-      </w:pPr>
-      <w:r>
-        <w:t>（</w:t>
-      </w:r>
-      <w:r>
-        <w:t>1</w:t>
-      </w:r>
-      <w:r>
-        <w:t>）</w:t>
-      </w:r>
-      <w:bookmarkStart w:id="20" w:name="OLE_LINK41"/>
-      <w:bookmarkStart w:id="21" w:name="OLE_LINK42"/>
-      <w:r>
-        <w:t>系统调研，查阅国内外相关文献资料</w:t>
-      </w:r>
-      <w:bookmarkEnd w:id="20"/>
-      <w:bookmarkEnd w:id="21"/>
-      <w:r>
-        <w:t>；</w:t>
-      </w:r>
-    </w:p>
-    <w:p>
-      <w:pPr>
-        <w:pStyle w:val="20"/>
-        <w:spacing w:line="312" w:lineRule="auto"/>
-      </w:pPr>
-      <w:r>
-        <w:t>（</w:t>
-      </w:r>
-      <w:r>
-        <w:t>2</w:t>
-      </w:r>
-      <w:r>
-        <w:t>）学习</w:t>
-      </w:r>
-      <w:r>
-        <w:rPr>
-          <w:rFonts w:hint="eastAsia"/>
-        </w:rPr>
-        <w:t>中文语言处理</w:t>
-      </w:r>
-      <w:r>
-        <w:t>和语义理解相关方法</w:t>
-      </w:r>
-      <w:r>
-        <w:t>；</w:t>
-      </w:r>
-    </w:p>
-    <w:p>
-      <w:pPr>
-        <w:pStyle w:val="20"/>
-        <w:spacing w:line="312" w:lineRule="auto"/>
-      </w:pPr>
-      <w:r>
-        <w:t>（</w:t>
-      </w:r>
-      <w:r>
-        <w:t>3</w:t>
-      </w:r>
-      <w:r>
-        <w:t>）</w:t>
-      </w:r>
-      <w:r>
-        <w:rPr>
-          <w:rFonts w:hint="eastAsia"/>
-        </w:rPr>
-        <w:t>设计应用</w:t>
-      </w:r>
-      <w:r>
-        <w:t>系统框架</w:t>
-      </w:r>
-      <w:r>
-        <w:t>。</w:t>
-      </w:r>
-    </w:p>
-    <w:p>
-      <w:pPr>
-        <w:pStyle w:val="20"/>
-        <w:spacing w:line="312" w:lineRule="auto"/>
-      </w:pPr>
-      <w:r>
-        <w:t>2</w:t>
-      </w:r>
-      <w:r>
-        <w:t>）</w:t>
-      </w:r>
-      <w:r>
-        <w:t>201</w:t>
-      </w:r>
-      <w:r>
-        <w:t>6</w:t>
-      </w:r>
-      <w:r>
-        <w:t>年</w:t>
-      </w:r>
-      <w:r>
-        <w:t>11</w:t>
-      </w:r>
-      <w:r>
-        <w:t>月</w:t>
-      </w:r>
-      <w:r>
-        <w:t>-201</w:t>
-      </w:r>
-      <w:r>
-        <w:t>7</w:t>
-      </w:r>
-      <w:r>
-        <w:t>年</w:t>
-      </w:r>
-      <w:r>
-        <w:t>1</w:t>
-      </w:r>
-      <w:r>
-        <w:t>月</w:t>
-      </w:r>
-    </w:p>
-    <w:p>
-      <w:pPr>
-        <w:pStyle w:val="20"/>
-        <w:spacing w:line="312" w:lineRule="auto"/>
-      </w:pPr>
-      <w:r>
-        <w:t>（</w:t>
-      </w:r>
-      <w:r>
-        <w:t>1</w:t>
-      </w:r>
-      <w:r>
-        <w:t>）</w:t>
-      </w:r>
-      <w:r>
-        <w:rPr>
-          <w:rFonts w:hint="eastAsia"/>
-        </w:rPr>
-        <w:t>学习</w:t>
-      </w:r>
-      <w:r>
-        <w:rPr>
-          <w:rFonts w:hint="eastAsia"/>
-        </w:rPr>
-        <w:t>A</w:t>
-      </w:r>
-      <w:r>
-        <w:t>ndroid</w:t>
-      </w:r>
-      <w:r>
-        <w:t>开发和</w:t>
-      </w:r>
-      <w:r>
-        <w:rPr>
-          <w:rFonts w:hint="eastAsia"/>
-        </w:rPr>
-        <w:t>J</w:t>
-      </w:r>
-      <w:r>
-        <w:t>ava Web</w:t>
-      </w:r>
-      <w:r>
-        <w:rPr>
-          <w:rFonts w:hint="eastAsia"/>
-        </w:rPr>
-        <w:t>相关</w:t>
-      </w:r>
-      <w:r>
-        <w:t>开发技术</w:t>
-      </w:r>
-      <w:r>
-        <w:t>；</w:t>
-      </w:r>
-    </w:p>
-    <w:p>
-      <w:pPr>
-        <w:pStyle w:val="20"/>
-        <w:spacing w:line="312" w:lineRule="auto"/>
-      </w:pPr>
-      <w:r>
-        <w:t>（</w:t>
-      </w:r>
-      <w:r>
-        <w:t>2</w:t>
-      </w:r>
-      <w:r>
-        <w:t>）</w:t>
-      </w:r>
-      <w:r>
-        <w:rPr>
-          <w:rFonts w:hint="eastAsia"/>
-        </w:rPr>
-        <w:t>实现语言处理</w:t>
-      </w:r>
-      <w:r>
-        <w:t>和语义理解的初步模型</w:t>
-      </w:r>
-      <w:r>
-        <w:t>；</w:t>
-      </w:r>
-    </w:p>
-    <w:p>
-      <w:pPr>
-        <w:pStyle w:val="20"/>
-        <w:spacing w:line="312" w:lineRule="auto"/>
-      </w:pPr>
-      <w:r>
-        <w:t>（</w:t>
-      </w:r>
-      <w:r>
-        <w:t>3</w:t>
-      </w:r>
-      <w:r>
-        <w:t>）</w:t>
-      </w:r>
-      <w:r>
-        <w:rPr>
-          <w:rFonts w:hint="eastAsia"/>
-        </w:rPr>
-        <w:t>实现应用</w:t>
-      </w:r>
-      <w:r>
-        <w:t>系统的各个模块</w:t>
-      </w:r>
-      <w:r>
-        <w:t>。</w:t>
-      </w:r>
-    </w:p>
-    <w:p>
-      <w:pPr>
-        <w:pStyle w:val="20"/>
-        <w:spacing w:line="312" w:lineRule="auto"/>
-      </w:pPr>
-      <w:r>
-        <w:t>3</w:t>
-      </w:r>
-      <w:r>
-        <w:t>）</w:t>
-      </w:r>
-      <w:r>
-        <w:t>201</w:t>
-      </w:r>
-      <w:r>
-        <w:t>7</w:t>
-      </w:r>
-      <w:r>
-        <w:t>年</w:t>
-      </w:r>
-      <w:r>
-        <w:t>2</w:t>
-      </w:r>
-      <w:r>
-        <w:t>月</w:t>
-      </w:r>
-      <w:r>
-        <w:t>-201</w:t>
-      </w:r>
-      <w:r>
-        <w:t>7</w:t>
-      </w:r>
-      <w:r>
-        <w:t>年</w:t>
-      </w:r>
-      <w:r>
-        <w:t>5</w:t>
-      </w:r>
-      <w:r>
-        <w:t>月</w:t>
-      </w:r>
-    </w:p>
-    <w:p>
-      <w:pPr>
-        <w:pStyle w:val="20"/>
-        <w:spacing w:line="312" w:lineRule="auto"/>
-      </w:pPr>
-      <w:r>
-        <w:t>（</w:t>
-      </w:r>
-      <w:r>
-        <w:t>1</w:t>
-      </w:r>
-      <w:r>
-        <w:t>）完善并改进</w:t>
-      </w:r>
-      <w:r>
-        <w:rPr>
-          <w:rFonts w:hint="eastAsia"/>
-        </w:rPr>
-        <w:t>基于</w:t>
-      </w:r>
-      <w:r>
-        <w:rPr>
-          <w:rFonts w:hint="eastAsia"/>
-        </w:rPr>
-        <w:t>A</w:t>
-      </w:r>
-      <w:r>
-        <w:t>ndroid</w:t>
-      </w:r>
-      <w:r>
-        <w:t>的语音交互平台</w:t>
-      </w:r>
-      <w:r>
-        <w:t>；</w:t>
-      </w:r>
-    </w:p>
-    <w:p>
-      <w:pPr>
-        <w:pStyle w:val="20"/>
-        <w:spacing w:line="312" w:lineRule="auto"/>
-      </w:pPr>
-      <w:r>
-        <w:t>（</w:t>
-      </w:r>
-      <w:r>
-        <w:t>2</w:t>
-      </w:r>
-      <w:r>
-        <w:t>）</w:t>
-      </w:r>
-      <w:r>
-        <w:rPr>
-          <w:rFonts w:hint="eastAsia"/>
-        </w:rPr>
-        <w:t>完善语音聊天智能</w:t>
-      </w:r>
-      <w:r>
-        <w:t>云服务</w:t>
-      </w:r>
-      <w:r>
-        <w:t>；</w:t>
-      </w:r>
-    </w:p>
-    <w:p>
-      <w:pPr>
-        <w:pStyle w:val="20"/>
-        <w:spacing w:line="312" w:lineRule="auto"/>
-      </w:pPr>
-      <w:r>
-        <w:t>（</w:t>
-      </w:r>
-      <w:r>
-        <w:t>3</w:t>
-      </w:r>
-      <w:r>
-        <w:t>）</w:t>
-      </w:r>
-      <w:r>
-        <w:rPr>
-          <w:rFonts w:hint="eastAsia"/>
-        </w:rPr>
-        <w:t>系统</w:t>
-      </w:r>
-      <w:r>
-        <w:t>整合</w:t>
-      </w:r>
-      <w:r>
-        <w:t>。</w:t>
-      </w:r>
-    </w:p>
-    <w:p>
-      <w:pPr>
-        <w:pStyle w:val="20"/>
-        <w:spacing w:line="312" w:lineRule="auto"/>
-      </w:pPr>
-      <w:r>
-        <w:t>4</w:t>
-      </w:r>
-      <w:r>
-        <w:t>）</w:t>
-      </w:r>
-      <w:r>
-        <w:t>201</w:t>
-      </w:r>
-      <w:r>
-        <w:t>7</w:t>
-      </w:r>
-      <w:r>
-        <w:t>年</w:t>
-      </w:r>
-      <w:r>
-        <w:t>6</w:t>
-      </w:r>
-      <w:r>
-        <w:t>月</w:t>
-      </w:r>
-      <w:r>
-        <w:t>-201</w:t>
-      </w:r>
-      <w:r>
-        <w:t>7</w:t>
-      </w:r>
-      <w:r>
-        <w:t>年</w:t>
-      </w:r>
-      <w:r>
-        <w:t>8</w:t>
-      </w:r>
-      <w:r>
-        <w:t>月</w:t>
-      </w:r>
-    </w:p>
-    <w:p>
-      <w:pPr>
-        <w:pStyle w:val="20"/>
-        <w:spacing w:line="312" w:lineRule="auto"/>
-      </w:pPr>
-      <w:r>
-        <w:t>（</w:t>
-      </w:r>
-      <w:r>
-        <w:t>1</w:t>
-      </w:r>
-      <w:r>
-        <w:t>）应用系统设计实现；</w:t>
-      </w:r>
-    </w:p>
-    <w:p>
-      <w:pPr>
-        <w:pStyle w:val="20"/>
-        <w:spacing w:line="312" w:lineRule="auto"/>
-      </w:pPr>
-      <w:r>
-        <w:t>（</w:t>
-      </w:r>
-      <w:r>
-        <w:t>2</w:t>
-      </w:r>
-      <w:r>
-        <w:t>）整理研究过程中得出的结果；</w:t>
-      </w:r>
-    </w:p>
-    <w:p>
-      <w:pPr>
-        <w:pStyle w:val="20"/>
-        <w:spacing w:line="312" w:lineRule="auto"/>
-      </w:pPr>
-      <w:r>
-        <w:t>（</w:t>
-      </w:r>
-      <w:r>
-        <w:t>3</w:t>
-      </w:r>
-      <w:r>
-        <w:t>）撰写论文。</w:t>
-      </w:r>
-    </w:p>
-    <w:p>
-      <w:pPr>
-        <w:pStyle w:val="2"/>
-      </w:pPr>
-      <w:bookmarkStart w:id="22" w:name="_Toc305046497"/>
-      <w:r>
-        <w:t>5</w:t>
-      </w:r>
-      <w:r>
-        <w:t xml:space="preserve">.2 </w:t>
-      </w:r>
-      <w:bookmarkEnd w:id="22"/>
-      <w:r>
-        <w:t>预期研究结果</w:t>
-      </w:r>
-    </w:p>
-    <w:p>
-      <w:pPr>
-        <w:pStyle w:val="20"/>
-        <w:spacing w:line="312" w:lineRule="auto"/>
-        <w:rPr>
-          <w:rFonts w:hint="eastAsia"/>
-        </w:rPr>
-      </w:pPr>
-      <w:r>
-        <w:t>（</w:t>
-      </w:r>
-      <w:r>
-        <w:t>1</w:t>
-      </w:r>
-      <w:r>
-        <w:t>）</w:t>
-      </w:r>
-      <w:r>
-        <w:rPr>
-          <w:rFonts w:hint="eastAsia"/>
-        </w:rPr>
-        <w:t>实现基于语音识别和</w:t>
-      </w:r>
-      <w:r>
-        <w:t>语音合成的交互平台</w:t>
-      </w:r>
-    </w:p>
-    <w:p>
-      <w:pPr>
-        <w:pStyle w:val="20"/>
-        <w:spacing w:line="312" w:lineRule="auto"/>
-      </w:pPr>
-      <w:r>
-        <w:t>（</w:t>
-      </w:r>
-      <w:r>
-        <w:t>2</w:t>
-      </w:r>
-      <w:r>
-        <w:t>）</w:t>
-      </w:r>
-      <w:r>
-        <w:rPr>
-          <w:rFonts w:hint="eastAsia"/>
-        </w:rPr>
-        <w:t>实现基于语料库</w:t>
-      </w:r>
-      <w:r>
-        <w:t>和规则学习的智能云服务</w:t>
-      </w:r>
-      <w:r>
-        <w:t>。</w:t>
-      </w:r>
-    </w:p>
-    <w:p>
-      <w:pPr>
-        <w:pStyle w:val="20"/>
-        <w:spacing w:line="312" w:lineRule="auto"/>
-      </w:pPr>
-      <w:r>
-        <w:t>（</w:t>
-      </w:r>
-      <w:r>
-        <w:t>3</w:t>
-      </w:r>
-      <w:r>
-        <w:t>）</w:t>
-      </w:r>
-      <w:r>
-        <w:rPr>
-          <w:rFonts w:hint="eastAsia"/>
-        </w:rPr>
-        <w:t>实现基于</w:t>
-      </w:r>
-      <w:r>
-        <w:t>语音的智能聊天机器人</w:t>
-      </w:r>
-      <w:r>
-        <w:t>。</w:t>
-      </w:r>
-    </w:p>
-    <w:p>
-      <w:pPr>
-        <w:pStyle w:val="20"/>
-        <w:spacing w:line="312" w:lineRule="auto"/>
-      </w:pPr>
-      <w:r>
-        <w:t>（</w:t>
-      </w:r>
-      <w:r>
-        <w:t>4</w:t>
-      </w:r>
-      <w:r>
-        <w:t>）</w:t>
-      </w:r>
-      <w:r>
-        <w:rPr>
-          <w:rFonts w:hint="eastAsia"/>
-        </w:rPr>
-        <w:t>提交</w:t>
-      </w:r>
-      <w:r>
-        <w:t>关于语音聊天机器人的设计文档</w:t>
-      </w:r>
-      <w:r>
-        <w:t>。</w:t>
-      </w:r>
-    </w:p>
-    <w:p>
-      <w:pPr>
-        <w:pStyle w:val="20"/>
-        <w:spacing w:line="312" w:lineRule="auto"/>
-      </w:pPr>
-      <w:r>
-        <w:t>（</w:t>
-      </w:r>
-      <w:r>
-        <w:t>5</w:t>
-      </w:r>
-      <w:r>
-        <w:t>）</w:t>
-      </w:r>
-      <w:bookmarkStart w:id="23" w:name="OLE_LINK43"/>
-      <w:bookmarkStart w:id="24" w:name="OLE_LINK44"/>
-      <w:r>
-        <w:t>提交</w:t>
-      </w:r>
-      <w:bookmarkEnd w:id="23"/>
-      <w:bookmarkEnd w:id="24"/>
-      <w:r>
-        <w:rPr>
-          <w:rFonts w:hint="eastAsia"/>
-        </w:rPr>
-        <w:t>基于规则学习</w:t>
-      </w:r>
-      <w:r>
-        <w:t>和语料库的人工智能方法的研究报告</w:t>
-      </w:r>
-      <w:r>
-        <w:t>。</w:t>
-      </w:r>
-    </w:p>
-    <w:p>
-      <w:pPr>
-        <w:pageBreakBefore/>
-        <w:outlineLvl w:val="0"/>
+      </w:pPr>
+      <w:r>
         <w:rPr>
           <w:rFonts w:ascii="华文仿宋" w:eastAsia="华文仿宋" w:hAnsi="华文仿宋"/>
           <w:b/>
           <w:sz w:val="24"/>
           <w:szCs w:val="24"/>
         </w:rPr>
+        <w:t>1、工作基础</w:t>
+      </w:r>
+    </w:p>
+    <w:p>
+      <w:pPr>
+        <w:pStyle w:val="20"/>
+        <w:spacing w:line="312" w:lineRule="auto"/>
+      </w:pPr>
+      <w:r>
+        <w:t>目前，本人已经查阅、收集了大量国内外的相关文献资料，对本课题的相关知识有了一定的了解。并针对</w:t>
+      </w:r>
+      <w:r>
+        <w:rPr>
+          <w:rFonts w:hint="eastAsia"/>
+        </w:rPr>
+        <w:t>A</w:t>
+      </w:r>
+      <w:r>
+        <w:t>ndroid</w:t>
+      </w:r>
+      <w:r>
+        <w:t>开发技术、</w:t>
+      </w:r>
+      <w:r>
+        <w:rPr>
+          <w:rFonts w:hint="eastAsia"/>
+        </w:rPr>
+        <w:t>J</w:t>
+      </w:r>
+      <w:r>
+        <w:t>ava Web</w:t>
+      </w:r>
+      <w:r>
+        <w:rPr>
+          <w:rFonts w:hint="eastAsia"/>
+        </w:rPr>
+        <w:t>相关技术</w:t>
+      </w:r>
+      <w:r>
+        <w:t>进行了研究和实验，并</w:t>
+      </w:r>
+      <w:r>
+        <w:rPr>
+          <w:rFonts w:hint="eastAsia"/>
+        </w:rPr>
+        <w:t>对中文</w:t>
+      </w:r>
+      <w:r>
+        <w:t>自然语言处理和语义理解进行了</w:t>
+      </w:r>
+      <w:r>
+        <w:t>初步表示，在一定程度上取得了成果，为该课题的研究实施奠定了很好的基础。</w:t>
+      </w:r>
+    </w:p>
+    <w:p>
+      <w:pPr>
+        <w:rPr>
+          <w:rFonts w:ascii="华文仿宋" w:eastAsia="华文仿宋" w:hAnsi="华文仿宋"/>
+          <w:b/>
+          <w:sz w:val="24"/>
+          <w:szCs w:val="24"/>
+        </w:rPr>
+      </w:pPr>
+      <w:r>
+        <w:rPr>
+          <w:rFonts w:ascii="华文仿宋" w:eastAsia="华文仿宋" w:hAnsi="华文仿宋"/>
+          <w:b/>
+          <w:sz w:val="24"/>
+          <w:szCs w:val="24"/>
+        </w:rPr>
+        <w:t>2、工作条件</w:t>
+      </w:r>
+    </w:p>
+    <w:p>
+      <w:pPr>
+        <w:pStyle w:val="2"/>
+      </w:pPr>
+      <w:bookmarkStart w:id="25" w:name="_Toc305046501"/>
+      <w:r>
+        <w:t xml:space="preserve">2.1 </w:t>
+      </w:r>
+      <w:bookmarkEnd w:id="25"/>
+      <w:r>
+        <w:t>已具备的实验条件</w:t>
+      </w:r>
+    </w:p>
+    <w:p>
+      <w:pPr>
+        <w:pStyle w:val="20"/>
+        <w:spacing w:line="312" w:lineRule="auto"/>
+      </w:pPr>
+      <w:r>
+        <w:rPr>
+          <w:rFonts w:hint="eastAsia"/>
+        </w:rPr>
+        <w:t>本课题来自企业</w:t>
+      </w:r>
+      <w:r>
+        <w:t>中的实际应用项目，</w:t>
+      </w:r>
+      <w:r>
+        <w:t>所以，</w:t>
+      </w:r>
+      <w:r>
+        <w:rPr>
+          <w:rFonts w:hint="eastAsia"/>
+        </w:rPr>
+        <w:t>本人工作</w:t>
+      </w:r>
+      <w:r>
+        <w:t>单位</w:t>
+      </w:r>
+      <w:r>
+        <w:t>为本人的课题研究提供了良好的实验场地和设备条件，同时本人的导师与</w:t>
+      </w:r>
+      <w:r>
+        <w:rPr>
+          <w:rFonts w:hint="eastAsia"/>
+        </w:rPr>
+        <w:t>单位同事</w:t>
+      </w:r>
+      <w:r>
+        <w:t>也会给予指导。</w:t>
+      </w:r>
+      <w:r>
+        <w:rPr>
+          <w:rFonts w:hint="eastAsia"/>
+        </w:rPr>
+        <w:t>本课题已经具备了</w:t>
+      </w:r>
+      <w:r>
+        <w:t>部分研究</w:t>
+      </w:r>
+      <w:r>
+        <w:rPr>
+          <w:rFonts w:hint="eastAsia"/>
+        </w:rPr>
+        <w:t>设备</w:t>
+      </w:r>
+      <w:r>
+        <w:t>和环境，并且</w:t>
+      </w:r>
+      <w:r>
+        <w:rPr>
+          <w:rFonts w:hint="eastAsia"/>
+        </w:rPr>
+        <w:t>进行</w:t>
+      </w:r>
+      <w:r>
+        <w:t>了</w:t>
+      </w:r>
+      <w:r>
+        <w:rPr>
+          <w:rFonts w:hint="eastAsia"/>
+        </w:rPr>
+        <w:t>先期</w:t>
+      </w:r>
+      <w:r>
+        <w:t>的部分技术的研究</w:t>
+      </w:r>
+      <w:r>
+        <w:t>。</w:t>
+      </w:r>
+    </w:p>
+    <w:p>
+      <w:pPr>
+        <w:pStyle w:val="20"/>
+        <w:spacing w:line="312" w:lineRule="auto"/>
+      </w:pPr>
+      <w:r>
+        <w:rPr>
+          <w:rFonts w:hint="eastAsia"/>
+        </w:rPr>
+        <w:t>硬件试验条件：高性能台式机一台，服务器一台，传感器若干</w:t>
+      </w:r>
+      <w:r>
+        <w:t>，</w:t>
+      </w:r>
+      <w:r>
+        <w:rPr>
+          <w:rFonts w:hint="eastAsia"/>
+        </w:rPr>
+        <w:t>A</w:t>
+      </w:r>
+      <w:r>
+        <w:t>ndroid</w:t>
+      </w:r>
+      <w:r>
+        <w:t>开发板若干</w:t>
+      </w:r>
+      <w:r>
+        <w:rPr>
+          <w:rFonts w:hint="eastAsia"/>
+        </w:rPr>
+        <w:t>。</w:t>
+      </w:r>
+    </w:p>
+    <w:p>
+      <w:pPr>
+        <w:pStyle w:val="20"/>
+        <w:spacing w:line="312" w:lineRule="auto"/>
+      </w:pPr>
+      <w:r>
+        <w:rPr>
+          <w:rFonts w:hint="eastAsia"/>
+        </w:rPr>
+        <w:t>软件试验条件：</w:t>
+      </w:r>
+      <w:r>
+        <w:t>Eclipse</w:t>
+      </w:r>
+      <w:r>
+        <w:t>，</w:t>
+      </w:r>
+      <w:r>
+        <w:rPr>
+          <w:rFonts w:hint="eastAsia"/>
+        </w:rPr>
+        <w:t>A</w:t>
+      </w:r>
+      <w:r>
+        <w:t xml:space="preserve">ndroid Studio </w:t>
+      </w:r>
+      <w:r>
+        <w:rPr>
+          <w:rFonts w:hint="eastAsia"/>
+        </w:rPr>
+        <w:t>，</w:t>
+      </w:r>
+      <w:proofErr w:type="spellStart"/>
+      <w:r>
+        <w:rPr>
+          <w:rFonts w:hint="eastAsia"/>
+        </w:rPr>
+        <w:t>M</w:t>
+      </w:r>
+      <w:r>
+        <w:t>ysql</w:t>
+      </w:r>
+      <w:proofErr w:type="spellEnd"/>
+      <w:r>
+        <w:rPr>
+          <w:rFonts w:hint="eastAsia"/>
+        </w:rPr>
+        <w:t>等开发工具。</w:t>
+      </w:r>
+    </w:p>
+    <w:p>
+      <w:pPr>
+        <w:pStyle w:val="2"/>
+      </w:pPr>
+      <w:bookmarkStart w:id="26" w:name="_Toc305046502"/>
+      <w:r>
+        <w:t>2.2</w:t>
+      </w:r>
+      <w:bookmarkEnd w:id="26"/>
+      <w:r>
+        <w:t>可能遇到的问题及应对措施</w:t>
+      </w:r>
+    </w:p>
+    <w:p>
+      <w:pPr>
+        <w:pStyle w:val="20"/>
+        <w:spacing w:line="312" w:lineRule="auto"/>
+      </w:pPr>
+      <w:r>
+        <w:t>目前，可能遇到的问题主要有：</w:t>
+      </w:r>
+    </w:p>
+    <w:p>
+      <w:pPr>
+        <w:pStyle w:val="20"/>
+        <w:spacing w:line="312" w:lineRule="auto"/>
+      </w:pPr>
+      <w:r>
+        <w:t>（</w:t>
+      </w:r>
+      <w:r>
+        <w:t>1</w:t>
+      </w:r>
+      <w:r>
+        <w:t>）</w:t>
+      </w:r>
+      <w:r>
+        <w:rPr>
+          <w:rFonts w:hint="eastAsia"/>
+        </w:rPr>
+        <w:t>自然语言</w:t>
+      </w:r>
+      <w:r>
+        <w:t>处理方法的研究；</w:t>
+      </w:r>
+    </w:p>
+    <w:p>
+      <w:pPr>
+        <w:pStyle w:val="20"/>
+        <w:spacing w:line="312" w:lineRule="auto"/>
+      </w:pPr>
+      <w:r>
+        <w:t>（</w:t>
+      </w:r>
+      <w:r>
+        <w:t>2</w:t>
+      </w:r>
+      <w:r>
+        <w:t>）</w:t>
+      </w:r>
+      <w:r>
+        <w:rPr>
+          <w:rFonts w:hint="eastAsia"/>
+        </w:rPr>
+        <w:t>智能</w:t>
+      </w:r>
+      <w:r>
+        <w:t>云服务的搭建</w:t>
+      </w:r>
+      <w:r>
+        <w:t>；</w:t>
+      </w:r>
+    </w:p>
+    <w:p>
+      <w:pPr>
+        <w:pStyle w:val="20"/>
+        <w:spacing w:line="312" w:lineRule="auto"/>
+      </w:pPr>
+      <w:r>
+        <w:t>（</w:t>
+      </w:r>
+      <w:r>
+        <w:t>3</w:t>
+      </w:r>
+      <w:r>
+        <w:t>）</w:t>
+      </w:r>
+      <w:r>
+        <w:rPr>
+          <w:rFonts w:hint="eastAsia"/>
+        </w:rPr>
+        <w:t>用户语音</w:t>
+      </w:r>
+      <w:r>
+        <w:t>交互行为分析。</w:t>
+      </w:r>
+    </w:p>
+    <w:p>
+      <w:pPr>
+        <w:pStyle w:val="20"/>
+        <w:spacing w:line="312" w:lineRule="auto"/>
+      </w:pPr>
+      <w:r>
+        <w:t>（</w:t>
+      </w:r>
+      <w:r>
+        <w:t>4</w:t>
+      </w:r>
+      <w:r>
+        <w:t>）</w:t>
+      </w:r>
+      <w:r>
+        <w:rPr>
+          <w:rFonts w:hint="eastAsia"/>
+        </w:rPr>
+        <w:t>基于</w:t>
+      </w:r>
+      <w:r>
+        <w:rPr>
+          <w:rFonts w:hint="eastAsia"/>
+        </w:rPr>
+        <w:t>A</w:t>
+      </w:r>
+      <w:r>
+        <w:t>ndroid</w:t>
+      </w:r>
+      <w:r>
+        <w:rPr>
+          <w:rFonts w:hint="eastAsia"/>
+        </w:rPr>
+        <w:t>语音交互</w:t>
+      </w:r>
+      <w:r>
+        <w:t>平台的搭建</w:t>
+      </w:r>
+      <w:r>
+        <w:t>；</w:t>
+      </w:r>
+    </w:p>
+    <w:p>
+      <w:pPr>
+        <w:pStyle w:val="20"/>
+        <w:spacing w:line="312" w:lineRule="auto"/>
+      </w:pPr>
+      <w:r>
+        <w:t>拟应对的措施有：</w:t>
+      </w:r>
+    </w:p>
+    <w:p>
+      <w:pPr>
+        <w:pStyle w:val="20"/>
+        <w:spacing w:line="312" w:lineRule="auto"/>
+      </w:pPr>
+      <w:r>
+        <w:t>（</w:t>
+      </w:r>
+      <w:r>
+        <w:t>1</w:t>
+      </w:r>
+      <w:r>
+        <w:t>）查阅更多相关的国内外文献，请教导师和有经验人士；</w:t>
+      </w:r>
+    </w:p>
+    <w:p>
+      <w:pPr>
+        <w:pStyle w:val="20"/>
+        <w:spacing w:line="312" w:lineRule="auto"/>
+      </w:pPr>
+      <w:r>
+        <w:t>（</w:t>
+      </w:r>
+      <w:r>
+        <w:t>2</w:t>
+      </w:r>
+      <w:r>
+        <w:t>）结合</w:t>
+      </w:r>
+      <w:r>
+        <w:rPr>
+          <w:rFonts w:hint="eastAsia"/>
+        </w:rPr>
+        <w:t>已有项目</w:t>
+      </w:r>
+      <w:r>
+        <w:t>，</w:t>
+      </w:r>
+      <w:r>
+        <w:rPr>
+          <w:rFonts w:hint="eastAsia"/>
+        </w:rPr>
+        <w:t>吸收有用</w:t>
+      </w:r>
+      <w:r>
+        <w:t>之处。</w:t>
+      </w:r>
+    </w:p>
+    <w:p>
+      <w:pPr>
+        <w:pageBreakBefore/>
+        <w:outlineLvl w:val="0"/>
+        <w:rPr>
+          <w:rFonts w:ascii="华文仿宋" w:eastAsia="华文仿宋" w:hAnsi="华文仿宋"/>
+          <w:b/>
+          <w:sz w:val="24"/>
+          <w:szCs w:val="24"/>
+        </w:rPr>
       </w:pPr>
       <w:r>
         <w:rPr>
@@ -4750,612 +5006,754 @@
           <w:sz w:val="24"/>
           <w:szCs w:val="24"/>
         </w:rPr>
-        <w:t>二）论文研究工作基础及条件保障</w:t>
-      </w:r>
-    </w:p>
-    <w:p>
-      <w:pPr>
-        <w:rPr>
-          <w:rFonts w:ascii="华文仿宋" w:eastAsia="华文仿宋" w:hAnsi="华文仿宋"/>
-          <w:b/>
-          <w:sz w:val="24"/>
-          <w:szCs w:val="24"/>
-        </w:rPr>
-      </w:pPr>
-      <w:r>
-        <w:rPr>
-          <w:rFonts w:ascii="华文仿宋" w:eastAsia="华文仿宋" w:hAnsi="华文仿宋"/>
-          <w:b/>
-          <w:sz w:val="24"/>
-          <w:szCs w:val="24"/>
-        </w:rPr>
-        <w:t>1</w:t>
-      </w:r>
-      <w:r>
-        <w:rPr>
-          <w:rFonts w:ascii="华文仿宋" w:eastAsia="华文仿宋" w:hAnsi="华文仿宋"/>
-          <w:b/>
-          <w:sz w:val="24"/>
-          <w:szCs w:val="24"/>
-        </w:rPr>
-        <w:t>、工作基础</w:t>
-      </w:r>
-    </w:p>
-    <w:p>
-      <w:pPr>
-        <w:pStyle w:val="20"/>
-        <w:spacing w:line="312" w:lineRule="auto"/>
-      </w:pPr>
-      <w:r>
-        <w:t>目前，本人已经查阅、收集了大量国内外的相关文献资料，对本课题的相关知识有了一定的了解。并针对</w:t>
-      </w:r>
-      <w:r>
-        <w:rPr>
-          <w:rFonts w:hint="eastAsia"/>
-        </w:rPr>
-        <w:t>A</w:t>
-      </w:r>
-      <w:r>
-        <w:t>ndroid</w:t>
-      </w:r>
-      <w:r>
-        <w:t>开发技术、</w:t>
-      </w:r>
+        <w:t>三）参考文献</w:t>
+      </w:r>
+    </w:p>
+    <w:p>
+      <w:pPr>
+        <w:pStyle w:val="a4"/>
+      </w:pPr>
+      <w:r>
+        <w:t xml:space="preserve"> </w:t>
+      </w:r>
+      <w:r>
+        <w:rPr>
+          <w:rFonts w:hint="eastAsia"/>
+        </w:rPr>
+        <w:t>[1]</w:t>
+      </w:r>
+      <w:proofErr w:type="spellStart"/>
+      <w:r>
+        <w:rPr>
+          <w:rFonts w:hint="eastAsia"/>
+        </w:rPr>
+        <w:t>Wirken</w:t>
+      </w:r>
+      <w:proofErr w:type="spellEnd"/>
+      <w:r>
+        <w:rPr>
+          <w:rFonts w:hint="eastAsia"/>
+        </w:rPr>
+        <w:t>，</w:t>
+      </w:r>
+      <w:r>
+        <w:rPr>
+          <w:rFonts w:hint="eastAsia"/>
+        </w:rPr>
+        <w:t xml:space="preserve">D. The Google Goal </w:t>
+      </w:r>
+      <w:proofErr w:type="gramStart"/>
+      <w:r>
+        <w:rPr>
+          <w:rFonts w:hint="eastAsia"/>
+        </w:rPr>
+        <w:t>Of</w:t>
+      </w:r>
+      <w:proofErr w:type="gramEnd"/>
+      <w:r>
+        <w:rPr>
+          <w:rFonts w:hint="eastAsia"/>
+        </w:rPr>
+        <w:t xml:space="preserve"> Indexing 100 Billion Web Pages (2006). </w:t>
+      </w:r>
+      <w:proofErr w:type="gramStart"/>
+      <w:r>
+        <w:rPr>
+          <w:rFonts w:hint="eastAsia"/>
+        </w:rPr>
+        <w:t>in</w:t>
+      </w:r>
+      <w:proofErr w:type="gramEnd"/>
+      <w:r>
+        <w:rPr>
+          <w:rFonts w:hint="eastAsia"/>
+        </w:rPr>
+        <w:t xml:space="preserve"> Editor(</w:t>
+      </w:r>
+      <w:proofErr w:type="spellStart"/>
+      <w:r>
+        <w:rPr>
+          <w:rFonts w:hint="eastAsia"/>
+        </w:rPr>
+        <w:t>Ed.yXEds</w:t>
+      </w:r>
+      <w:proofErr w:type="spellEnd"/>
+      <w:r>
+        <w:rPr>
+          <w:rFonts w:hint="eastAsia"/>
+        </w:rPr>
+        <w:t>.): 'Book The Google Goal Of Indexing 100 Billion Web Pages (2006)' (</w:t>
+      </w:r>
+      <w:proofErr w:type="spellStart"/>
+      <w:r>
+        <w:rPr>
+          <w:rFonts w:hint="eastAsia"/>
+        </w:rPr>
+        <w:t>edn</w:t>
+      </w:r>
+      <w:proofErr w:type="spellEnd"/>
+      <w:r>
+        <w:rPr>
+          <w:rFonts w:hint="eastAsia"/>
+        </w:rPr>
+        <w:t>.).</w:t>
+      </w:r>
+    </w:p>
+    <w:p>
+      <w:pPr>
+        <w:pStyle w:val="a4"/>
+      </w:pPr>
+      <w:r>
+        <w:rPr>
+          <w:rFonts w:hint="eastAsia"/>
+        </w:rPr>
+        <w:t>[2]</w:t>
+      </w:r>
+      <w:proofErr w:type="spellStart"/>
+      <w:r>
+        <w:rPr>
+          <w:rFonts w:hint="eastAsia"/>
+        </w:rPr>
+        <w:t>Banko</w:t>
+      </w:r>
+      <w:proofErr w:type="spellEnd"/>
+      <w:r>
+        <w:rPr>
+          <w:rFonts w:hint="eastAsia"/>
+        </w:rPr>
+        <w:t>, M.</w:t>
+      </w:r>
+      <w:r>
+        <w:rPr>
+          <w:rFonts w:hint="eastAsia"/>
+        </w:rPr>
+        <w:t>，</w:t>
+      </w:r>
+      <w:r>
+        <w:rPr>
+          <w:rFonts w:hint="eastAsia"/>
+        </w:rPr>
+        <w:t>Brill, E.</w:t>
+      </w:r>
+      <w:r>
+        <w:rPr>
+          <w:rFonts w:hint="eastAsia"/>
+        </w:rPr>
+        <w:t>，</w:t>
+      </w:r>
+      <w:proofErr w:type="spellStart"/>
+      <w:r>
+        <w:rPr>
+          <w:rFonts w:hint="eastAsia"/>
+        </w:rPr>
+        <w:t>Dumais</w:t>
+      </w:r>
+      <w:proofErr w:type="spellEnd"/>
+      <w:r>
+        <w:rPr>
+          <w:rFonts w:hint="eastAsia"/>
+        </w:rPr>
+        <w:t>, S.</w:t>
+      </w:r>
+      <w:r>
+        <w:rPr>
+          <w:rFonts w:hint="eastAsia"/>
+        </w:rPr>
+        <w:t>，</w:t>
+      </w:r>
+      <w:r>
+        <w:rPr>
+          <w:rFonts w:hint="eastAsia"/>
+        </w:rPr>
+        <w:t xml:space="preserve">Lin, </w:t>
+      </w:r>
+      <w:proofErr w:type="gramStart"/>
       <w:r>
         <w:rPr>
           <w:rFonts w:hint="eastAsia"/>
         </w:rPr>
         <w:t>J</w:t>
       </w:r>
-      <w:r>
-        <w:t>ava Web</w:t>
-      </w:r>
-      <w:r>
-        <w:rPr>
-          <w:rFonts w:hint="eastAsia"/>
-        </w:rPr>
-        <w:t>相关技术</w:t>
-      </w:r>
-      <w:r>
-        <w:t>进行了研究和实验，并</w:t>
-      </w:r>
-      <w:r>
-        <w:rPr>
-          <w:rFonts w:hint="eastAsia"/>
-        </w:rPr>
-        <w:t>对中文</w:t>
-      </w:r>
-      <w:r>
-        <w:t>自然语言处理和语义理解进行了</w:t>
-      </w:r>
-      <w:r>
-        <w:t>初步表示，在一定程度上取得了成果，为该课题的研究实施奠定了很好的基础。</w:t>
-      </w:r>
-    </w:p>
-    <w:p>
-      <w:pPr>
-        <w:rPr>
-          <w:rFonts w:ascii="华文仿宋" w:eastAsia="华文仿宋" w:hAnsi="华文仿宋"/>
-          <w:b/>
-          <w:sz w:val="24"/>
-          <w:szCs w:val="24"/>
-        </w:rPr>
-      </w:pPr>
-      <w:r>
-        <w:rPr>
-          <w:rFonts w:ascii="华文仿宋" w:eastAsia="华文仿宋" w:hAnsi="华文仿宋"/>
-          <w:b/>
-          <w:sz w:val="24"/>
-          <w:szCs w:val="24"/>
-        </w:rPr>
-        <w:t>2</w:t>
-      </w:r>
-      <w:r>
-        <w:rPr>
-          <w:rFonts w:ascii="华文仿宋" w:eastAsia="华文仿宋" w:hAnsi="华文仿宋"/>
-          <w:b/>
-          <w:sz w:val="24"/>
-          <w:szCs w:val="24"/>
-        </w:rPr>
-        <w:t>、工作条件</w:t>
-      </w:r>
-    </w:p>
-    <w:p>
-      <w:pPr>
-        <w:pStyle w:val="2"/>
-      </w:pPr>
-      <w:bookmarkStart w:id="25" w:name="_Toc305046501"/>
-      <w:r>
-        <w:t xml:space="preserve">2.1 </w:t>
-      </w:r>
-      <w:bookmarkEnd w:id="25"/>
-      <w:r>
-        <w:t>已具备的实验条件</w:t>
-      </w:r>
-    </w:p>
-    <w:p>
-      <w:pPr>
-        <w:pStyle w:val="20"/>
-        <w:spacing w:line="312" w:lineRule="auto"/>
-      </w:pPr>
-      <w:r>
-        <w:rPr>
-          <w:rFonts w:hint="eastAsia"/>
-        </w:rPr>
-        <w:t>本课题来自企业</w:t>
-      </w:r>
-      <w:r>
-        <w:t>中的实际应用项目，</w:t>
-      </w:r>
-      <w:r>
-        <w:t>所以，</w:t>
-      </w:r>
-      <w:r>
-        <w:rPr>
-          <w:rFonts w:hint="eastAsia"/>
-        </w:rPr>
-        <w:t>本人工作</w:t>
-      </w:r>
-      <w:r>
-        <w:t>单位</w:t>
-      </w:r>
-      <w:r>
-        <w:t>为本人的课题研究提供了良好的实验场地和设备条件，同时本人的导师与</w:t>
-      </w:r>
-      <w:r>
-        <w:rPr>
-          <w:rFonts w:hint="eastAsia"/>
-        </w:rPr>
-        <w:t>单位同事</w:t>
-      </w:r>
-      <w:r>
-        <w:t>也会给予指导。</w:t>
-      </w:r>
-      <w:r>
-        <w:rPr>
-          <w:rFonts w:hint="eastAsia"/>
-        </w:rPr>
-        <w:t>本课题已经具备了</w:t>
-      </w:r>
-      <w:r>
-        <w:t>部分研究</w:t>
-      </w:r>
-      <w:r>
-        <w:rPr>
-          <w:rFonts w:hint="eastAsia"/>
-        </w:rPr>
-        <w:t>设备</w:t>
-      </w:r>
-      <w:r>
-        <w:t>和环境，并且</w:t>
-      </w:r>
-      <w:r>
-        <w:rPr>
-          <w:rFonts w:hint="eastAsia"/>
-        </w:rPr>
-        <w:t>进行</w:t>
-      </w:r>
-      <w:r>
-        <w:t>了</w:t>
-      </w:r>
-      <w:r>
-        <w:rPr>
-          <w:rFonts w:hint="eastAsia"/>
-        </w:rPr>
-        <w:t>先期</w:t>
-      </w:r>
-      <w:r>
-        <w:t>的部分技术的研究</w:t>
-      </w:r>
-      <w:r>
-        <w:t>。</w:t>
-      </w:r>
-    </w:p>
-    <w:p>
-      <w:pPr>
-        <w:pStyle w:val="20"/>
-        <w:spacing w:line="312" w:lineRule="auto"/>
-        <w:rPr>
-          <w:rFonts w:hint="eastAsia"/>
-        </w:rPr>
-      </w:pPr>
-      <w:r>
-        <w:rPr>
-          <w:rFonts w:hint="eastAsia"/>
-        </w:rPr>
-        <w:t>硬件试验条件：高性能台式机一台，服务器一台，传感器若干</w:t>
-      </w:r>
-      <w:r>
+      <w:proofErr w:type="gramEnd"/>
+      <w:r>
+        <w:rPr>
+          <w:rFonts w:hint="eastAsia"/>
+        </w:rPr>
+        <w:t xml:space="preserve">. </w:t>
+      </w:r>
+      <w:proofErr w:type="spellStart"/>
+      <w:r>
+        <w:rPr>
+          <w:rFonts w:hint="eastAsia"/>
+        </w:rPr>
+        <w:t>AskMSR</w:t>
+      </w:r>
+      <w:proofErr w:type="spellEnd"/>
+      <w:r>
+        <w:rPr>
+          <w:rFonts w:hint="eastAsia"/>
+        </w:rPr>
+        <w:t xml:space="preserve">: Question answering using the worldwide Web. </w:t>
+      </w:r>
+      <w:proofErr w:type="gramStart"/>
+      <w:r>
+        <w:rPr>
+          <w:rFonts w:hint="eastAsia"/>
+        </w:rPr>
+        <w:t>in</w:t>
+      </w:r>
+      <w:proofErr w:type="gramEnd"/>
+      <w:r>
+        <w:rPr>
+          <w:rFonts w:hint="eastAsia"/>
+        </w:rPr>
+        <w:t xml:space="preserve"> Editor (</w:t>
+      </w:r>
+      <w:proofErr w:type="spellStart"/>
+      <w:r>
+        <w:rPr>
+          <w:rFonts w:hint="eastAsia"/>
+        </w:rPr>
+        <w:t>Ed.y</w:t>
+      </w:r>
+      <w:proofErr w:type="spellEnd"/>
+      <w:r>
+        <w:rPr>
+          <w:rFonts w:hint="eastAsia"/>
+        </w:rPr>
+        <w:t xml:space="preserve">^^ds.): </w:t>
+      </w:r>
+      <w:r>
+        <w:rPr>
+          <w:rFonts w:hint="eastAsia"/>
+        </w:rPr>
+        <w:t>‘</w:t>
+      </w:r>
+      <w:r>
+        <w:rPr>
+          <w:rFonts w:hint="eastAsia"/>
+        </w:rPr>
+        <w:t xml:space="preserve">Book </w:t>
+      </w:r>
+      <w:proofErr w:type="spellStart"/>
+      <w:r>
+        <w:rPr>
+          <w:rFonts w:hint="eastAsia"/>
+        </w:rPr>
+        <w:t>AskMSR</w:t>
+      </w:r>
+      <w:proofErr w:type="spellEnd"/>
+      <w:r>
+        <w:rPr>
+          <w:rFonts w:hint="eastAsia"/>
+        </w:rPr>
+        <w:t>: Question answering using the worldwide Web' (2002</w:t>
+      </w:r>
+      <w:r>
+        <w:rPr>
+          <w:rFonts w:hint="eastAsia"/>
+        </w:rPr>
         <w:t>，</w:t>
       </w:r>
-      <w:r>
-        <w:rPr>
-          <w:rFonts w:hint="eastAsia"/>
-        </w:rPr>
-        <w:t>A</w:t>
-      </w:r>
-      <w:r>
-        <w:t>ndroid</w:t>
-      </w:r>
-      <w:r>
-        <w:t>开发板若干</w:t>
-      </w:r>
-      <w:r>
-        <w:rPr>
-          <w:rFonts w:hint="eastAsia"/>
-        </w:rPr>
-        <w:t>。</w:t>
-      </w:r>
-    </w:p>
-    <w:p>
-      <w:pPr>
-        <w:pStyle w:val="20"/>
-        <w:spacing w:line="312" w:lineRule="auto"/>
-        <w:rPr>
-          <w:rFonts w:hint="eastAsia"/>
-        </w:rPr>
-      </w:pPr>
-      <w:r>
-        <w:rPr>
-          <w:rFonts w:hint="eastAsia"/>
-        </w:rPr>
-        <w:t>软件试验条件：</w:t>
-      </w:r>
-      <w:r>
-        <w:t>Eclipse</w:t>
-      </w:r>
-      <w:r>
+      <w:proofErr w:type="spellStart"/>
+      <w:r>
+        <w:rPr>
+          <w:rFonts w:hint="eastAsia"/>
+        </w:rPr>
+        <w:t>edn</w:t>
+      </w:r>
+      <w:proofErr w:type="spellEnd"/>
+      <w:r>
+        <w:rPr>
+          <w:rFonts w:hint="eastAsia"/>
+        </w:rPr>
+        <w:t>.): 7-9.</w:t>
+      </w:r>
+    </w:p>
+    <w:p>
+      <w:pPr>
+        <w:pStyle w:val="a4"/>
+      </w:pPr>
+      <w:r>
+        <w:rPr>
+          <w:rFonts w:hint="eastAsia"/>
+        </w:rPr>
+        <w:t>[3]Maul din, M.L. Chatterbots</w:t>
+      </w:r>
+      <w:r>
+        <w:rPr>
+          <w:rFonts w:hint="eastAsia"/>
+        </w:rPr>
         <w:t>，</w:t>
       </w:r>
-      <w:r>
-        <w:rPr>
-          <w:rFonts w:hint="eastAsia"/>
-        </w:rPr>
-        <w:t>A</w:t>
-      </w:r>
-      <w:r>
-        <w:t xml:space="preserve">ndroid Studio </w:t>
-      </w:r>
+      <w:proofErr w:type="spellStart"/>
+      <w:r>
+        <w:rPr>
+          <w:rFonts w:hint="eastAsia"/>
+        </w:rPr>
+        <w:t>tinymuds</w:t>
+      </w:r>
+      <w:proofErr w:type="spellEnd"/>
       <w:r>
         <w:rPr>
           <w:rFonts w:hint="eastAsia"/>
         </w:rPr>
         <w:t>，</w:t>
       </w:r>
+      <w:r>
+        <w:rPr>
+          <w:rFonts w:hint="eastAsia"/>
+        </w:rPr>
+        <w:t xml:space="preserve">and the </w:t>
+      </w:r>
       <w:proofErr w:type="spellStart"/>
       <w:r>
         <w:rPr>
           <w:rFonts w:hint="eastAsia"/>
         </w:rPr>
-        <w:t>M</w:t>
-      </w:r>
-      <w:r>
-        <w:t>ysql</w:t>
+        <w:t>turing</w:t>
       </w:r>
       <w:proofErr w:type="spellEnd"/>
       <w:r>
         <w:rPr>
           <w:rFonts w:hint="eastAsia"/>
         </w:rPr>
-        <w:t>等开发工具。</w:t>
-      </w:r>
-    </w:p>
-    <w:p>
-      <w:pPr>
-        <w:pStyle w:val="2"/>
-      </w:pPr>
-      <w:bookmarkStart w:id="26" w:name="_Toc305046502"/>
-      <w:r>
-        <w:t>2.2</w:t>
-      </w:r>
-      <w:bookmarkEnd w:id="26"/>
-      <w:r>
-        <w:t>可能遇到的问题及应对措施</w:t>
-      </w:r>
-    </w:p>
-    <w:p>
-      <w:pPr>
-        <w:pStyle w:val="20"/>
-        <w:spacing w:line="312" w:lineRule="auto"/>
-      </w:pPr>
-      <w:r>
-        <w:t>目前，可能遇到的问题主要有：</w:t>
-      </w:r>
-    </w:p>
-    <w:p>
-      <w:pPr>
-        <w:pStyle w:val="20"/>
-        <w:spacing w:line="312" w:lineRule="auto"/>
-        <w:rPr>
-          <w:rFonts w:hint="eastAsia"/>
-        </w:rPr>
-      </w:pPr>
-      <w:r>
-        <w:t>（</w:t>
-      </w:r>
-      <w:r>
-        <w:t>1</w:t>
-      </w:r>
-      <w:r>
-        <w:t>）</w:t>
-      </w:r>
-      <w:r>
-        <w:rPr>
-          <w:rFonts w:hint="eastAsia"/>
-        </w:rPr>
-        <w:t>自然语言</w:t>
-      </w:r>
-      <w:r>
-        <w:t>处理方法的研究；</w:t>
-      </w:r>
-    </w:p>
-    <w:p>
-      <w:pPr>
-        <w:pStyle w:val="20"/>
-        <w:spacing w:line="312" w:lineRule="auto"/>
-      </w:pPr>
-      <w:r>
-        <w:t>（</w:t>
-      </w:r>
-      <w:r>
-        <w:t>2</w:t>
-      </w:r>
-      <w:r>
-        <w:t>）</w:t>
-      </w:r>
-      <w:r>
-        <w:rPr>
-          <w:rFonts w:hint="eastAsia"/>
-        </w:rPr>
-        <w:t>智能</w:t>
-      </w:r>
-      <w:r>
-        <w:t>云服务的搭建</w:t>
-      </w:r>
-      <w:r>
-        <w:t>；</w:t>
-      </w:r>
-    </w:p>
-    <w:p>
-      <w:pPr>
-        <w:pStyle w:val="20"/>
-        <w:spacing w:line="312" w:lineRule="auto"/>
-        <w:rPr>
-          <w:rFonts w:hint="eastAsia"/>
-        </w:rPr>
-      </w:pPr>
-      <w:r>
-        <w:t>（</w:t>
-      </w:r>
-      <w:r>
-        <w:t>3</w:t>
-      </w:r>
-      <w:r>
-        <w:t>）</w:t>
-      </w:r>
-      <w:r>
-        <w:rPr>
-          <w:rFonts w:hint="eastAsia"/>
-        </w:rPr>
-        <w:t>用户语音</w:t>
-      </w:r>
-      <w:r>
-        <w:t>交互行为分析。</w:t>
-      </w:r>
-    </w:p>
-    <w:p>
-      <w:pPr>
-        <w:pStyle w:val="20"/>
-        <w:spacing w:line="312" w:lineRule="auto"/>
-      </w:pPr>
-      <w:r>
-        <w:t>（</w:t>
-      </w:r>
-      <w:r>
-        <w:t>4</w:t>
-      </w:r>
-      <w:r>
-        <w:t>）</w:t>
-      </w:r>
-      <w:r>
-        <w:rPr>
-          <w:rFonts w:hint="eastAsia"/>
-        </w:rPr>
-        <w:t>基于</w:t>
-      </w:r>
-      <w:r>
-        <w:rPr>
-          <w:rFonts w:hint="eastAsia"/>
-        </w:rPr>
-        <w:t>A</w:t>
-      </w:r>
-      <w:r>
-        <w:t>ndroid</w:t>
-      </w:r>
-      <w:r>
-        <w:rPr>
-          <w:rFonts w:hint="eastAsia"/>
-        </w:rPr>
-        <w:t>语音交互</w:t>
-      </w:r>
-      <w:r>
-        <w:t>平台的搭建</w:t>
-      </w:r>
-      <w:r>
-        <w:t>；</w:t>
-      </w:r>
-    </w:p>
-    <w:p>
-      <w:pPr>
-        <w:pStyle w:val="20"/>
-        <w:spacing w:line="312" w:lineRule="auto"/>
-      </w:pPr>
-      <w:r>
-        <w:t>拟应对的措施有：</w:t>
-      </w:r>
-    </w:p>
-    <w:p>
-      <w:pPr>
-        <w:pStyle w:val="20"/>
-        <w:spacing w:line="312" w:lineRule="auto"/>
-      </w:pPr>
-      <w:r>
-        <w:t>（</w:t>
-      </w:r>
-      <w:r>
-        <w:t>1</w:t>
-      </w:r>
-      <w:r>
-        <w:t>）查阅更多相关的国内外文献，请教导师和有经验人士；</w:t>
-      </w:r>
-    </w:p>
-    <w:p>
-      <w:pPr>
-        <w:pStyle w:val="20"/>
-        <w:spacing w:line="312" w:lineRule="auto"/>
-      </w:pPr>
-      <w:r>
-        <w:t>（</w:t>
-      </w:r>
-      <w:r>
-        <w:t>2</w:t>
-      </w:r>
-      <w:r>
-        <w:t>）结合</w:t>
-      </w:r>
-      <w:r>
-        <w:rPr>
-          <w:rFonts w:hint="eastAsia"/>
-        </w:rPr>
-        <w:t>已有项目</w:t>
-      </w:r>
-      <w:r>
+        <w:t xml:space="preserve"> test: Entering the </w:t>
+      </w:r>
+      <w:proofErr w:type="spellStart"/>
+      <w:r>
+        <w:rPr>
+          <w:rFonts w:hint="eastAsia"/>
+        </w:rPr>
+        <w:t>loebner</w:t>
+      </w:r>
+      <w:proofErr w:type="spellEnd"/>
+      <w:r>
+        <w:rPr>
+          <w:rFonts w:hint="eastAsia"/>
+        </w:rPr>
+        <w:t xml:space="preserve"> prize competition, in Editor (</w:t>
+      </w:r>
+      <w:proofErr w:type="spellStart"/>
+      <w:r>
+        <w:rPr>
+          <w:rFonts w:hint="eastAsia"/>
+        </w:rPr>
+        <w:t>Ed.y^CEds</w:t>
+      </w:r>
+      <w:proofErr w:type="spellEnd"/>
+      <w:r>
+        <w:rPr>
+          <w:rFonts w:hint="eastAsia"/>
+        </w:rPr>
+        <w:t>.)</w:t>
+      </w:r>
+      <w:r>
+        <w:rPr>
+          <w:rFonts w:hint="eastAsia"/>
+        </w:rPr>
+        <w:t>：</w:t>
+      </w:r>
+      <w:r>
+        <w:rPr>
+          <w:rFonts w:hint="eastAsia"/>
+        </w:rPr>
+        <w:t xml:space="preserve"> 'Book Chatterbots, </w:t>
+      </w:r>
+      <w:proofErr w:type="spellStart"/>
+      <w:r>
+        <w:rPr>
+          <w:rFonts w:hint="eastAsia"/>
+        </w:rPr>
+        <w:t>tinymuds</w:t>
+      </w:r>
+      <w:proofErr w:type="spellEnd"/>
+      <w:r>
+        <w:rPr>
+          <w:rFonts w:hint="eastAsia"/>
+        </w:rPr>
+        <w:t xml:space="preserve">, and </w:t>
+      </w:r>
+      <w:proofErr w:type="spellStart"/>
+      <w:r>
+        <w:rPr>
+          <w:rFonts w:hint="eastAsia"/>
+        </w:rPr>
+        <w:t>tlie</w:t>
+      </w:r>
+      <w:proofErr w:type="spellEnd"/>
+      <w:r>
+        <w:rPr>
+          <w:rFonts w:hint="eastAsia"/>
+        </w:rPr>
+        <w:t xml:space="preserve"> </w:t>
+      </w:r>
+      <w:proofErr w:type="spellStart"/>
+      <w:r>
+        <w:rPr>
+          <w:rFonts w:hint="eastAsia"/>
+        </w:rPr>
+        <w:t>turing</w:t>
+      </w:r>
+      <w:proofErr w:type="spellEnd"/>
+      <w:r>
+        <w:rPr>
+          <w:rFonts w:hint="eastAsia"/>
+        </w:rPr>
+        <w:t xml:space="preserve"> </w:t>
+      </w:r>
+      <w:proofErr w:type="spellStart"/>
+      <w:r>
+        <w:rPr>
+          <w:rFonts w:hint="eastAsia"/>
+        </w:rPr>
+        <w:t>test:Entering</w:t>
+      </w:r>
+      <w:proofErr w:type="spellEnd"/>
+      <w:r>
+        <w:rPr>
+          <w:rFonts w:hint="eastAsia"/>
+        </w:rPr>
+        <w:t xml:space="preserve"> the </w:t>
+      </w:r>
+      <w:proofErr w:type="spellStart"/>
+      <w:r>
+        <w:rPr>
+          <w:rFonts w:hint="eastAsia"/>
+        </w:rPr>
+        <w:t>loebner</w:t>
+      </w:r>
+      <w:proofErr w:type="spellEnd"/>
+      <w:r>
+        <w:rPr>
+          <w:rFonts w:hint="eastAsia"/>
+        </w:rPr>
+        <w:t xml:space="preserve"> prize competition</w:t>
+      </w:r>
+      <w:r>
+        <w:rPr>
+          <w:rFonts w:hint="eastAsia"/>
+        </w:rPr>
+        <w:t>’（</w:t>
+      </w:r>
+      <w:r>
+        <w:rPr>
+          <w:rFonts w:hint="eastAsia"/>
+        </w:rPr>
+        <w:t>1994</w:t>
+      </w:r>
+      <w:r>
+        <w:rPr>
+          <w:rFonts w:hint="eastAsia"/>
+        </w:rPr>
         <w:t>，</w:t>
       </w:r>
-      <w:r>
-        <w:rPr>
-          <w:rFonts w:hint="eastAsia"/>
-        </w:rPr>
-        <w:t>吸收有用</w:t>
-      </w:r>
-      <w:r>
-        <w:t>之处。</w:t>
-      </w:r>
-    </w:p>
-    <w:p>
-      <w:pPr>
-        <w:pageBreakBefore/>
-        <w:outlineLvl w:val="0"/>
-        <w:rPr>
-          <w:rFonts w:ascii="华文仿宋" w:eastAsia="华文仿宋" w:hAnsi="华文仿宋"/>
-          <w:b/>
-          <w:sz w:val="24"/>
-          <w:szCs w:val="24"/>
-        </w:rPr>
-      </w:pPr>
-      <w:r>
-        <w:rPr>
-          <w:rFonts w:ascii="宋体" w:hAnsi="宋体" w:cs="宋体" w:hint="eastAsia"/>
-          <w:b/>
-          <w:sz w:val="24"/>
-          <w:szCs w:val="24"/>
-        </w:rPr>
-        <w:lastRenderedPageBreak/>
-        <w:t>（</w:t>
-      </w:r>
-      <w:r>
-        <w:rPr>
-          <w:rFonts w:ascii="华文仿宋" w:eastAsia="华文仿宋" w:hAnsi="华文仿宋"/>
-          <w:b/>
-          <w:sz w:val="24"/>
-          <w:szCs w:val="24"/>
-        </w:rPr>
-        <w:t>三）参考文献</w:t>
+      <w:proofErr w:type="spellStart"/>
+      <w:r>
+        <w:rPr>
+          <w:rFonts w:hint="eastAsia"/>
+        </w:rPr>
+        <w:t>edn</w:t>
+      </w:r>
+      <w:proofErr w:type="spellEnd"/>
+      <w:r>
+        <w:rPr>
+          <w:rFonts w:hint="eastAsia"/>
+        </w:rPr>
+        <w:t>.): 16-21.</w:t>
       </w:r>
     </w:p>
     <w:p>
       <w:pPr>
         <w:pStyle w:val="a4"/>
-        <w:rPr>
-          <w:rFonts w:hint="eastAsia"/>
-        </w:rPr>
-      </w:pPr>
-      <w:r>
-        <w:t xml:space="preserve"> </w:t>
-      </w:r>
-      <w:r>
-        <w:rPr>
-          <w:rFonts w:hint="eastAsia"/>
-        </w:rPr>
-        <w:t>[1]</w:t>
+      </w:pPr>
+      <w:r>
+        <w:rPr>
+          <w:rFonts w:hint="eastAsia"/>
+        </w:rPr>
+        <w:t>[4]Voorhees</w:t>
+      </w:r>
+      <w:r>
+        <w:rPr>
+          <w:rFonts w:hint="eastAsia"/>
+        </w:rPr>
+        <w:t>，</w:t>
+      </w:r>
+      <w:r>
+        <w:rPr>
+          <w:rFonts w:hint="eastAsia"/>
+        </w:rPr>
+        <w:t xml:space="preserve">E.M. The Sixth Text </w:t>
       </w:r>
       <w:proofErr w:type="spellStart"/>
       <w:r>
         <w:rPr>
           <w:rFonts w:hint="eastAsia"/>
         </w:rPr>
-        <w:t>Wirken</w:t>
+        <w:t>REtrieval</w:t>
       </w:r>
       <w:proofErr w:type="spellEnd"/>
       <w:r>
         <w:rPr>
           <w:rFonts w:hint="eastAsia"/>
         </w:rPr>
+        <w:t xml:space="preserve"> Conference (TREC-6). Information Processing &amp; Management, 2000</w:t>
+      </w:r>
+      <w:r>
+        <w:rPr>
+          <w:rFonts w:hint="eastAsia"/>
+        </w:rPr>
         <w:t>，</w:t>
       </w:r>
       <w:r>
         <w:rPr>
           <w:rFonts w:hint="eastAsia"/>
         </w:rPr>
-        <w:t xml:space="preserve">D. The Google Goal </w:t>
+        <w:t>36 (1): 1-2.</w:t>
+      </w:r>
+    </w:p>
+    <w:p>
+      <w:pPr>
+        <w:pStyle w:val="a4"/>
+      </w:pPr>
+      <w:r>
+        <w:rPr>
+          <w:rFonts w:hint="eastAsia"/>
+        </w:rPr>
+        <w:t xml:space="preserve">[5]Zheng, Z. </w:t>
+      </w:r>
+      <w:proofErr w:type="spellStart"/>
+      <w:r>
+        <w:rPr>
+          <w:rFonts w:hint="eastAsia"/>
+        </w:rPr>
+        <w:t>AnswerBus</w:t>
+      </w:r>
+      <w:proofErr w:type="spellEnd"/>
+      <w:r>
+        <w:rPr>
+          <w:rFonts w:hint="eastAsia"/>
+        </w:rPr>
+        <w:t xml:space="preserve"> question answering system, in Editor (Ed.</w:t>
       </w:r>
       <w:proofErr w:type="gramStart"/>
       <w:r>
         <w:rPr>
           <w:rFonts w:hint="eastAsia"/>
         </w:rPr>
-        <w:t>Of</w:t>
+        <w:t>)</w:t>
+      </w:r>
+      <w:r>
+        <w:rPr>
+          <w:rFonts w:hint="eastAsia"/>
+        </w:rPr>
+        <w:t>八</w:t>
       </w:r>
       <w:proofErr w:type="gramEnd"/>
       <w:r>
         <w:rPr>
           <w:rFonts w:hint="eastAsia"/>
         </w:rPr>
-        <w:t xml:space="preserve"> Indexing 100 Billion Web Pages (2006). </w:t>
+        <w:t xml:space="preserve">(Eds.): 'Book </w:t>
+      </w:r>
+      <w:proofErr w:type="spellStart"/>
+      <w:r>
+        <w:rPr>
+          <w:rFonts w:hint="eastAsia"/>
+        </w:rPr>
+        <w:t>AnswerBus</w:t>
+      </w:r>
+      <w:proofErr w:type="spellEnd"/>
+      <w:r>
+        <w:rPr>
+          <w:rFonts w:hint="eastAsia"/>
+        </w:rPr>
+        <w:t xml:space="preserve"> question answering system</w:t>
+      </w:r>
+      <w:r>
+        <w:rPr>
+          <w:rFonts w:hint="eastAsia"/>
+        </w:rPr>
+        <w:t>，</w:t>
+      </w:r>
+      <w:r>
+        <w:rPr>
+          <w:rFonts w:hint="eastAsia"/>
+        </w:rPr>
+        <w:t>(Morgan Kaufmann Publishers Inc., 2002</w:t>
+      </w:r>
+      <w:r>
+        <w:rPr>
+          <w:rFonts w:hint="eastAsia"/>
+        </w:rPr>
+        <w:t>，</w:t>
+      </w:r>
+      <w:proofErr w:type="spellStart"/>
+      <w:r>
+        <w:rPr>
+          <w:rFonts w:hint="eastAsia"/>
+        </w:rPr>
+        <w:t>edn</w:t>
+      </w:r>
+      <w:proofErr w:type="spellEnd"/>
+      <w:r>
+        <w:rPr>
+          <w:rFonts w:hint="eastAsia"/>
+        </w:rPr>
+        <w:t>.)</w:t>
       </w:r>
       <w:proofErr w:type="gramStart"/>
       <w:r>
         <w:rPr>
           <w:rFonts w:hint="eastAsia"/>
         </w:rPr>
-        <w:t>in</w:t>
+        <w:t>:</w:t>
+      </w:r>
+      <w:r>
+        <w:t>399</w:t>
       </w:r>
       <w:proofErr w:type="gramEnd"/>
       <w:r>
-        <w:rPr>
-          <w:rFonts w:hint="eastAsia"/>
-        </w:rPr>
-        <w:t xml:space="preserve"> Editor(</w:t>
+        <w:t>^04.</w:t>
+      </w:r>
+    </w:p>
+    <w:p>
+      <w:pPr>
+        <w:pStyle w:val="a4"/>
+      </w:pPr>
+      <w:r>
+        <w:rPr>
+          <w:rFonts w:hint="eastAsia"/>
+        </w:rPr>
+        <w:t>[6]</w:t>
       </w:r>
       <w:proofErr w:type="spellStart"/>
       <w:r>
         <w:rPr>
           <w:rFonts w:hint="eastAsia"/>
         </w:rPr>
-        <w:t>Ed.yXEds</w:t>
+        <w:t>Schlaefer</w:t>
       </w:r>
       <w:proofErr w:type="spellEnd"/>
       <w:r>
         <w:rPr>
           <w:rFonts w:hint="eastAsia"/>
         </w:rPr>
-        <w:t>.): 'Book The Google Goal Of Indexing 100 Billion Web Pages (2006)' (</w:t>
+        <w:t>, N</w:t>
+      </w:r>
+      <w:r>
+        <w:rPr>
+          <w:rFonts w:hint="eastAsia"/>
+        </w:rPr>
+        <w:t>’，</w:t>
       </w:r>
       <w:proofErr w:type="spellStart"/>
       <w:r>
         <w:rPr>
           <w:rFonts w:hint="eastAsia"/>
         </w:rPr>
+        <w:t>Gieselmann</w:t>
+      </w:r>
+      <w:proofErr w:type="spellEnd"/>
+      <w:r>
+        <w:rPr>
+          <w:rFonts w:hint="eastAsia"/>
+        </w:rPr>
+        <w:t xml:space="preserve">, P., </w:t>
+      </w:r>
+      <w:proofErr w:type="spellStart"/>
+      <w:r>
+        <w:rPr>
+          <w:rFonts w:hint="eastAsia"/>
+        </w:rPr>
+        <w:t>Schaaf</w:t>
+      </w:r>
+      <w:proofErr w:type="spellEnd"/>
+      <w:r>
+        <w:rPr>
+          <w:rFonts w:hint="eastAsia"/>
+        </w:rPr>
+        <w:t>, T.</w:t>
+      </w:r>
+      <w:r>
+        <w:rPr>
+          <w:rFonts w:hint="eastAsia"/>
+        </w:rPr>
+        <w:t>，</w:t>
+      </w:r>
+      <w:proofErr w:type="spellStart"/>
+      <w:r>
+        <w:rPr>
+          <w:rFonts w:hint="eastAsia"/>
+        </w:rPr>
+        <w:t>Waibel</w:t>
+      </w:r>
+      <w:proofErr w:type="spellEnd"/>
+      <w:r>
+        <w:rPr>
+          <w:rFonts w:hint="eastAsia"/>
+        </w:rPr>
+        <w:t>，</w:t>
+      </w:r>
+      <w:r>
+        <w:rPr>
+          <w:rFonts w:hint="eastAsia"/>
+        </w:rPr>
+        <w:t xml:space="preserve">A. A pattern learning approach to question answering within the </w:t>
+      </w:r>
+      <w:proofErr w:type="spellStart"/>
+      <w:r>
+        <w:rPr>
+          <w:rFonts w:hint="eastAsia"/>
+        </w:rPr>
+        <w:t>Ephyra</w:t>
+      </w:r>
+      <w:proofErr w:type="spellEnd"/>
+      <w:r>
+        <w:rPr>
+          <w:rFonts w:hint="eastAsia"/>
+        </w:rPr>
+        <w:t xml:space="preserve"> framework, in Editor (Ed.</w:t>
+      </w:r>
+      <w:proofErr w:type="gramStart"/>
+      <w:r>
+        <w:rPr>
+          <w:rFonts w:hint="eastAsia"/>
+        </w:rPr>
+        <w:t>)A</w:t>
+      </w:r>
+      <w:proofErr w:type="gramEnd"/>
+      <w:r>
+        <w:rPr>
+          <w:rFonts w:hint="eastAsia"/>
+        </w:rPr>
+        <w:t xml:space="preserve">(Eds.): 'Book A pattern learning approach to question answering within the </w:t>
+      </w:r>
+      <w:proofErr w:type="spellStart"/>
+      <w:r>
+        <w:rPr>
+          <w:rFonts w:hint="eastAsia"/>
+        </w:rPr>
+        <w:t>Ephyra</w:t>
+      </w:r>
+      <w:proofErr w:type="spellEnd"/>
+      <w:r>
+        <w:rPr>
+          <w:rFonts w:hint="eastAsia"/>
+        </w:rPr>
+        <w:t xml:space="preserve"> framework' (Springer, 2006</w:t>
+      </w:r>
+      <w:r>
+        <w:rPr>
+          <w:rFonts w:hint="eastAsia"/>
+        </w:rPr>
+        <w:t>，</w:t>
+      </w:r>
+      <w:proofErr w:type="spellStart"/>
+      <w:r>
+        <w:rPr>
+          <w:rFonts w:hint="eastAsia"/>
+        </w:rPr>
         <w:t>edn</w:t>
       </w:r>
       <w:proofErr w:type="spellEnd"/>
@@ -5363,704 +5761,24 @@
         <w:rPr>
           <w:rFonts w:hint="eastAsia"/>
         </w:rPr>
-        <w:t>.).</w:t>
+        <w:t>.)</w:t>
+      </w:r>
+      <w:r>
+        <w:rPr>
+          <w:rFonts w:hint="eastAsia"/>
+        </w:rPr>
+        <w:t>：</w:t>
+      </w:r>
+      <w:r>
+        <w:rPr>
+          <w:rFonts w:hint="eastAsia"/>
+        </w:rPr>
+        <w:t xml:space="preserve"> 687-694.</w:t>
       </w:r>
     </w:p>
     <w:p>
       <w:pPr>
         <w:pStyle w:val="a4"/>
-        <w:rPr>
-          <w:rFonts w:hint="eastAsia"/>
-        </w:rPr>
-      </w:pPr>
-      <w:r>
-        <w:rPr>
-          <w:rFonts w:hint="eastAsia"/>
-        </w:rPr>
-        <w:t>[2]</w:t>
-      </w:r>
-      <w:proofErr w:type="spellStart"/>
-      <w:r>
-        <w:rPr>
-          <w:rFonts w:hint="eastAsia"/>
-        </w:rPr>
-        <w:t>Banko</w:t>
-      </w:r>
-      <w:proofErr w:type="spellEnd"/>
-      <w:r>
-        <w:rPr>
-          <w:rFonts w:hint="eastAsia"/>
-        </w:rPr>
-        <w:t>, M.</w:t>
-      </w:r>
-      <w:r>
-        <w:rPr>
-          <w:rFonts w:hint="eastAsia"/>
-        </w:rPr>
-        <w:t>，</w:t>
-      </w:r>
-      <w:r>
-        <w:rPr>
-          <w:rFonts w:hint="eastAsia"/>
-        </w:rPr>
-        <w:t>Brill, E.</w:t>
-      </w:r>
-      <w:r>
-        <w:rPr>
-          <w:rFonts w:hint="eastAsia"/>
-        </w:rPr>
-        <w:t>，</w:t>
-      </w:r>
-      <w:proofErr w:type="spellStart"/>
-      <w:r>
-        <w:rPr>
-          <w:rFonts w:hint="eastAsia"/>
-        </w:rPr>
-        <w:t>Dumais</w:t>
-      </w:r>
-      <w:proofErr w:type="spellEnd"/>
-      <w:r>
-        <w:rPr>
-          <w:rFonts w:hint="eastAsia"/>
-        </w:rPr>
-        <w:t>, S.</w:t>
-      </w:r>
-      <w:r>
-        <w:rPr>
-          <w:rFonts w:hint="eastAsia"/>
-        </w:rPr>
-        <w:t>，</w:t>
-      </w:r>
-      <w:r>
-        <w:rPr>
-          <w:rFonts w:hint="eastAsia"/>
-        </w:rPr>
-        <w:t xml:space="preserve">Lin, </w:t>
-      </w:r>
-      <w:proofErr w:type="gramStart"/>
-      <w:r>
-        <w:rPr>
-          <w:rFonts w:hint="eastAsia"/>
-        </w:rPr>
-        <w:t>J</w:t>
-      </w:r>
-      <w:proofErr w:type="gramEnd"/>
-      <w:r>
-        <w:rPr>
-          <w:rFonts w:hint="eastAsia"/>
-        </w:rPr>
-        <w:t xml:space="preserve">. </w:t>
-      </w:r>
-      <w:proofErr w:type="spellStart"/>
-      <w:r>
-        <w:rPr>
-          <w:rFonts w:hint="eastAsia"/>
-        </w:rPr>
-        <w:t>AskMSR</w:t>
-      </w:r>
-      <w:proofErr w:type="spellEnd"/>
-      <w:r>
-        <w:rPr>
-          <w:rFonts w:hint="eastAsia"/>
-        </w:rPr>
-        <w:t xml:space="preserve">: Question answering using the worldwide Web. </w:t>
-      </w:r>
-      <w:proofErr w:type="gramStart"/>
-      <w:r>
-        <w:rPr>
-          <w:rFonts w:hint="eastAsia"/>
-        </w:rPr>
-        <w:t>in</w:t>
-      </w:r>
-      <w:proofErr w:type="gramEnd"/>
-      <w:r>
-        <w:rPr>
-          <w:rFonts w:hint="eastAsia"/>
-        </w:rPr>
-        <w:t xml:space="preserve"> Editor (</w:t>
-      </w:r>
-      <w:proofErr w:type="spellStart"/>
-      <w:r>
-        <w:rPr>
-          <w:rFonts w:hint="eastAsia"/>
-        </w:rPr>
-        <w:t>Ed.y</w:t>
-      </w:r>
-      <w:proofErr w:type="spellEnd"/>
-      <w:r>
-        <w:rPr>
-          <w:rFonts w:hint="eastAsia"/>
-        </w:rPr>
-        <w:t xml:space="preserve">^^ds.): </w:t>
-      </w:r>
-      <w:r>
-        <w:rPr>
-          <w:rFonts w:hint="eastAsia"/>
-        </w:rPr>
-        <w:t>‘</w:t>
-      </w:r>
-      <w:r>
-        <w:rPr>
-          <w:rFonts w:hint="eastAsia"/>
-        </w:rPr>
-        <w:t xml:space="preserve">Book </w:t>
-      </w:r>
-      <w:proofErr w:type="spellStart"/>
-      <w:r>
-        <w:rPr>
-          <w:rFonts w:hint="eastAsia"/>
-        </w:rPr>
-        <w:t>AskMSR</w:t>
-      </w:r>
-      <w:proofErr w:type="spellEnd"/>
-      <w:r>
-        <w:rPr>
-          <w:rFonts w:hint="eastAsia"/>
-        </w:rPr>
-        <w:t>: Question answering using the worldwide Web' (2002</w:t>
-      </w:r>
-      <w:r>
-        <w:rPr>
-          <w:rFonts w:hint="eastAsia"/>
-        </w:rPr>
-        <w:t>，</w:t>
-      </w:r>
-      <w:proofErr w:type="spellStart"/>
-      <w:r>
-        <w:rPr>
-          <w:rFonts w:hint="eastAsia"/>
-        </w:rPr>
-        <w:t>edn</w:t>
-      </w:r>
-      <w:proofErr w:type="spellEnd"/>
-      <w:r>
-        <w:rPr>
-          <w:rFonts w:hint="eastAsia"/>
-        </w:rPr>
-        <w:t>.): 7-9.</w:t>
-      </w:r>
-    </w:p>
-    <w:p>
-      <w:pPr>
-        <w:pStyle w:val="a4"/>
-        <w:rPr>
-          <w:rFonts w:hint="eastAsia"/>
-        </w:rPr>
-      </w:pPr>
-      <w:r>
-        <w:rPr>
-          <w:rFonts w:hint="eastAsia"/>
-        </w:rPr>
-        <w:t>[3]Maul din, M.L. Chatterbots</w:t>
-      </w:r>
-      <w:r>
-        <w:rPr>
-          <w:rFonts w:hint="eastAsia"/>
-        </w:rPr>
-        <w:t>，</w:t>
-      </w:r>
-      <w:proofErr w:type="spellStart"/>
-      <w:r>
-        <w:rPr>
-          <w:rFonts w:hint="eastAsia"/>
-        </w:rPr>
-        <w:t>tinymuds</w:t>
-      </w:r>
-      <w:proofErr w:type="spellEnd"/>
-      <w:r>
-        <w:rPr>
-          <w:rFonts w:hint="eastAsia"/>
-        </w:rPr>
-        <w:t>，</w:t>
-      </w:r>
-      <w:r>
-        <w:rPr>
-          <w:rFonts w:hint="eastAsia"/>
-        </w:rPr>
-        <w:t xml:space="preserve">and the </w:t>
-      </w:r>
-      <w:proofErr w:type="spellStart"/>
-      <w:r>
-        <w:rPr>
-          <w:rFonts w:hint="eastAsia"/>
-        </w:rPr>
-        <w:t>turing</w:t>
-      </w:r>
-      <w:proofErr w:type="spellEnd"/>
-      <w:r>
-        <w:rPr>
-          <w:rFonts w:hint="eastAsia"/>
-        </w:rPr>
-        <w:t xml:space="preserve"> test: Entering the </w:t>
-      </w:r>
-      <w:proofErr w:type="spellStart"/>
-      <w:r>
-        <w:rPr>
-          <w:rFonts w:hint="eastAsia"/>
-        </w:rPr>
-        <w:t>loebner</w:t>
-      </w:r>
-      <w:proofErr w:type="spellEnd"/>
-      <w:r>
-        <w:rPr>
-          <w:rFonts w:hint="eastAsia"/>
-        </w:rPr>
-        <w:t xml:space="preserve"> prize competition, in Editor (</w:t>
-      </w:r>
-      <w:proofErr w:type="spellStart"/>
-      <w:r>
-        <w:rPr>
-          <w:rFonts w:hint="eastAsia"/>
-        </w:rPr>
-        <w:t>Ed.y^CEds</w:t>
-      </w:r>
-      <w:proofErr w:type="spellEnd"/>
-      <w:r>
-        <w:rPr>
-          <w:rFonts w:hint="eastAsia"/>
-        </w:rPr>
-        <w:t>.)</w:t>
-      </w:r>
-      <w:r>
-        <w:rPr>
-          <w:rFonts w:hint="eastAsia"/>
-        </w:rPr>
-        <w:t>：</w:t>
-      </w:r>
-      <w:r>
-        <w:rPr>
-          <w:rFonts w:hint="eastAsia"/>
-        </w:rPr>
-        <w:t xml:space="preserve"> 'Book Chatterbots, </w:t>
-      </w:r>
-      <w:proofErr w:type="spellStart"/>
-      <w:r>
-        <w:rPr>
-          <w:rFonts w:hint="eastAsia"/>
-        </w:rPr>
-        <w:t>tinymuds</w:t>
-      </w:r>
-      <w:proofErr w:type="spellEnd"/>
-      <w:r>
-        <w:rPr>
-          <w:rFonts w:hint="eastAsia"/>
-        </w:rPr>
-        <w:t xml:space="preserve">, and </w:t>
-      </w:r>
-      <w:proofErr w:type="spellStart"/>
-      <w:r>
-        <w:rPr>
-          <w:rFonts w:hint="eastAsia"/>
-        </w:rPr>
-        <w:t>tlie</w:t>
-      </w:r>
-      <w:proofErr w:type="spellEnd"/>
-      <w:r>
-        <w:rPr>
-          <w:rFonts w:hint="eastAsia"/>
-        </w:rPr>
-        <w:t xml:space="preserve"> </w:t>
-      </w:r>
-      <w:proofErr w:type="spellStart"/>
-      <w:r>
-        <w:rPr>
-          <w:rFonts w:hint="eastAsia"/>
-        </w:rPr>
-        <w:t>turing</w:t>
-      </w:r>
-      <w:proofErr w:type="spellEnd"/>
-      <w:r>
-        <w:rPr>
-          <w:rFonts w:hint="eastAsia"/>
-        </w:rPr>
-        <w:t xml:space="preserve"> </w:t>
-      </w:r>
-      <w:proofErr w:type="spellStart"/>
-      <w:r>
-        <w:rPr>
-          <w:rFonts w:hint="eastAsia"/>
-        </w:rPr>
-        <w:t>test:Entering</w:t>
-      </w:r>
-      <w:proofErr w:type="spellEnd"/>
-      <w:r>
-        <w:rPr>
-          <w:rFonts w:hint="eastAsia"/>
-        </w:rPr>
-        <w:t xml:space="preserve"> the </w:t>
-      </w:r>
-      <w:proofErr w:type="spellStart"/>
-      <w:r>
-        <w:rPr>
-          <w:rFonts w:hint="eastAsia"/>
-        </w:rPr>
-        <w:t>loebner</w:t>
-      </w:r>
-      <w:proofErr w:type="spellEnd"/>
-      <w:r>
-        <w:rPr>
-          <w:rFonts w:hint="eastAsia"/>
-        </w:rPr>
-        <w:t xml:space="preserve"> prize competition</w:t>
-      </w:r>
-      <w:r>
-        <w:rPr>
-          <w:rFonts w:hint="eastAsia"/>
-        </w:rPr>
-        <w:t>’（</w:t>
-      </w:r>
-      <w:r>
-        <w:rPr>
-          <w:rFonts w:hint="eastAsia"/>
-        </w:rPr>
-        <w:t>1994</w:t>
-      </w:r>
-      <w:r>
-        <w:rPr>
-          <w:rFonts w:hint="eastAsia"/>
-        </w:rPr>
-        <w:t>，</w:t>
-      </w:r>
-      <w:proofErr w:type="spellStart"/>
-      <w:r>
-        <w:rPr>
-          <w:rFonts w:hint="eastAsia"/>
-        </w:rPr>
-        <w:t>edn</w:t>
-      </w:r>
-      <w:proofErr w:type="spellEnd"/>
-      <w:r>
-        <w:rPr>
-          <w:rFonts w:hint="eastAsia"/>
-        </w:rPr>
-        <w:t>.): 16-21.</w:t>
-      </w:r>
-    </w:p>
-    <w:p>
-      <w:pPr>
-        <w:pStyle w:val="a4"/>
-        <w:rPr>
-          <w:rFonts w:hint="eastAsia"/>
-        </w:rPr>
-      </w:pPr>
-      <w:r>
-        <w:rPr>
-          <w:rFonts w:hint="eastAsia"/>
-        </w:rPr>
-        <w:t>[4]Voorhees</w:t>
-      </w:r>
-      <w:r>
-        <w:rPr>
-          <w:rFonts w:hint="eastAsia"/>
-        </w:rPr>
-        <w:t>，</w:t>
-      </w:r>
-      <w:r>
-        <w:rPr>
-          <w:rFonts w:hint="eastAsia"/>
-        </w:rPr>
-        <w:t xml:space="preserve">E.M. The Sixth Text </w:t>
-      </w:r>
-      <w:proofErr w:type="spellStart"/>
-      <w:r>
-        <w:rPr>
-          <w:rFonts w:hint="eastAsia"/>
-        </w:rPr>
-        <w:t>REtrieval</w:t>
-      </w:r>
-      <w:proofErr w:type="spellEnd"/>
-      <w:r>
-        <w:rPr>
-          <w:rFonts w:hint="eastAsia"/>
-        </w:rPr>
-        <w:t xml:space="preserve"> Conference (TREC-6). Information Processing &amp; Management, 2000</w:t>
-      </w:r>
-      <w:r>
-        <w:rPr>
-          <w:rFonts w:hint="eastAsia"/>
-        </w:rPr>
-        <w:t>，</w:t>
-      </w:r>
-      <w:r>
-        <w:rPr>
-          <w:rFonts w:hint="eastAsia"/>
-        </w:rPr>
-        <w:t>36 (1): 1-2.</w:t>
-      </w:r>
-    </w:p>
-    <w:p>
-      <w:pPr>
-        <w:pStyle w:val="a4"/>
-      </w:pPr>
-      <w:r>
-        <w:rPr>
-          <w:rFonts w:hint="eastAsia"/>
-        </w:rPr>
-        <w:t xml:space="preserve">[5]Zheng, Z. </w:t>
-      </w:r>
-      <w:proofErr w:type="spellStart"/>
-      <w:r>
-        <w:rPr>
-          <w:rFonts w:hint="eastAsia"/>
-        </w:rPr>
-        <w:t>AnswerBus</w:t>
-      </w:r>
-      <w:proofErr w:type="spellEnd"/>
-      <w:r>
-        <w:rPr>
-          <w:rFonts w:hint="eastAsia"/>
-        </w:rPr>
-        <w:t xml:space="preserve"> question answering system, in Editor (Ed.</w:t>
-      </w:r>
-      <w:proofErr w:type="gramStart"/>
-      <w:r>
-        <w:rPr>
-          <w:rFonts w:hint="eastAsia"/>
-        </w:rPr>
-        <w:t>)</w:t>
-      </w:r>
-      <w:r>
-        <w:rPr>
-          <w:rFonts w:hint="eastAsia"/>
-        </w:rPr>
-        <w:t>八</w:t>
-      </w:r>
-      <w:proofErr w:type="gramEnd"/>
-      <w:r>
-        <w:rPr>
-          <w:rFonts w:hint="eastAsia"/>
-        </w:rPr>
-        <w:t xml:space="preserve">(Eds.): 'Book </w:t>
-      </w:r>
-      <w:proofErr w:type="spellStart"/>
-      <w:r>
-        <w:rPr>
-          <w:rFonts w:hint="eastAsia"/>
-        </w:rPr>
-        <w:t>AnswerBus</w:t>
-      </w:r>
-      <w:proofErr w:type="spellEnd"/>
-      <w:r>
-        <w:rPr>
-          <w:rFonts w:hint="eastAsia"/>
-        </w:rPr>
-        <w:t xml:space="preserve"> question answering system</w:t>
-      </w:r>
-      <w:r>
-        <w:rPr>
-          <w:rFonts w:hint="eastAsia"/>
-        </w:rPr>
-        <w:t>，</w:t>
-      </w:r>
-      <w:r>
-        <w:rPr>
-          <w:rFonts w:hint="eastAsia"/>
-        </w:rPr>
-        <w:t>(Morgan Kaufmann Publishers Inc., 2002</w:t>
-      </w:r>
-      <w:r>
-        <w:rPr>
-          <w:rFonts w:hint="eastAsia"/>
-        </w:rPr>
-        <w:t>，</w:t>
-      </w:r>
-      <w:proofErr w:type="spellStart"/>
-      <w:r>
-        <w:rPr>
-          <w:rFonts w:hint="eastAsia"/>
-        </w:rPr>
-        <w:t>edn</w:t>
-      </w:r>
-      <w:proofErr w:type="spellEnd"/>
-      <w:r>
-        <w:rPr>
-          <w:rFonts w:hint="eastAsia"/>
-        </w:rPr>
-        <w:t>.)</w:t>
-      </w:r>
-      <w:proofErr w:type="gramStart"/>
-      <w:r>
-        <w:rPr>
-          <w:rFonts w:hint="eastAsia"/>
-        </w:rPr>
-        <w:t>:</w:t>
-      </w:r>
-      <w:r>
-        <w:t>399</w:t>
-      </w:r>
-      <w:proofErr w:type="gramEnd"/>
-      <w:r>
-        <w:t>^04.</w:t>
-      </w:r>
-    </w:p>
-    <w:p>
-      <w:pPr>
-        <w:pStyle w:val="a4"/>
-        <w:rPr>
-          <w:rFonts w:hint="eastAsia"/>
-        </w:rPr>
-      </w:pPr>
-      <w:r>
-        <w:rPr>
-          <w:rFonts w:hint="eastAsia"/>
-        </w:rPr>
-        <w:t>[6]</w:t>
-      </w:r>
-      <w:proofErr w:type="spellStart"/>
-      <w:r>
-        <w:rPr>
-          <w:rFonts w:hint="eastAsia"/>
-        </w:rPr>
-        <w:t>Schlaefer</w:t>
-      </w:r>
-      <w:proofErr w:type="spellEnd"/>
-      <w:r>
-        <w:rPr>
-          <w:rFonts w:hint="eastAsia"/>
-        </w:rPr>
-        <w:t>, N</w:t>
-      </w:r>
-      <w:r>
-        <w:rPr>
-          <w:rFonts w:hint="eastAsia"/>
-        </w:rPr>
-        <w:t>’，</w:t>
-      </w:r>
-      <w:proofErr w:type="spellStart"/>
-      <w:r>
-        <w:rPr>
-          <w:rFonts w:hint="eastAsia"/>
-        </w:rPr>
-        <w:t>Gieselmann</w:t>
-      </w:r>
-      <w:proofErr w:type="spellEnd"/>
-      <w:r>
-        <w:rPr>
-          <w:rFonts w:hint="eastAsia"/>
-        </w:rPr>
-        <w:t xml:space="preserve">, P., </w:t>
-      </w:r>
-      <w:proofErr w:type="spellStart"/>
-      <w:r>
-        <w:rPr>
-          <w:rFonts w:hint="eastAsia"/>
-        </w:rPr>
-        <w:t>Schaaf</w:t>
-      </w:r>
-      <w:proofErr w:type="spellEnd"/>
-      <w:r>
-        <w:rPr>
-          <w:rFonts w:hint="eastAsia"/>
-        </w:rPr>
-        <w:t>, T.</w:t>
-      </w:r>
-      <w:r>
-        <w:rPr>
-          <w:rFonts w:hint="eastAsia"/>
-        </w:rPr>
-        <w:t>，</w:t>
-      </w:r>
-      <w:proofErr w:type="spellStart"/>
-      <w:r>
-        <w:rPr>
-          <w:rFonts w:hint="eastAsia"/>
-        </w:rPr>
-        <w:t>Waibel</w:t>
-      </w:r>
-      <w:proofErr w:type="spellEnd"/>
-      <w:r>
-        <w:rPr>
-          <w:rFonts w:hint="eastAsia"/>
-        </w:rPr>
-        <w:t>，</w:t>
-      </w:r>
-      <w:r>
-        <w:rPr>
-          <w:rFonts w:hint="eastAsia"/>
-        </w:rPr>
-        <w:t xml:space="preserve">A. A pattern learning approach to question answering within the </w:t>
-      </w:r>
-      <w:proofErr w:type="spellStart"/>
-      <w:r>
-        <w:rPr>
-          <w:rFonts w:hint="eastAsia"/>
-        </w:rPr>
-        <w:t>Ephyra</w:t>
-      </w:r>
-      <w:proofErr w:type="spellEnd"/>
-      <w:r>
-        <w:rPr>
-          <w:rFonts w:hint="eastAsia"/>
-        </w:rPr>
-        <w:t xml:space="preserve"> framework, in Editor (Ed.</w:t>
-      </w:r>
-      <w:proofErr w:type="gramStart"/>
-      <w:r>
-        <w:rPr>
-          <w:rFonts w:hint="eastAsia"/>
-        </w:rPr>
-        <w:t>)A</w:t>
-      </w:r>
-      <w:proofErr w:type="gramEnd"/>
-      <w:r>
-        <w:rPr>
-          <w:rFonts w:hint="eastAsia"/>
-        </w:rPr>
-        <w:t xml:space="preserve">(Eds.): 'Book A pattern learning approach to question answering within the </w:t>
-      </w:r>
-      <w:proofErr w:type="spellStart"/>
-      <w:r>
-        <w:rPr>
-          <w:rFonts w:hint="eastAsia"/>
-        </w:rPr>
-        <w:t>Ephyra</w:t>
-      </w:r>
-      <w:proofErr w:type="spellEnd"/>
-      <w:r>
-        <w:rPr>
-          <w:rFonts w:hint="eastAsia"/>
-        </w:rPr>
-        <w:t xml:space="preserve"> framework' (Springer, 2006</w:t>
-      </w:r>
-      <w:r>
-        <w:rPr>
-          <w:rFonts w:hint="eastAsia"/>
-        </w:rPr>
-        <w:t>，</w:t>
-      </w:r>
-      <w:proofErr w:type="spellStart"/>
-      <w:r>
-        <w:rPr>
-          <w:rFonts w:hint="eastAsia"/>
-        </w:rPr>
-        <w:t>edn</w:t>
-      </w:r>
-      <w:proofErr w:type="spellEnd"/>
-      <w:r>
-        <w:rPr>
-          <w:rFonts w:hint="eastAsia"/>
-        </w:rPr>
-        <w:t>.)</w:t>
-      </w:r>
-      <w:r>
-        <w:rPr>
-          <w:rFonts w:hint="eastAsia"/>
-        </w:rPr>
-        <w:t>：</w:t>
-      </w:r>
-      <w:r>
-        <w:rPr>
-          <w:rFonts w:hint="eastAsia"/>
-        </w:rPr>
-        <w:t xml:space="preserve"> 687-694.</w:t>
-      </w:r>
-    </w:p>
-    <w:p>
-      <w:pPr>
-        <w:pStyle w:val="a4"/>
-        <w:rPr>
-          <w:rFonts w:hint="eastAsia"/>
-        </w:rPr>
       </w:pPr>
       <w:r>
         <w:rPr>
@@ -6117,19 +5835,7 @@
         <w:rPr>
           <w:rFonts w:hint="eastAsia"/>
         </w:rPr>
-        <w:t>Weld, D.S_ Scaling que</w:t>
-      </w:r>
-      <w:r>
-        <w:rPr>
-          <w:rFonts w:hint="eastAsia"/>
-        </w:rPr>
-        <w:t xml:space="preserve">stion answering to the web. ACM </w:t>
-      </w:r>
-      <w:r>
-        <w:rPr>
-          <w:rFonts w:hint="eastAsia"/>
-        </w:rPr>
-        <w:t>Transactions on Information Systems (TOIS)</w:t>
+        <w:t>Weld, D.S_ Scaling question answering to the web. ACM Transactions on Information Systems (TOIS)</w:t>
       </w:r>
       <w:r>
         <w:rPr>
@@ -6147,9 +5853,6 @@
     <w:p>
       <w:pPr>
         <w:pStyle w:val="a4"/>
-        <w:rPr>
-          <w:rFonts w:hint="eastAsia"/>
-        </w:rPr>
       </w:pPr>
       <w:r>
         <w:rPr>
@@ -6186,13 +5889,7 @@
         <w:rPr>
           <w:rFonts w:hint="eastAsia"/>
         </w:rPr>
-        <w:t xml:space="preserve">X. Chinese word segmentation </w:t>
-      </w:r>
-      <w:r>
-        <w:rPr>
-          <w:rFonts w:hint="eastAsia"/>
-        </w:rPr>
-        <w:t xml:space="preserve">with multiple postprocessors in </w:t>
+        <w:t xml:space="preserve">X. Chinese word segmentation with multiple postprocessors in </w:t>
       </w:r>
       <w:r>
         <w:t>HTT-</w:t>
@@ -6211,22 +5908,13 @@
       </w:r>
       <w:proofErr w:type="gramEnd"/>
       <w:r>
-        <w:t xml:space="preserve"> Editor (Ed.)A(Eds.): ‘Book Chinese </w:t>
-      </w:r>
-      <w:r>
-        <w:t>word segmentation with multiple</w:t>
-      </w:r>
-      <w:r>
-        <w:rPr>
-          <w:rFonts w:hint="eastAsia"/>
-        </w:rPr>
-        <w:t xml:space="preserve"> </w:t>
-      </w:r>
-      <w:r>
-        <w:rPr>
-          <w:rFonts w:hint="eastAsia"/>
-        </w:rPr>
-        <w:t>postprocessors in HIT-</w:t>
+        <w:t xml:space="preserve"> Editor (Ed.)A(Eds.): ‘Book Chinese word segmentation with multiple</w:t>
+      </w:r>
+      <w:r>
+        <w:rPr>
+          <w:rFonts w:hint="eastAsia"/>
+        </w:rPr>
+        <w:t xml:space="preserve"> postprocessors in HIT-</w:t>
       </w:r>
       <w:proofErr w:type="spellStart"/>
       <w:r>
@@ -6266,9 +5954,6 @@
     <w:p>
       <w:pPr>
         <w:pStyle w:val="a4"/>
-        <w:rPr>
-          <w:rFonts w:hint="eastAsia"/>
-        </w:rPr>
       </w:pPr>
       <w:r>
         <w:rPr>
@@ -6293,19 +5978,7 @@
         <w:rPr>
           <w:rFonts w:hint="eastAsia"/>
         </w:rPr>
-        <w:t>H.-H. A system for Chines</w:t>
-      </w:r>
-      <w:r>
-        <w:rPr>
-          <w:rFonts w:hint="eastAsia"/>
-        </w:rPr>
-        <w:t xml:space="preserve">e question answering, in Editor </w:t>
-      </w:r>
-      <w:r>
-        <w:rPr>
-          <w:rFonts w:hint="eastAsia"/>
-        </w:rPr>
-        <w:t>(Ed.</w:t>
+        <w:t>H.-H. A system for Chinese question answering, in Editor (Ed.</w:t>
       </w:r>
       <w:proofErr w:type="gramStart"/>
       <w:r>
@@ -6363,22 +6036,13 @@
       </w:r>
       <w:r>
         <w:tab/>
-        <w:t>Hang, L.I, A short introduction to learning</w:t>
-      </w:r>
-      <w:r>
-        <w:t xml:space="preserve"> to Rank. DEICE TRANSACTIONS on</w:t>
-      </w:r>
-      <w:r>
-        <w:rPr>
-          <w:rFonts w:hint="eastAsia"/>
-        </w:rPr>
-        <w:t xml:space="preserve"> </w:t>
-      </w:r>
-      <w:r>
-        <w:rPr>
-          <w:rFonts w:hint="eastAsia"/>
-        </w:rPr>
-        <w:t>Information and Systems, 2011</w:t>
+        <w:t>Hang, L.I, A short introduction to learning to Rank. DEICE TRANSACTIONS on</w:t>
+      </w:r>
+      <w:r>
+        <w:rPr>
+          <w:rFonts w:hint="eastAsia"/>
+        </w:rPr>
+        <w:t xml:space="preserve"> Information and Systems, 2011</w:t>
       </w:r>
       <w:r>
         <w:rPr>
@@ -6396,9 +6060,6 @@
     <w:p>
       <w:pPr>
         <w:pStyle w:val="a4"/>
-        <w:rPr>
-          <w:rFonts w:hint="eastAsia"/>
-        </w:rPr>
       </w:pPr>
       <w:r>
         <w:rPr>
@@ -6458,9 +6119,6 @@
     <w:p>
       <w:pPr>
         <w:pStyle w:val="a4"/>
-        <w:rPr>
-          <w:rFonts w:hint="eastAsia"/>
-        </w:rPr>
       </w:pPr>
       <w:r>
         <w:rPr>
@@ -6506,19 +6164,7 @@
         <w:rPr>
           <w:rFonts w:hint="eastAsia"/>
         </w:rPr>
-        <w:t>, J.D., Mercer, R.L. Basic method</w:t>
-      </w:r>
-      <w:r>
-        <w:rPr>
-          <w:rFonts w:hint="eastAsia"/>
-        </w:rPr>
-        <w:t xml:space="preserve">s of probabilistic context free </w:t>
-      </w:r>
-      <w:r>
-        <w:rPr>
-          <w:rFonts w:hint="eastAsia"/>
-        </w:rPr>
-        <w:t>grammars. Springer</w:t>
+        <w:t>, J.D., Mercer, R.L. Basic methods of probabilistic context free grammars. Springer</w:t>
       </w:r>
       <w:r>
         <w:rPr>
@@ -6548,9 +6194,6 @@
     <w:p>
       <w:pPr>
         <w:pStyle w:val="a4"/>
-        <w:rPr>
-          <w:rFonts w:hint="eastAsia"/>
-        </w:rPr>
       </w:pPr>
       <w:r>
         <w:t>[13]</w:t>
@@ -6564,22 +6207,13 @@
       </w:r>
       <w:proofErr w:type="spellEnd"/>
       <w:r>
-        <w:t>, E. Statistical parsing with a context-fr</w:t>
-      </w:r>
-      <w:r>
-        <w:t>ee grammar and word statistics.</w:t>
-      </w:r>
-      <w:r>
-        <w:rPr>
-          <w:rFonts w:hint="eastAsia"/>
-        </w:rPr>
-        <w:t xml:space="preserve"> </w:t>
-      </w:r>
-      <w:r>
-        <w:rPr>
-          <w:rFonts w:hint="eastAsia"/>
-        </w:rPr>
-        <w:t>AAAI/</w:t>
+        <w:t>, E. Statistical parsing with a context-free grammar and word statistics.</w:t>
+      </w:r>
+      <w:r>
+        <w:rPr>
+          <w:rFonts w:hint="eastAsia"/>
+        </w:rPr>
+        <w:t xml:space="preserve"> AAAI/</w:t>
       </w:r>
       <w:proofErr w:type="spellStart"/>
       <w:r>
@@ -6611,9 +6245,6 @@
     <w:p>
       <w:pPr>
         <w:pStyle w:val="a4"/>
-        <w:rPr>
-          <w:rFonts w:hint="eastAsia"/>
-        </w:rPr>
       </w:pPr>
       <w:r>
         <w:t>[14]</w:t>
@@ -6627,22 +6258,13 @@
       </w:r>
       <w:proofErr w:type="spellEnd"/>
       <w:r>
-        <w:t xml:space="preserve">, S. The mathematical theory of context </w:t>
-      </w:r>
-      <w:r>
-        <w:t>free languages. McGraw-Hill New</w:t>
-      </w:r>
-      <w:r>
-        <w:rPr>
-          <w:rFonts w:hint="eastAsia"/>
-        </w:rPr>
-        <w:t xml:space="preserve"> </w:t>
-      </w:r>
-      <w:r>
-        <w:rPr>
-          <w:rFonts w:hint="eastAsia"/>
-        </w:rPr>
-        <w:t>York, 1966</w:t>
+        <w:t>, S. The mathematical theory of context free languages. McGraw-Hill New</w:t>
+      </w:r>
+      <w:r>
+        <w:rPr>
+          <w:rFonts w:hint="eastAsia"/>
+        </w:rPr>
+        <w:t xml:space="preserve"> York, 1966</w:t>
       </w:r>
       <w:r>
         <w:rPr>
@@ -6660,9 +6282,6 @@
     <w:p>
       <w:pPr>
         <w:pStyle w:val="a4"/>
-        <w:rPr>
-          <w:rFonts w:hint="eastAsia"/>
-        </w:rPr>
       </w:pPr>
       <w:r>
         <w:rPr>
@@ -6695,13 +6314,7 @@
         <w:rPr>
           <w:rFonts w:hint="eastAsia"/>
         </w:rPr>
-        <w:t>, D. Speech and language proc</w:t>
-      </w:r>
-      <w:r>
-        <w:rPr>
-          <w:rFonts w:hint="eastAsia"/>
-        </w:rPr>
-        <w:t>essing, in Editor (</w:t>
+        <w:t>, D. Speech and language processing, in Editor (</w:t>
       </w:r>
       <w:proofErr w:type="spellStart"/>
       <w:r>
@@ -6715,13 +6328,84 @@
         <w:rPr>
           <w:rFonts w:hint="eastAsia"/>
         </w:rPr>
+        <w:t>.).Book Speech and language processing (prentice hall, 2000</w:t>
+      </w:r>
+      <w:r>
+        <w:rPr>
+          <w:rFonts w:hint="eastAsia"/>
+        </w:rPr>
+        <w:t>，</w:t>
+      </w:r>
+      <w:proofErr w:type="spellStart"/>
+      <w:r>
+        <w:rPr>
+          <w:rFonts w:hint="eastAsia"/>
+        </w:rPr>
+        <w:t>edn</w:t>
+      </w:r>
+      <w:proofErr w:type="spellEnd"/>
+      <w:r>
+        <w:rPr>
+          <w:rFonts w:hint="eastAsia"/>
+        </w:rPr>
         <w:t>.).</w:t>
       </w:r>
-      <w:r>
-        <w:rPr>
-          <w:rFonts w:hint="eastAsia"/>
-        </w:rPr>
-        <w:t>Book Speech and language processing (prentice hall, 2000</w:t>
+    </w:p>
+    <w:p>
+      <w:pPr>
+        <w:pStyle w:val="a4"/>
+      </w:pPr>
+      <w:r>
+        <w:t>[16]</w:t>
+      </w:r>
+      <w:r>
+        <w:tab/>
+      </w:r>
+      <w:proofErr w:type="spellStart"/>
+      <w:r>
+        <w:t>Sarawagi</w:t>
+      </w:r>
+      <w:proofErr w:type="spellEnd"/>
+      <w:r>
+        <w:t>, S. Information extraction. Foundations and trends in databases, 2008, 1 (3):261-377.</w:t>
+      </w:r>
+    </w:p>
+    <w:p>
+      <w:pPr>
+        <w:pStyle w:val="a4"/>
+      </w:pPr>
+      <w:r>
+        <w:rPr>
+          <w:rFonts w:hint="eastAsia"/>
+        </w:rPr>
+        <w:t>[17]</w:t>
+      </w:r>
+      <w:r>
+        <w:rPr>
+          <w:rFonts w:hint="eastAsia"/>
+        </w:rPr>
+        <w:tab/>
+      </w:r>
+      <w:proofErr w:type="spellStart"/>
+      <w:r>
+        <w:rPr>
+          <w:rFonts w:hint="eastAsia"/>
+        </w:rPr>
+        <w:t>Jin</w:t>
+      </w:r>
+      <w:proofErr w:type="spellEnd"/>
+      <w:r>
+        <w:rPr>
+          <w:rFonts w:hint="eastAsia"/>
+        </w:rPr>
+        <w:t>, R</w:t>
+      </w:r>
+      <w:proofErr w:type="gramStart"/>
+      <w:r>
+        <w:rPr>
+          <w:rFonts w:hint="eastAsia"/>
+        </w:rPr>
+        <w:t>?</w:t>
       </w:r>
       <w:r>
         <w:rPr>
@@ -6729,130 +6413,32 @@
         </w:rPr>
         <w:t>，</w:t>
       </w:r>
+      <w:proofErr w:type="gramEnd"/>
+      <w:r>
+        <w:rPr>
+          <w:rFonts w:hint="eastAsia"/>
+        </w:rPr>
+        <w:t>Hauptmann, A.G</w:t>
+      </w:r>
+      <w:r>
+        <w:rPr>
+          <w:rFonts w:hint="eastAsia"/>
+        </w:rPr>
+        <w:t>，</w:t>
+      </w:r>
       <w:proofErr w:type="spellStart"/>
       <w:r>
         <w:rPr>
           <w:rFonts w:hint="eastAsia"/>
         </w:rPr>
-        <w:t>edn</w:t>
+        <w:t>Zhai</w:t>
       </w:r>
       <w:proofErr w:type="spellEnd"/>
       <w:r>
         <w:rPr>
           <w:rFonts w:hint="eastAsia"/>
         </w:rPr>
-        <w:t>.).</w:t>
-      </w:r>
-    </w:p>
-    <w:p>
-      <w:pPr>
-        <w:pStyle w:val="a4"/>
-      </w:pPr>
-      <w:r>
-        <w:t>[16]</w:t>
-      </w:r>
-      <w:r>
-        <w:tab/>
-      </w:r>
-      <w:proofErr w:type="spellStart"/>
-      <w:r>
-        <w:t>Sarawagi</w:t>
-      </w:r>
-      <w:proofErr w:type="spellEnd"/>
-      <w:r>
-        <w:t>, S. Information extraction. Foundations and tr</w:t>
-      </w:r>
-      <w:r>
-        <w:t>ends in databases, 2008, 1 (3):</w:t>
-      </w:r>
-      <w:r>
-        <w:t>261-377.</w:t>
-      </w:r>
-    </w:p>
-    <w:p>
-      <w:pPr>
-        <w:pStyle w:val="a4"/>
-        <w:rPr>
-          <w:rFonts w:hint="eastAsia"/>
-        </w:rPr>
-      </w:pPr>
-      <w:r>
-        <w:rPr>
-          <w:rFonts w:hint="eastAsia"/>
-        </w:rPr>
-        <w:t>[17]</w:t>
-      </w:r>
-      <w:r>
-        <w:rPr>
-          <w:rFonts w:hint="eastAsia"/>
-        </w:rPr>
-        <w:tab/>
-      </w:r>
-      <w:proofErr w:type="spellStart"/>
-      <w:r>
-        <w:rPr>
-          <w:rFonts w:hint="eastAsia"/>
-        </w:rPr>
-        <w:t>Jin</w:t>
-      </w:r>
-      <w:proofErr w:type="spellEnd"/>
-      <w:r>
-        <w:rPr>
-          <w:rFonts w:hint="eastAsia"/>
-        </w:rPr>
-        <w:t>, R</w:t>
-      </w:r>
-      <w:proofErr w:type="gramStart"/>
-      <w:r>
-        <w:rPr>
-          <w:rFonts w:hint="eastAsia"/>
-        </w:rPr>
-        <w:t>?</w:t>
-      </w:r>
-      <w:r>
-        <w:rPr>
-          <w:rFonts w:hint="eastAsia"/>
-        </w:rPr>
-        <w:t>，</w:t>
-      </w:r>
-      <w:proofErr w:type="gramEnd"/>
-      <w:r>
-        <w:rPr>
-          <w:rFonts w:hint="eastAsia"/>
-        </w:rPr>
-        <w:t>Hauptmann, A.G</w:t>
-      </w:r>
-      <w:r>
-        <w:rPr>
-          <w:rFonts w:hint="eastAsia"/>
-        </w:rPr>
-        <w:t>，</w:t>
-      </w:r>
-      <w:proofErr w:type="spellStart"/>
-      <w:r>
-        <w:rPr>
-          <w:rFonts w:hint="eastAsia"/>
-        </w:rPr>
-        <w:t>Zhai</w:t>
-      </w:r>
-      <w:proofErr w:type="spellEnd"/>
-      <w:r>
-        <w:rPr>
-          <w:rFonts w:hint="eastAsia"/>
-        </w:rPr>
-        <w:t>, C.X. Language mode</w:t>
-      </w:r>
-      <w:r>
-        <w:rPr>
-          <w:rFonts w:hint="eastAsia"/>
-        </w:rPr>
-        <w:t xml:space="preserve">l for information retrieval, in </w:t>
-      </w:r>
-      <w:r>
-        <w:rPr>
-          <w:rFonts w:hint="eastAsia"/>
-        </w:rPr>
-        <w:t>Editor (</w:t>
+        <w:t>, C.X. Language model for information retrieval, in Editor (</w:t>
       </w:r>
       <w:proofErr w:type="spellStart"/>
       <w:r>
@@ -6942,13 +6528,7 @@
         <w:rPr>
           <w:rFonts w:hint="eastAsia"/>
         </w:rPr>
-        <w:t>E., Dale, R. Building natural language gener</w:t>
-      </w:r>
-      <w:r>
-        <w:rPr>
-          <w:rFonts w:hint="eastAsia"/>
-        </w:rPr>
-        <w:t>ation systems. MIT Press, 2000</w:t>
+        <w:t>E., Dale, R. Building natural language generation systems. MIT Press, 2000</w:t>
       </w:r>
       <w:proofErr w:type="gramStart"/>
       <w:r>
@@ -6974,10 +6554,7 @@
       </w:r>
       <w:r>
         <w:tab/>
-        <w:t>Kang, Kim, G Query type classification for we</w:t>
-      </w:r>
-      <w:r>
-        <w:t xml:space="preserve">b document retrieval, in </w:t>
+        <w:t xml:space="preserve">Kang, Kim, G Query type classification for web document retrieval, in </w:t>
       </w:r>
       <w:proofErr w:type="gramStart"/>
       <w:r>
@@ -7062,19 +6639,7 @@
         <w:rPr>
           <w:rFonts w:hint="eastAsia"/>
         </w:rPr>
-        <w:t xml:space="preserve">Li, H. </w:t>
-      </w:r>
-      <w:r>
-        <w:rPr>
-          <w:rFonts w:hint="eastAsia"/>
-        </w:rPr>
-        <w:t xml:space="preserve">Learning to rank: from pairwise </w:t>
-      </w:r>
-      <w:r>
-        <w:rPr>
-          <w:rFonts w:hint="eastAsia"/>
-        </w:rPr>
-        <w:t xml:space="preserve">approach to </w:t>
+        <w:t xml:space="preserve">Li, H. Learning to rank: from pairwise approach to </w:t>
       </w:r>
       <w:proofErr w:type="spellStart"/>
       <w:r>
@@ -7152,17 +6717,11 @@
       </w:r>
       <w:proofErr w:type="spellEnd"/>
       <w:r>
-        <w:t>, S. Neural networks: a comprehensive found</w:t>
-      </w:r>
-      <w:r>
-        <w:t>ation. Prentice Hall PTR, 1994</w:t>
+        <w:t>, S. Neural networks: a comprehensive foundation. Prentice Hall PTR, 1994</w:t>
       </w:r>
       <w:proofErr w:type="gramStart"/>
       <w:r>
-        <w:t>,</w:t>
-      </w:r>
-      <w:r>
-        <w:t>1994</w:t>
+        <w:t>,1994</w:t>
       </w:r>
       <w:proofErr w:type="gramEnd"/>
       <w:r>
@@ -7217,19 +6776,7 @@
         <w:rPr>
           <w:rFonts w:hint="eastAsia"/>
         </w:rPr>
-        <w:t>, J. Cumulated gain-based e</w:t>
-      </w:r>
-      <w:r>
-        <w:rPr>
-          <w:rFonts w:hint="eastAsia"/>
-        </w:rPr>
-        <w:t xml:space="preserve">valuation of 1R techniques. ACM </w:t>
-      </w:r>
-      <w:r>
-        <w:rPr>
-          <w:rFonts w:hint="eastAsia"/>
-        </w:rPr>
-        <w:t>Transactions on Information Systems (TOIS)</w:t>
+        <w:t>, J. Cumulated gain-based evaluation of 1R techniques. ACM Transactions on Information Systems (TOIS)</w:t>
       </w:r>
       <w:r>
         <w:rPr>
@@ -7291,13 +6838,7 @@
         <w:rPr>
           <w:rFonts w:hint="eastAsia"/>
         </w:rPr>
-        <w:t>Zaragoza, H. The probabilisti</w:t>
-      </w:r>
-      <w:r>
-        <w:rPr>
-          <w:rFonts w:hint="eastAsia"/>
-        </w:rPr>
-        <w:t xml:space="preserve">c relevance framework: BM25 and </w:t>
+        <w:t xml:space="preserve">Zaragoza, H. The probabilistic relevance framework: BM25 and </w:t>
       </w:r>
       <w:r>
         <w:t xml:space="preserve">beyond. Now Publishers </w:t>
@@ -7322,9 +6863,6 @@
     <w:p>
       <w:pPr>
         <w:pStyle w:val="a4"/>
-        <w:rPr>
-          <w:rFonts w:hint="eastAsia"/>
-        </w:rPr>
       </w:pPr>
       <w:r>
         <w:rPr>
@@ -7450,22 +6988,13 @@
         <w:t xml:space="preserve">and </w:t>
       </w:r>
       <w:r>
-        <w:t>Hullender, G Learning to rank using gradient descent</w:t>
-      </w:r>
-      <w:r>
-        <w:t>, in Editor (Ed.)A(Eds.): 'Book</w:t>
-      </w:r>
-      <w:r>
-        <w:rPr>
-          <w:rFonts w:hint="eastAsia"/>
-        </w:rPr>
-        <w:t xml:space="preserve"> </w:t>
-      </w:r>
-      <w:r>
-        <w:rPr>
-          <w:rFonts w:hint="eastAsia"/>
-        </w:rPr>
-        <w:t>Learning to rank using gradient descent</w:t>
+        <w:t>Hullender, G Learning to rank using gradient descent, in Editor (Ed.)A(Eds.): 'Book</w:t>
+      </w:r>
+      <w:r>
+        <w:rPr>
+          <w:rFonts w:hint="eastAsia"/>
+        </w:rPr>
+        <w:t xml:space="preserve"> Learning to rank using gradient descent</w:t>
       </w:r>
       <w:r>
         <w:rPr>
@@ -7503,9 +7032,6 @@
     <w:p>
       <w:pPr>
         <w:pStyle w:val="a4"/>
-        <w:rPr>
-          <w:rFonts w:hint="eastAsia"/>
-        </w:rPr>
       </w:pPr>
       <w:r>
         <w:rPr>
@@ -7552,19 +7078,7 @@
         <w:rPr>
           <w:rFonts w:hint="eastAsia"/>
         </w:rPr>
-        <w:t>, G A self-organizing semantic map for information</w:t>
-      </w:r>
-      <w:r>
-        <w:rPr>
-          <w:rFonts w:hint="eastAsia"/>
-        </w:rPr>
-        <w:t xml:space="preserve"> </w:t>
-      </w:r>
-      <w:r>
-        <w:rPr>
-          <w:rFonts w:hint="eastAsia"/>
-        </w:rPr>
-        <w:t xml:space="preserve">retrieval, in </w:t>
+        <w:t xml:space="preserve">, G A self-organizing semantic map for information retrieval, in </w:t>
       </w:r>
       <w:r>
         <w:rPr>
@@ -7591,19 +7105,7 @@
         <w:rPr>
           <w:rFonts w:hint="eastAsia"/>
         </w:rPr>
-        <w:t>(Eds.): 'Book A self-organizi</w:t>
-      </w:r>
-      <w:r>
-        <w:rPr>
-          <w:rFonts w:hint="eastAsia"/>
-        </w:rPr>
-        <w:t xml:space="preserve">ng semantic map for information </w:t>
-      </w:r>
-      <w:r>
-        <w:rPr>
-          <w:rFonts w:hint="eastAsia"/>
-        </w:rPr>
-        <w:t>retrieval' (ACM, 1991</w:t>
+        <w:t>(Eds.): 'Book A self-organizing semantic map for information retrieval' (ACM, 1991</w:t>
       </w:r>
       <w:r>
         <w:rPr>
@@ -7647,13 +7149,7 @@
       </w:r>
       <w:r>
         <w:tab/>
-        <w:t>Wallace, R.S. The anatomy of ALICE. Parsing t</w:t>
-      </w:r>
-      <w:r>
-        <w:t>he Turing Test, Springer, 2009:</w:t>
-      </w:r>
-      <w:r>
-        <w:t>181-210.</w:t>
+        <w:t>Wallace, R.S. The anatomy of ALICE. Parsing the Turing Test, Springer, 2009:181-210.</w:t>
       </w:r>
     </w:p>
     <w:p>
@@ -7672,10 +7168,7 @@
       </w:r>
       <w:proofErr w:type="spellEnd"/>
       <w:r>
-        <w:t>, B.A., Atwell, E. A comparison betw</w:t>
-      </w:r>
-      <w:r>
-        <w:t xml:space="preserve">een ALICE and Elizabeth </w:t>
+        <w:t xml:space="preserve">, B.A., Atwell, E. A comparison between ALICE and Elizabeth </w:t>
       </w:r>
       <w:proofErr w:type="spellStart"/>
       <w:r>
@@ -7686,13 +7179,7 @@
         <w:rPr>
           <w:rFonts w:hint="eastAsia"/>
         </w:rPr>
-        <w:t xml:space="preserve"> </w:t>
-      </w:r>
-      <w:r>
-        <w:rPr>
-          <w:rFonts w:hint="eastAsia"/>
-        </w:rPr>
-        <w:t>systems, in Editor (Ed.</w:t>
+        <w:t xml:space="preserve"> systems, in Editor (Ed.</w:t>
       </w:r>
       <w:proofErr w:type="gramStart"/>
       <w:r>
@@ -7706,13 +7193,7 @@
         <w:rPr>
           <w:rFonts w:hint="eastAsia"/>
         </w:rPr>
-        <w:t>Eds.): 'Book A compari</w:t>
-      </w:r>
-      <w:r>
-        <w:rPr>
-          <w:rFonts w:hint="eastAsia"/>
-        </w:rPr>
-        <w:t xml:space="preserve">son between ALICE and Elizabeth </w:t>
+        <w:t xml:space="preserve">Eds.): 'Book A comparison between ALICE and Elizabeth </w:t>
       </w:r>
       <w:proofErr w:type="spellStart"/>
       <w:r>
@@ -7758,19 +7239,7 @@
         <w:rPr>
           <w:rFonts w:hint="eastAsia"/>
         </w:rPr>
-        <w:t>Zhang, H. Paraphra</w:t>
-      </w:r>
-      <w:r>
-        <w:rPr>
-          <w:rFonts w:hint="eastAsia"/>
-        </w:rPr>
-        <w:t xml:space="preserve">se Patterns Extraction Based on </w:t>
-      </w:r>
-      <w:r>
-        <w:rPr>
-          <w:rFonts w:hint="eastAsia"/>
-        </w:rPr>
-        <w:t>Subtitles*. Journal of Computational Information Systems, 2012</w:t>
+        <w:t>Zhang, H. Paraphrase Patterns Extraction Based on Subtitles*. Journal of Computational Information Systems, 2012</w:t>
       </w:r>
       <w:r>
         <w:rPr>
@@ -7788,9 +7257,6 @@
     <w:p>
       <w:pPr>
         <w:pStyle w:val="a4"/>
-        <w:rPr>
-          <w:rFonts w:hint="eastAsia"/>
-        </w:rPr>
       </w:pPr>
       <w:r>
         <w:rPr>
@@ -7859,15 +7325,86 @@
     <w:p>
       <w:pPr>
         <w:pStyle w:val="a4"/>
-        <w:rPr>
-          <w:rFonts w:hint="eastAsia"/>
-        </w:rPr>
-      </w:pPr>
-      <w:r>
-        <w:rPr>
-          <w:rFonts w:hint="eastAsia"/>
-        </w:rPr>
-        <w:t>[30</w:t>
+      </w:pPr>
+      <w:r>
+        <w:rPr>
+          <w:rFonts w:hint="eastAsia"/>
+        </w:rPr>
+        <w:t>[30]</w:t>
+      </w:r>
+      <w:r>
+        <w:rPr>
+          <w:rFonts w:hint="eastAsia"/>
+        </w:rPr>
+        <w:t>杨皓东</w:t>
+      </w:r>
+      <w:r>
+        <w:rPr>
+          <w:rFonts w:hint="eastAsia"/>
+        </w:rPr>
+        <w:t>,</w:t>
+      </w:r>
+      <w:r>
+        <w:rPr>
+          <w:rFonts w:hint="eastAsia"/>
+        </w:rPr>
+        <w:t>江凌</w:t>
+      </w:r>
+      <w:r>
+        <w:rPr>
+          <w:rFonts w:hint="eastAsia"/>
+        </w:rPr>
+        <w:t>,</w:t>
+      </w:r>
+      <w:r>
+        <w:rPr>
+          <w:rFonts w:hint="eastAsia"/>
+        </w:rPr>
+        <w:t>李国俊</w:t>
+      </w:r>
+      <w:r>
+        <w:rPr>
+          <w:rFonts w:hint="eastAsia"/>
+        </w:rPr>
+        <w:t xml:space="preserve">. </w:t>
+      </w:r>
+      <w:r>
+        <w:rPr>
+          <w:rFonts w:hint="eastAsia"/>
+        </w:rPr>
+        <w:t>国内自然语言处理研究热点分析——基于共词分析</w:t>
+      </w:r>
+      <w:r>
+        <w:rPr>
+          <w:rFonts w:hint="eastAsia"/>
+        </w:rPr>
+        <w:t xml:space="preserve">[J]. </w:t>
+      </w:r>
+      <w:r>
+        <w:rPr>
+          <w:rFonts w:hint="eastAsia"/>
+        </w:rPr>
+        <w:t>图书情报工作</w:t>
+      </w:r>
+      <w:r>
+        <w:rPr>
+          <w:rFonts w:hint="eastAsia"/>
+        </w:rPr>
+        <w:t>,2011,10:112-117.</w:t>
+      </w:r>
+    </w:p>
+    <w:p>
+      <w:pPr>
+        <w:pStyle w:val="a4"/>
+      </w:pPr>
+      <w:r>
+        <w:rPr>
+          <w:rFonts w:hint="eastAsia"/>
+        </w:rPr>
+        <w:t>[3</w:t>
+      </w:r>
+      <w:r>
+        <w:t>1</w:t>
       </w:r>
       <w:r>
         <w:rPr>
@@ -7879,7 +7416,54 @@
         <w:rPr>
           <w:rFonts w:hint="eastAsia"/>
         </w:rPr>
-        <w:t>杨皓东</w:t>
+        <w:t>孙茂松</w:t>
+      </w:r>
+      <w:r>
+        <w:rPr>
+          <w:rFonts w:hint="eastAsia"/>
+        </w:rPr>
+        <w:t xml:space="preserve">. </w:t>
+      </w:r>
+      <w:r>
+        <w:rPr>
+          <w:rFonts w:hint="eastAsia"/>
+        </w:rPr>
+        <w:t>基于互联网自然标注资源的自然语言处理</w:t>
+      </w:r>
+      <w:r>
+        <w:rPr>
+          <w:rFonts w:hint="eastAsia"/>
+        </w:rPr>
+        <w:t xml:space="preserve">[J]. </w:t>
+      </w:r>
+      <w:r>
+        <w:rPr>
+          <w:rFonts w:hint="eastAsia"/>
+        </w:rPr>
+        <w:t>中文信息学报</w:t>
+      </w:r>
+      <w:r>
+        <w:rPr>
+          <w:rFonts w:hint="eastAsia"/>
+        </w:rPr>
+        <w:t>,2011,06:26-32.</w:t>
+      </w:r>
+    </w:p>
+    <w:p>
+      <w:pPr>
+        <w:pStyle w:val="a4"/>
+      </w:pPr>
+      <w:r>
+        <w:rPr>
+          <w:rFonts w:hint="eastAsia"/>
+        </w:rPr>
+        <w:t>[32]</w:t>
+      </w:r>
+      <w:r>
+        <w:rPr>
+          <w:rFonts w:hint="eastAsia"/>
+        </w:rPr>
+        <w:t>邱均平</w:t>
       </w:r>
       <w:r>
         <w:rPr>
@@ -7891,7 +7475,54 @@
         <w:rPr>
           <w:rFonts w:hint="eastAsia"/>
         </w:rPr>
-        <w:t>江凌</w:t>
+        <w:t>方国平</w:t>
+      </w:r>
+      <w:r>
+        <w:rPr>
+          <w:rFonts w:hint="eastAsia"/>
+        </w:rPr>
+        <w:t xml:space="preserve">. </w:t>
+      </w:r>
+      <w:r>
+        <w:rPr>
+          <w:rFonts w:hint="eastAsia"/>
+        </w:rPr>
+        <w:t>基于知识图谱的中外自然语言处理研究的对比分析</w:t>
+      </w:r>
+      <w:r>
+        <w:rPr>
+          <w:rFonts w:hint="eastAsia"/>
+        </w:rPr>
+        <w:t xml:space="preserve">[J]. </w:t>
+      </w:r>
+      <w:r>
+        <w:rPr>
+          <w:rFonts w:hint="eastAsia"/>
+        </w:rPr>
+        <w:t>现代图书情报技术</w:t>
+      </w:r>
+      <w:r>
+        <w:rPr>
+          <w:rFonts w:hint="eastAsia"/>
+        </w:rPr>
+        <w:t>,2014,12:51-61.</w:t>
+      </w:r>
+    </w:p>
+    <w:p>
+      <w:pPr>
+        <w:pStyle w:val="a4"/>
+      </w:pPr>
+      <w:r>
+        <w:rPr>
+          <w:rFonts w:hint="eastAsia"/>
+        </w:rPr>
+        <w:t>[33]</w:t>
+      </w:r>
+      <w:r>
+        <w:rPr>
+          <w:rFonts w:hint="eastAsia"/>
+        </w:rPr>
+        <w:t>苏俊铭</w:t>
       </w:r>
       <w:r>
         <w:rPr>
@@ -7903,7 +7534,7 @@
         <w:rPr>
           <w:rFonts w:hint="eastAsia"/>
         </w:rPr>
-        <w:t>李国俊</w:t>
+        <w:t>宋灵青</w:t>
       </w:r>
       <w:r>
         <w:rPr>
@@ -7915,7 +7546,19 @@
         <w:rPr>
           <w:rFonts w:hint="eastAsia"/>
         </w:rPr>
-        <w:t>国内自然语言处理研究热点分析——基于共词分析</w:t>
+        <w:t>计算语言学和自然语言处理</w:t>
+      </w:r>
+      <w:r>
+        <w:rPr>
+          <w:rFonts w:hint="eastAsia"/>
+        </w:rPr>
+        <w:t>:</w:t>
+      </w:r>
+      <w:r>
+        <w:rPr>
+          <w:rFonts w:hint="eastAsia"/>
+        </w:rPr>
+        <w:t>影响现代人生活的研究领域——访谈认知心理语言学专家左密夏博士</w:t>
       </w:r>
       <w:r>
         <w:rPr>
@@ -7927,21 +7570,260 @@
         <w:rPr>
           <w:rFonts w:hint="eastAsia"/>
         </w:rPr>
-        <w:t>图书情报工作</w:t>
-      </w:r>
-      <w:r>
-        <w:rPr>
-          <w:rFonts w:hint="eastAsia"/>
-        </w:rPr>
-        <w:t>,2011,10:112-117.</w:t>
+        <w:t>中国电化教育</w:t>
+      </w:r>
+      <w:r>
+        <w:rPr>
+          <w:rFonts w:hint="eastAsia"/>
+        </w:rPr>
+        <w:t>,2015,05:6-13.</w:t>
       </w:r>
     </w:p>
     <w:p>
       <w:pPr>
         <w:pStyle w:val="a4"/>
-        <w:rPr>
-          <w:rFonts w:hint="eastAsia"/>
-        </w:rPr>
+      </w:pPr>
+      <w:r>
+        <w:rPr>
+          <w:rFonts w:hint="eastAsia"/>
+        </w:rPr>
+        <w:t>[34]</w:t>
+      </w:r>
+      <w:r>
+        <w:rPr>
+          <w:rFonts w:hint="eastAsia"/>
+        </w:rPr>
+        <w:t>王宇</w:t>
+      </w:r>
+      <w:r>
+        <w:rPr>
+          <w:rFonts w:hint="eastAsia"/>
+        </w:rPr>
+        <w:t>,</w:t>
+      </w:r>
+      <w:r>
+        <w:rPr>
+          <w:rFonts w:hint="eastAsia"/>
+        </w:rPr>
+        <w:t>邵洪雨</w:t>
+      </w:r>
+      <w:r>
+        <w:rPr>
+          <w:rFonts w:hint="eastAsia"/>
+        </w:rPr>
+        <w:t xml:space="preserve">. </w:t>
+      </w:r>
+      <w:r>
+        <w:rPr>
+          <w:rFonts w:hint="eastAsia"/>
+        </w:rPr>
+        <w:t>基于主题词提取的国内自然语言处理研究现状分析</w:t>
+      </w:r>
+      <w:r>
+        <w:rPr>
+          <w:rFonts w:hint="eastAsia"/>
+        </w:rPr>
+        <w:t xml:space="preserve">[J]. </w:t>
+      </w:r>
+      <w:r>
+        <w:rPr>
+          <w:rFonts w:hint="eastAsia"/>
+        </w:rPr>
+        <w:t>情报科学</w:t>
+      </w:r>
+      <w:r>
+        <w:rPr>
+          <w:rFonts w:hint="eastAsia"/>
+        </w:rPr>
+        <w:t>,2013,03:151-155.</w:t>
+      </w:r>
+    </w:p>
+    <w:p>
+      <w:pPr>
+        <w:pStyle w:val="a4"/>
+      </w:pPr>
+      <w:r>
+        <w:rPr>
+          <w:rFonts w:hint="eastAsia"/>
+        </w:rPr>
+        <w:t>[35]</w:t>
+      </w:r>
+      <w:r>
+        <w:rPr>
+          <w:rFonts w:hint="eastAsia"/>
+        </w:rPr>
+        <w:t>黄昌宁</w:t>
+      </w:r>
+      <w:r>
+        <w:rPr>
+          <w:rFonts w:hint="eastAsia"/>
+        </w:rPr>
+        <w:t>,</w:t>
+      </w:r>
+      <w:r>
+        <w:rPr>
+          <w:rFonts w:hint="eastAsia"/>
+        </w:rPr>
+        <w:t>张小凤</w:t>
+      </w:r>
+      <w:r>
+        <w:rPr>
+          <w:rFonts w:hint="eastAsia"/>
+        </w:rPr>
+        <w:t xml:space="preserve">. </w:t>
+      </w:r>
+      <w:r>
+        <w:rPr>
+          <w:rFonts w:hint="eastAsia"/>
+        </w:rPr>
+        <w:t>自然语言处理技术的三个里程碑</w:t>
+      </w:r>
+      <w:r>
+        <w:rPr>
+          <w:rFonts w:hint="eastAsia"/>
+        </w:rPr>
+        <w:t xml:space="preserve">[J]. </w:t>
+      </w:r>
+      <w:r>
+        <w:rPr>
+          <w:rFonts w:hint="eastAsia"/>
+        </w:rPr>
+        <w:t>外语教学与研究</w:t>
+      </w:r>
+      <w:r>
+        <w:rPr>
+          <w:rFonts w:hint="eastAsia"/>
+        </w:rPr>
+        <w:t>,2002,03:180-187+239.</w:t>
+      </w:r>
+    </w:p>
+    <w:p>
+      <w:pPr>
+        <w:pStyle w:val="a4"/>
+      </w:pPr>
+      <w:r>
+        <w:rPr>
+          <w:rFonts w:hint="eastAsia"/>
+        </w:rPr>
+        <w:t>[</w:t>
+      </w:r>
+      <w:r>
+        <w:t>35</w:t>
+      </w:r>
+      <w:r>
+        <w:rPr>
+          <w:rFonts w:hint="eastAsia"/>
+        </w:rPr>
+        <w:t>]</w:t>
+      </w:r>
+      <w:r>
+        <w:rPr>
+          <w:rFonts w:hint="eastAsia"/>
+        </w:rPr>
+        <w:t>张龙</w:t>
+      </w:r>
+      <w:r>
+        <w:rPr>
+          <w:rFonts w:hint="eastAsia"/>
+        </w:rPr>
+        <w:t xml:space="preserve">. </w:t>
+      </w:r>
+      <w:r>
+        <w:rPr>
+          <w:rFonts w:hint="eastAsia"/>
+        </w:rPr>
+        <w:t>聊天系统的设计与实现</w:t>
+      </w:r>
+      <w:r>
+        <w:rPr>
+          <w:rFonts w:hint="eastAsia"/>
+        </w:rPr>
+        <w:t>[D].</w:t>
+      </w:r>
+      <w:r>
+        <w:rPr>
+          <w:rFonts w:hint="eastAsia"/>
+        </w:rPr>
+        <w:t>大连理工大学</w:t>
+      </w:r>
+      <w:r>
+        <w:rPr>
+          <w:rFonts w:hint="eastAsia"/>
+        </w:rPr>
+        <w:t>,2015.</w:t>
+      </w:r>
+    </w:p>
+    <w:p>
+      <w:pPr>
+        <w:pStyle w:val="a4"/>
+      </w:pPr>
+      <w:r>
+        <w:rPr>
+          <w:rFonts w:hint="eastAsia"/>
+        </w:rPr>
+        <w:t>[</w:t>
+      </w:r>
+      <w:r>
+        <w:t>36</w:t>
+      </w:r>
+      <w:r>
+        <w:rPr>
+          <w:rFonts w:hint="eastAsia"/>
+        </w:rPr>
+        <w:t>]</w:t>
+      </w:r>
+      <w:r>
+        <w:rPr>
+          <w:rFonts w:hint="eastAsia"/>
+        </w:rPr>
+        <w:t>李潇</w:t>
+      </w:r>
+      <w:r>
+        <w:rPr>
+          <w:rFonts w:hint="eastAsia"/>
+        </w:rPr>
+        <w:t xml:space="preserve">. </w:t>
+      </w:r>
+      <w:r>
+        <w:rPr>
+          <w:rFonts w:hint="eastAsia"/>
+        </w:rPr>
+        <w:t>基于</w:t>
+      </w:r>
+      <w:r>
+        <w:rPr>
+          <w:rFonts w:hint="eastAsia"/>
+        </w:rPr>
+        <w:t>WEB</w:t>
+      </w:r>
+      <w:r>
+        <w:rPr>
+          <w:rFonts w:hint="eastAsia"/>
+        </w:rPr>
+        <w:t>页面的即时聊天系统</w:t>
+      </w:r>
+      <w:r>
+        <w:rPr>
+          <w:rFonts w:hint="eastAsia"/>
+        </w:rPr>
+        <w:t>[D].</w:t>
+      </w:r>
+      <w:r>
+        <w:rPr>
+          <w:rFonts w:hint="eastAsia"/>
+        </w:rPr>
+        <w:t>天津大学</w:t>
+      </w:r>
+      <w:r>
+        <w:rPr>
+          <w:rFonts w:hint="eastAsia"/>
+        </w:rPr>
+        <w:t>,2012.</w:t>
+      </w:r>
+    </w:p>
+    <w:p>
+      <w:pPr>
+        <w:pStyle w:val="a4"/>
       </w:pPr>
       <w:r>
         <w:rPr>
@@ -7950,7 +7832,7 @@
         <w:t>[3</w:t>
       </w:r>
       <w:r>
-        <w:t>1</w:t>
+        <w:t>7</w:t>
       </w:r>
       <w:r>
         <w:rPr>
@@ -7962,7 +7844,7 @@
         <w:rPr>
           <w:rFonts w:hint="eastAsia"/>
         </w:rPr>
-        <w:t>孙茂松</w:t>
+        <w:t>徐胜昭</w:t>
       </w:r>
       <w:r>
         <w:rPr>
@@ -7974,7 +7856,237 @@
         <w:rPr>
           <w:rFonts w:hint="eastAsia"/>
         </w:rPr>
-        <w:t>基于互联网自然标注资源的自然语言处理</w:t>
+        <w:t>基于</w:t>
+      </w:r>
+      <w:r>
+        <w:rPr>
+          <w:rFonts w:hint="eastAsia"/>
+        </w:rPr>
+        <w:t>C/S</w:t>
+      </w:r>
+      <w:r>
+        <w:rPr>
+          <w:rFonts w:hint="eastAsia"/>
+        </w:rPr>
+        <w:t>模式的局域网络聊天软件系统的设计与实现</w:t>
+      </w:r>
+      <w:r>
+        <w:rPr>
+          <w:rFonts w:hint="eastAsia"/>
+        </w:rPr>
+        <w:t>[D].</w:t>
+      </w:r>
+      <w:r>
+        <w:rPr>
+          <w:rFonts w:hint="eastAsia"/>
+        </w:rPr>
+        <w:t>电子科技大学</w:t>
+      </w:r>
+      <w:r>
+        <w:rPr>
+          <w:rFonts w:hint="eastAsia"/>
+        </w:rPr>
+        <w:t>,2012.</w:t>
+      </w:r>
+    </w:p>
+    <w:p>
+      <w:pPr>
+        <w:pStyle w:val="a4"/>
+      </w:pPr>
+      <w:r>
+        <w:rPr>
+          <w:rFonts w:hint="eastAsia"/>
+        </w:rPr>
+        <w:t>[</w:t>
+      </w:r>
+      <w:r>
+        <w:t>38</w:t>
+      </w:r>
+      <w:r>
+        <w:rPr>
+          <w:rFonts w:hint="eastAsia"/>
+        </w:rPr>
+        <w:t>]</w:t>
+      </w:r>
+      <w:r>
+        <w:rPr>
+          <w:rFonts w:hint="eastAsia"/>
+        </w:rPr>
+        <w:t>黄钊</w:t>
+      </w:r>
+      <w:r>
+        <w:rPr>
+          <w:rFonts w:hint="eastAsia"/>
+        </w:rPr>
+        <w:t xml:space="preserve">. </w:t>
+      </w:r>
+      <w:r>
+        <w:rPr>
+          <w:rFonts w:hint="eastAsia"/>
+        </w:rPr>
+        <w:t>情感智能聊天系统的设计与实现</w:t>
+      </w:r>
+      <w:r>
+        <w:rPr>
+          <w:rFonts w:hint="eastAsia"/>
+        </w:rPr>
+        <w:t>[D].</w:t>
+      </w:r>
+      <w:r>
+        <w:rPr>
+          <w:rFonts w:hint="eastAsia"/>
+        </w:rPr>
+        <w:t>厦门大学</w:t>
+      </w:r>
+      <w:r>
+        <w:rPr>
+          <w:rFonts w:hint="eastAsia"/>
+        </w:rPr>
+        <w:t>,2014.</w:t>
+      </w:r>
+    </w:p>
+    <w:p>
+      <w:pPr>
+        <w:pStyle w:val="a4"/>
+      </w:pPr>
+      <w:r>
+        <w:rPr>
+          <w:rFonts w:hint="eastAsia"/>
+        </w:rPr>
+        <w:t>[</w:t>
+      </w:r>
+      <w:r>
+        <w:t>39</w:t>
+      </w:r>
+      <w:r>
+        <w:rPr>
+          <w:rFonts w:hint="eastAsia"/>
+        </w:rPr>
+        <w:t>]</w:t>
+      </w:r>
+      <w:r>
+        <w:rPr>
+          <w:rFonts w:hint="eastAsia"/>
+        </w:rPr>
+        <w:t>任飞</w:t>
+      </w:r>
+      <w:r>
+        <w:rPr>
+          <w:rFonts w:hint="eastAsia"/>
+        </w:rPr>
+        <w:t xml:space="preserve">. </w:t>
+      </w:r>
+      <w:r>
+        <w:rPr>
+          <w:rFonts w:hint="eastAsia"/>
+        </w:rPr>
+        <w:t>基于</w:t>
+      </w:r>
+      <w:r>
+        <w:rPr>
+          <w:rFonts w:hint="eastAsia"/>
+        </w:rPr>
+        <w:t>JSP</w:t>
+      </w:r>
+      <w:r>
+        <w:rPr>
+          <w:rFonts w:hint="eastAsia"/>
+        </w:rPr>
+        <w:t>的网上聊天室系统的设计与实现</w:t>
+      </w:r>
+      <w:r>
+        <w:rPr>
+          <w:rFonts w:hint="eastAsia"/>
+        </w:rPr>
+        <w:t>[D].</w:t>
+      </w:r>
+      <w:r>
+        <w:rPr>
+          <w:rFonts w:hint="eastAsia"/>
+        </w:rPr>
+        <w:t>电子科技大学</w:t>
+      </w:r>
+      <w:r>
+        <w:rPr>
+          <w:rFonts w:hint="eastAsia"/>
+        </w:rPr>
+        <w:t>,2013.</w:t>
+      </w:r>
+    </w:p>
+    <w:p>
+      <w:pPr>
+        <w:pStyle w:val="a4"/>
+      </w:pPr>
+      <w:r>
+        <w:rPr>
+          <w:rFonts w:hint="eastAsia"/>
+        </w:rPr>
+        <w:t>[</w:t>
+      </w:r>
+      <w:r>
+        <w:t>40</w:t>
+      </w:r>
+      <w:r>
+        <w:rPr>
+          <w:rFonts w:hint="eastAsia"/>
+        </w:rPr>
+        <w:t>]</w:t>
+      </w:r>
+      <w:r>
+        <w:rPr>
+          <w:rFonts w:hint="eastAsia"/>
+        </w:rPr>
+        <w:t>王振兴</w:t>
+      </w:r>
+      <w:r>
+        <w:rPr>
+          <w:rFonts w:hint="eastAsia"/>
+        </w:rPr>
+        <w:t>,</w:t>
+      </w:r>
+      <w:r>
+        <w:rPr>
+          <w:rFonts w:hint="eastAsia"/>
+        </w:rPr>
+        <w:t>黄静</w:t>
+      </w:r>
+      <w:r>
+        <w:rPr>
+          <w:rFonts w:hint="eastAsia"/>
+        </w:rPr>
+        <w:t xml:space="preserve">. </w:t>
+      </w:r>
+      <w:r>
+        <w:rPr>
+          <w:rFonts w:hint="eastAsia"/>
+        </w:rPr>
+        <w:t>基于</w:t>
+      </w:r>
+      <w:proofErr w:type="spellStart"/>
+      <w:r>
+        <w:rPr>
+          <w:rFonts w:hint="eastAsia"/>
+        </w:rPr>
+        <w:t>php</w:t>
+      </w:r>
+      <w:proofErr w:type="spellEnd"/>
+      <w:r>
+        <w:rPr>
+          <w:rFonts w:hint="eastAsia"/>
+        </w:rPr>
+        <w:t>和服务器推技术的</w:t>
+      </w:r>
+      <w:r>
+        <w:rPr>
+          <w:rFonts w:hint="eastAsia"/>
+        </w:rPr>
+        <w:t>Web</w:t>
+      </w:r>
+      <w:r>
+        <w:rPr>
+          <w:rFonts w:hint="eastAsia"/>
+        </w:rPr>
+        <w:t>即时聊天系统</w:t>
       </w:r>
       <w:r>
         <w:rPr>
@@ -7986,27 +8098,27 @@
         <w:rPr>
           <w:rFonts w:hint="eastAsia"/>
         </w:rPr>
-        <w:t>中文信息学报</w:t>
-      </w:r>
-      <w:r>
-        <w:rPr>
-          <w:rFonts w:hint="eastAsia"/>
-        </w:rPr>
-        <w:t>,2011,06:26-32.</w:t>
+        <w:t>计算机系统应用</w:t>
+      </w:r>
+      <w:r>
+        <w:rPr>
+          <w:rFonts w:hint="eastAsia"/>
+        </w:rPr>
+        <w:t>,2012,12:17-21.</w:t>
       </w:r>
     </w:p>
     <w:p>
       <w:pPr>
         <w:pStyle w:val="a4"/>
-        <w:rPr>
-          <w:rFonts w:hint="eastAsia"/>
-        </w:rPr>
-      </w:pPr>
-      <w:r>
-        <w:rPr>
-          <w:rFonts w:hint="eastAsia"/>
-        </w:rPr>
-        <w:t>[32</w:t>
+      </w:pPr>
+      <w:r>
+        <w:rPr>
+          <w:rFonts w:hint="eastAsia"/>
+        </w:rPr>
+        <w:t>[</w:t>
+      </w:r>
+      <w:r>
+        <w:t>41</w:t>
       </w:r>
       <w:r>
         <w:rPr>
@@ -8018,19 +8130,7 @@
         <w:rPr>
           <w:rFonts w:hint="eastAsia"/>
         </w:rPr>
-        <w:t>邱均平</w:t>
-      </w:r>
-      <w:r>
-        <w:rPr>
-          <w:rFonts w:hint="eastAsia"/>
-        </w:rPr>
-        <w:t>,</w:t>
-      </w:r>
-      <w:r>
-        <w:rPr>
-          <w:rFonts w:hint="eastAsia"/>
-        </w:rPr>
-        <w:t>方国平</w:t>
+        <w:t>穆肃</w:t>
       </w:r>
       <w:r>
         <w:rPr>
@@ -8042,7 +8142,7 @@
         <w:rPr>
           <w:rFonts w:hint="eastAsia"/>
         </w:rPr>
-        <w:t>基于知识图谱的中外自然语言处理研究的对比分析</w:t>
+        <w:t>网络智能聊天系统的原理及其教学应用</w:t>
       </w:r>
       <w:r>
         <w:rPr>
@@ -8054,721 +8154,18 @@
         <w:rPr>
           <w:rFonts w:hint="eastAsia"/>
         </w:rPr>
-        <w:t>现代图书情报技术</w:t>
-      </w:r>
-      <w:r>
-        <w:rPr>
-          <w:rFonts w:hint="eastAsia"/>
-        </w:rPr>
-        <w:t>,2014,12:51-61.</w:t>
+        <w:t>外语电化教学</w:t>
+      </w:r>
+      <w:r>
+        <w:rPr>
+          <w:rFonts w:hint="eastAsia"/>
+        </w:rPr>
+        <w:t>,2003,05:58-61.</w:t>
       </w:r>
     </w:p>
     <w:p>
       <w:pPr>
         <w:pStyle w:val="a4"/>
-        <w:rPr>
-          <w:rFonts w:hint="eastAsia"/>
-        </w:rPr>
-      </w:pPr>
-      <w:r>
-        <w:rPr>
-          <w:rFonts w:hint="eastAsia"/>
-        </w:rPr>
-        <w:t>[33</w:t>
-      </w:r>
-      <w:r>
-        <w:rPr>
-          <w:rFonts w:hint="eastAsia"/>
-        </w:rPr>
-        <w:t>]</w:t>
-      </w:r>
-      <w:r>
-        <w:rPr>
-          <w:rFonts w:hint="eastAsia"/>
-        </w:rPr>
-        <w:t>苏俊铭</w:t>
-      </w:r>
-      <w:r>
-        <w:rPr>
-          <w:rFonts w:hint="eastAsia"/>
-        </w:rPr>
-        <w:t>,</w:t>
-      </w:r>
-      <w:r>
-        <w:rPr>
-          <w:rFonts w:hint="eastAsia"/>
-        </w:rPr>
-        <w:t>宋灵青</w:t>
-      </w:r>
-      <w:r>
-        <w:rPr>
-          <w:rFonts w:hint="eastAsia"/>
-        </w:rPr>
-        <w:t xml:space="preserve">. </w:t>
-      </w:r>
-      <w:r>
-        <w:rPr>
-          <w:rFonts w:hint="eastAsia"/>
-        </w:rPr>
-        <w:t>计算语言学和自然语言处理</w:t>
-      </w:r>
-      <w:r>
-        <w:rPr>
-          <w:rFonts w:hint="eastAsia"/>
-        </w:rPr>
-        <w:t>:</w:t>
-      </w:r>
-      <w:r>
-        <w:rPr>
-          <w:rFonts w:hint="eastAsia"/>
-        </w:rPr>
-        <w:t>影响现代人生活的研究领域——访谈认知心理语言学专家左密夏博士</w:t>
-      </w:r>
-      <w:r>
-        <w:rPr>
-          <w:rFonts w:hint="eastAsia"/>
-        </w:rPr>
-        <w:t xml:space="preserve">[J]. </w:t>
-      </w:r>
-      <w:r>
-        <w:rPr>
-          <w:rFonts w:hint="eastAsia"/>
-        </w:rPr>
-        <w:t>中国电化教育</w:t>
-      </w:r>
-      <w:r>
-        <w:rPr>
-          <w:rFonts w:hint="eastAsia"/>
-        </w:rPr>
-        <w:t>,2015,05:6-13.</w:t>
-      </w:r>
-    </w:p>
-    <w:p>
-      <w:pPr>
-        <w:pStyle w:val="a4"/>
-        <w:rPr>
-          <w:rFonts w:hint="eastAsia"/>
-        </w:rPr>
-      </w:pPr>
-      <w:r>
-        <w:rPr>
-          <w:rFonts w:hint="eastAsia"/>
-        </w:rPr>
-        <w:t>[34</w:t>
-      </w:r>
-      <w:r>
-        <w:rPr>
-          <w:rFonts w:hint="eastAsia"/>
-        </w:rPr>
-        <w:t>]</w:t>
-      </w:r>
-      <w:r>
-        <w:rPr>
-          <w:rFonts w:hint="eastAsia"/>
-        </w:rPr>
-        <w:t>王宇</w:t>
-      </w:r>
-      <w:r>
-        <w:rPr>
-          <w:rFonts w:hint="eastAsia"/>
-        </w:rPr>
-        <w:t>,</w:t>
-      </w:r>
-      <w:r>
-        <w:rPr>
-          <w:rFonts w:hint="eastAsia"/>
-        </w:rPr>
-        <w:t>邵洪雨</w:t>
-      </w:r>
-      <w:r>
-        <w:rPr>
-          <w:rFonts w:hint="eastAsia"/>
-        </w:rPr>
-        <w:t xml:space="preserve">. </w:t>
-      </w:r>
-      <w:r>
-        <w:rPr>
-          <w:rFonts w:hint="eastAsia"/>
-        </w:rPr>
-        <w:t>基于主题词提取的国内自然语言处理研究现状分析</w:t>
-      </w:r>
-      <w:r>
-        <w:rPr>
-          <w:rFonts w:hint="eastAsia"/>
-        </w:rPr>
-        <w:t xml:space="preserve">[J]. </w:t>
-      </w:r>
-      <w:r>
-        <w:rPr>
-          <w:rFonts w:hint="eastAsia"/>
-        </w:rPr>
-        <w:t>情报科学</w:t>
-      </w:r>
-      <w:r>
-        <w:rPr>
-          <w:rFonts w:hint="eastAsia"/>
-        </w:rPr>
-        <w:t>,2013,03:151-155.</w:t>
-      </w:r>
-    </w:p>
-    <w:p>
-      <w:pPr>
-        <w:pStyle w:val="a4"/>
-      </w:pPr>
-      <w:r>
-        <w:rPr>
-          <w:rFonts w:hint="eastAsia"/>
-        </w:rPr>
-        <w:t>[35</w:t>
-      </w:r>
-      <w:r>
-        <w:rPr>
-          <w:rFonts w:hint="eastAsia"/>
-        </w:rPr>
-        <w:t>]</w:t>
-      </w:r>
-      <w:r>
-        <w:rPr>
-          <w:rFonts w:hint="eastAsia"/>
-        </w:rPr>
-        <w:t>黄昌宁</w:t>
-      </w:r>
-      <w:r>
-        <w:rPr>
-          <w:rFonts w:hint="eastAsia"/>
-        </w:rPr>
-        <w:t>,</w:t>
-      </w:r>
-      <w:r>
-        <w:rPr>
-          <w:rFonts w:hint="eastAsia"/>
-        </w:rPr>
-        <w:t>张小凤</w:t>
-      </w:r>
-      <w:r>
-        <w:rPr>
-          <w:rFonts w:hint="eastAsia"/>
-        </w:rPr>
-        <w:t xml:space="preserve">. </w:t>
-      </w:r>
-      <w:r>
-        <w:rPr>
-          <w:rFonts w:hint="eastAsia"/>
-        </w:rPr>
-        <w:t>自然语言处理技术的三个里程碑</w:t>
-      </w:r>
-      <w:r>
-        <w:rPr>
-          <w:rFonts w:hint="eastAsia"/>
-        </w:rPr>
-        <w:t xml:space="preserve">[J]. </w:t>
-      </w:r>
-      <w:r>
-        <w:rPr>
-          <w:rFonts w:hint="eastAsia"/>
-        </w:rPr>
-        <w:t>外语教学与研究</w:t>
-      </w:r>
-      <w:r>
-        <w:rPr>
-          <w:rFonts w:hint="eastAsia"/>
-        </w:rPr>
-        <w:t>,2002,03:180-187+239.</w:t>
-      </w:r>
-    </w:p>
-    <w:p>
-      <w:pPr>
-        <w:pStyle w:val="a4"/>
-        <w:rPr>
-          <w:rFonts w:hint="eastAsia"/>
-        </w:rPr>
-      </w:pPr>
-      <w:r>
-        <w:rPr>
-          <w:rFonts w:hint="eastAsia"/>
-        </w:rPr>
-        <w:t>[</w:t>
-      </w:r>
-      <w:r>
-        <w:t>35</w:t>
-      </w:r>
-      <w:r>
-        <w:rPr>
-          <w:rFonts w:hint="eastAsia"/>
-        </w:rPr>
-        <w:t>]</w:t>
-      </w:r>
-      <w:r>
-        <w:rPr>
-          <w:rFonts w:hint="eastAsia"/>
-        </w:rPr>
-        <w:t>张龙</w:t>
-      </w:r>
-      <w:r>
-        <w:rPr>
-          <w:rFonts w:hint="eastAsia"/>
-        </w:rPr>
-        <w:t xml:space="preserve">. </w:t>
-      </w:r>
-      <w:r>
-        <w:rPr>
-          <w:rFonts w:hint="eastAsia"/>
-        </w:rPr>
-        <w:t>聊天系统的设计与实现</w:t>
-      </w:r>
-      <w:r>
-        <w:rPr>
-          <w:rFonts w:hint="eastAsia"/>
-        </w:rPr>
-        <w:t>[D].</w:t>
-      </w:r>
-      <w:r>
-        <w:rPr>
-          <w:rFonts w:hint="eastAsia"/>
-        </w:rPr>
-        <w:t>大连理工大学</w:t>
-      </w:r>
-      <w:r>
-        <w:rPr>
-          <w:rFonts w:hint="eastAsia"/>
-        </w:rPr>
-        <w:t>,2015.</w:t>
-      </w:r>
-    </w:p>
-    <w:p>
-      <w:pPr>
-        <w:pStyle w:val="a4"/>
-        <w:rPr>
-          <w:rFonts w:hint="eastAsia"/>
-        </w:rPr>
-      </w:pPr>
-      <w:r>
-        <w:rPr>
-          <w:rFonts w:hint="eastAsia"/>
-        </w:rPr>
-        <w:t>[</w:t>
-      </w:r>
-      <w:r>
-        <w:t>36</w:t>
-      </w:r>
-      <w:r>
-        <w:rPr>
-          <w:rFonts w:hint="eastAsia"/>
-        </w:rPr>
-        <w:t>]</w:t>
-      </w:r>
-      <w:r>
-        <w:rPr>
-          <w:rFonts w:hint="eastAsia"/>
-        </w:rPr>
-        <w:t>李潇</w:t>
-      </w:r>
-      <w:r>
-        <w:rPr>
-          <w:rFonts w:hint="eastAsia"/>
-        </w:rPr>
-        <w:t xml:space="preserve">. </w:t>
-      </w:r>
-      <w:r>
-        <w:rPr>
-          <w:rFonts w:hint="eastAsia"/>
-        </w:rPr>
-        <w:t>基于</w:t>
-      </w:r>
-      <w:r>
-        <w:rPr>
-          <w:rFonts w:hint="eastAsia"/>
-        </w:rPr>
-        <w:t>WEB</w:t>
-      </w:r>
-      <w:r>
-        <w:rPr>
-          <w:rFonts w:hint="eastAsia"/>
-        </w:rPr>
-        <w:t>页面的即时聊天系统</w:t>
-      </w:r>
-      <w:r>
-        <w:rPr>
-          <w:rFonts w:hint="eastAsia"/>
-        </w:rPr>
-        <w:t>[D].</w:t>
-      </w:r>
-      <w:r>
-        <w:rPr>
-          <w:rFonts w:hint="eastAsia"/>
-        </w:rPr>
-        <w:t>天津大学</w:t>
-      </w:r>
-      <w:r>
-        <w:rPr>
-          <w:rFonts w:hint="eastAsia"/>
-        </w:rPr>
-        <w:t>,2012.</w:t>
-      </w:r>
-    </w:p>
-    <w:p>
-      <w:pPr>
-        <w:pStyle w:val="a4"/>
-        <w:rPr>
-          <w:rFonts w:hint="eastAsia"/>
-        </w:rPr>
-      </w:pPr>
-      <w:r>
-        <w:rPr>
-          <w:rFonts w:hint="eastAsia"/>
-        </w:rPr>
-        <w:t>[3</w:t>
-      </w:r>
-      <w:r>
-        <w:t>7</w:t>
-      </w:r>
-      <w:r>
-        <w:rPr>
-          <w:rFonts w:hint="eastAsia"/>
-        </w:rPr>
-        <w:t>]</w:t>
-      </w:r>
-      <w:r>
-        <w:rPr>
-          <w:rFonts w:hint="eastAsia"/>
-        </w:rPr>
-        <w:t>徐胜昭</w:t>
-      </w:r>
-      <w:r>
-        <w:rPr>
-          <w:rFonts w:hint="eastAsia"/>
-        </w:rPr>
-        <w:t xml:space="preserve">. </w:t>
-      </w:r>
-      <w:r>
-        <w:rPr>
-          <w:rFonts w:hint="eastAsia"/>
-        </w:rPr>
-        <w:t>基于</w:t>
-      </w:r>
-      <w:r>
-        <w:rPr>
-          <w:rFonts w:hint="eastAsia"/>
-        </w:rPr>
-        <w:t>C/S</w:t>
-      </w:r>
-      <w:r>
-        <w:rPr>
-          <w:rFonts w:hint="eastAsia"/>
-        </w:rPr>
-        <w:t>模式的局域网络聊天软件系统的设计与实现</w:t>
-      </w:r>
-      <w:r>
-        <w:rPr>
-          <w:rFonts w:hint="eastAsia"/>
-        </w:rPr>
-        <w:t>[D].</w:t>
-      </w:r>
-      <w:r>
-        <w:rPr>
-          <w:rFonts w:hint="eastAsia"/>
-        </w:rPr>
-        <w:t>电子科技大学</w:t>
-      </w:r>
-      <w:r>
-        <w:rPr>
-          <w:rFonts w:hint="eastAsia"/>
-        </w:rPr>
-        <w:t>,2012.</w:t>
-      </w:r>
-    </w:p>
-    <w:p>
-      <w:pPr>
-        <w:pStyle w:val="a4"/>
-        <w:rPr>
-          <w:rFonts w:hint="eastAsia"/>
-        </w:rPr>
-      </w:pPr>
-      <w:r>
-        <w:rPr>
-          <w:rFonts w:hint="eastAsia"/>
-        </w:rPr>
-        <w:t>[</w:t>
-      </w:r>
-      <w:r>
-        <w:t>38</w:t>
-      </w:r>
-      <w:r>
-        <w:rPr>
-          <w:rFonts w:hint="eastAsia"/>
-        </w:rPr>
-        <w:t>]</w:t>
-      </w:r>
-      <w:r>
-        <w:rPr>
-          <w:rFonts w:hint="eastAsia"/>
-        </w:rPr>
-        <w:t>黄钊</w:t>
-      </w:r>
-      <w:r>
-        <w:rPr>
-          <w:rFonts w:hint="eastAsia"/>
-        </w:rPr>
-        <w:t xml:space="preserve">. </w:t>
-      </w:r>
-      <w:r>
-        <w:rPr>
-          <w:rFonts w:hint="eastAsia"/>
-        </w:rPr>
-        <w:t>情感智能聊天系统的设计与实现</w:t>
-      </w:r>
-      <w:r>
-        <w:rPr>
-          <w:rFonts w:hint="eastAsia"/>
-        </w:rPr>
-        <w:t>[D].</w:t>
-      </w:r>
-      <w:r>
-        <w:rPr>
-          <w:rFonts w:hint="eastAsia"/>
-        </w:rPr>
-        <w:t>厦门大学</w:t>
-      </w:r>
-      <w:r>
-        <w:rPr>
-          <w:rFonts w:hint="eastAsia"/>
-        </w:rPr>
-        <w:t>,2014.</w:t>
-      </w:r>
-    </w:p>
-    <w:p>
-      <w:pPr>
-        <w:pStyle w:val="a4"/>
-        <w:rPr>
-          <w:rFonts w:hint="eastAsia"/>
-        </w:rPr>
-      </w:pPr>
-      <w:r>
-        <w:rPr>
-          <w:rFonts w:hint="eastAsia"/>
-        </w:rPr>
-        <w:t>[</w:t>
-      </w:r>
-      <w:r>
-        <w:t>39</w:t>
-      </w:r>
-      <w:r>
-        <w:rPr>
-          <w:rFonts w:hint="eastAsia"/>
-        </w:rPr>
-        <w:t>]</w:t>
-      </w:r>
-      <w:r>
-        <w:rPr>
-          <w:rFonts w:hint="eastAsia"/>
-        </w:rPr>
-        <w:t>任飞</w:t>
-      </w:r>
-      <w:r>
-        <w:rPr>
-          <w:rFonts w:hint="eastAsia"/>
-        </w:rPr>
-        <w:t xml:space="preserve">. </w:t>
-      </w:r>
-      <w:r>
-        <w:rPr>
-          <w:rFonts w:hint="eastAsia"/>
-        </w:rPr>
-        <w:t>基于</w:t>
-      </w:r>
-      <w:r>
-        <w:rPr>
-          <w:rFonts w:hint="eastAsia"/>
-        </w:rPr>
-        <w:t>JSP</w:t>
-      </w:r>
-      <w:r>
-        <w:rPr>
-          <w:rFonts w:hint="eastAsia"/>
-        </w:rPr>
-        <w:t>的网上聊天室系统的设计与实现</w:t>
-      </w:r>
-      <w:r>
-        <w:rPr>
-          <w:rFonts w:hint="eastAsia"/>
-        </w:rPr>
-        <w:t>[D].</w:t>
-      </w:r>
-      <w:r>
-        <w:rPr>
-          <w:rFonts w:hint="eastAsia"/>
-        </w:rPr>
-        <w:t>电子科技大学</w:t>
-      </w:r>
-      <w:r>
-        <w:rPr>
-          <w:rFonts w:hint="eastAsia"/>
-        </w:rPr>
-        <w:t>,2013.</w:t>
-      </w:r>
-    </w:p>
-    <w:p>
-      <w:pPr>
-        <w:pStyle w:val="a4"/>
-        <w:rPr>
-          <w:rFonts w:hint="eastAsia"/>
-        </w:rPr>
-      </w:pPr>
-      <w:r>
-        <w:rPr>
-          <w:rFonts w:hint="eastAsia"/>
-        </w:rPr>
-        <w:t>[</w:t>
-      </w:r>
-      <w:r>
-        <w:t>40</w:t>
-      </w:r>
-      <w:r>
-        <w:rPr>
-          <w:rFonts w:hint="eastAsia"/>
-        </w:rPr>
-        <w:t>]</w:t>
-      </w:r>
-      <w:r>
-        <w:rPr>
-          <w:rFonts w:hint="eastAsia"/>
-        </w:rPr>
-        <w:t>王振兴</w:t>
-      </w:r>
-      <w:r>
-        <w:rPr>
-          <w:rFonts w:hint="eastAsia"/>
-        </w:rPr>
-        <w:t>,</w:t>
-      </w:r>
-      <w:r>
-        <w:rPr>
-          <w:rFonts w:hint="eastAsia"/>
-        </w:rPr>
-        <w:t>黄静</w:t>
-      </w:r>
-      <w:r>
-        <w:rPr>
-          <w:rFonts w:hint="eastAsia"/>
-        </w:rPr>
-        <w:t xml:space="preserve">. </w:t>
-      </w:r>
-      <w:r>
-        <w:rPr>
-          <w:rFonts w:hint="eastAsia"/>
-        </w:rPr>
-        <w:t>基于</w:t>
-      </w:r>
-      <w:proofErr w:type="spellStart"/>
-      <w:r>
-        <w:rPr>
-          <w:rFonts w:hint="eastAsia"/>
-        </w:rPr>
-        <w:t>php</w:t>
-      </w:r>
-      <w:proofErr w:type="spellEnd"/>
-      <w:r>
-        <w:rPr>
-          <w:rFonts w:hint="eastAsia"/>
-        </w:rPr>
-        <w:t>和服务器推技术的</w:t>
-      </w:r>
-      <w:r>
-        <w:rPr>
-          <w:rFonts w:hint="eastAsia"/>
-        </w:rPr>
-        <w:t>Web</w:t>
-      </w:r>
-      <w:r>
-        <w:rPr>
-          <w:rFonts w:hint="eastAsia"/>
-        </w:rPr>
-        <w:t>即时聊天系统</w:t>
-      </w:r>
-      <w:r>
-        <w:rPr>
-          <w:rFonts w:hint="eastAsia"/>
-        </w:rPr>
-        <w:t xml:space="preserve">[J]. </w:t>
-      </w:r>
-      <w:r>
-        <w:rPr>
-          <w:rFonts w:hint="eastAsia"/>
-        </w:rPr>
-        <w:t>计算机系统应用</w:t>
-      </w:r>
-      <w:r>
-        <w:rPr>
-          <w:rFonts w:hint="eastAsia"/>
-        </w:rPr>
-        <w:t>,2012,12:17-21.</w:t>
-      </w:r>
-    </w:p>
-    <w:p>
-      <w:pPr>
-        <w:pStyle w:val="a4"/>
-        <w:rPr>
-          <w:rFonts w:hint="eastAsia"/>
-        </w:rPr>
-      </w:pPr>
-      <w:r>
-        <w:rPr>
-          <w:rFonts w:hint="eastAsia"/>
-        </w:rPr>
-        <w:t>[</w:t>
-      </w:r>
-      <w:r>
-        <w:t>41</w:t>
-      </w:r>
-      <w:r>
-        <w:rPr>
-          <w:rFonts w:hint="eastAsia"/>
-        </w:rPr>
-        <w:t>]</w:t>
-      </w:r>
-      <w:r>
-        <w:rPr>
-          <w:rFonts w:hint="eastAsia"/>
-        </w:rPr>
-        <w:t>穆肃</w:t>
-      </w:r>
-      <w:r>
-        <w:rPr>
-          <w:rFonts w:hint="eastAsia"/>
-        </w:rPr>
-        <w:t xml:space="preserve">. </w:t>
-      </w:r>
-      <w:r>
-        <w:rPr>
-          <w:rFonts w:hint="eastAsia"/>
-        </w:rPr>
-        <w:t>网络智能聊天系统的原理及其教学应用</w:t>
-      </w:r>
-      <w:r>
-        <w:rPr>
-          <w:rFonts w:hint="eastAsia"/>
-        </w:rPr>
-        <w:t xml:space="preserve">[J]. </w:t>
-      </w:r>
-      <w:r>
-        <w:rPr>
-          <w:rFonts w:hint="eastAsia"/>
-        </w:rPr>
-        <w:t>外语电化教学</w:t>
-      </w:r>
-      <w:r>
-        <w:rPr>
-          <w:rFonts w:hint="eastAsia"/>
-        </w:rPr>
-        <w:t>,2003,05:58-61.</w:t>
-      </w:r>
-    </w:p>
-    <w:p>
-      <w:pPr>
-        <w:pStyle w:val="a4"/>
-        <w:rPr>
-          <w:rFonts w:hint="eastAsia"/>
-        </w:rPr>
       </w:pPr>
       <w:r>
         <w:rPr>
